--- a/CV report/COSC428 report - Peter Lee.docx
+++ b/CV report/COSC428 report - Peter Lee.docx
@@ -648,6 +648,27 @@
     </w:p>
     <w:p>
       <w:pPr>
+        <w:pStyle w:val="BodyText"/>
+        <w:ind w:firstLine="0"/>
+      </w:pPr>
+    </w:p>
+    <w:p>
+      <w:pPr>
+        <w:pStyle w:val="BodyText"/>
+        <w:ind w:firstLine="0"/>
+      </w:pPr>
+      <w:r>
+        <w:t>Kalman wasn’t used as it is only good for predicting the location of the ball when the ball is not in frame or cannot be detected. But in this case, the golf ball is always in the camera’s field of view and the ball “should” always be detected. If the ball is not detected, then that means that a false positive was found and the circle is detected that is not the ball, and hence that makes the kalman filter quite useless.</w:t>
+      </w:r>
+    </w:p>
+    <w:p>
+      <w:pPr>
+        <w:pStyle w:val="BodyText"/>
+        <w:ind w:firstLine="0"/>
+      </w:pPr>
+    </w:p>
+    <w:p>
+      <w:pPr>
         <w:pStyle w:val="Heading1"/>
       </w:pPr>
       <w:r>
@@ -667,6 +688,756 @@
     </w:p>
     <w:p>
       <w:pPr>
+        <w:pStyle w:val="BodyText"/>
+        <w:ind w:firstLine="0"/>
+      </w:pPr>
+      <w:r>
+        <w:t>Starting image taken from original video example.</w:t>
+      </w:r>
+    </w:p>
+    <w:p>
+      <w:pPr>
+        <w:pStyle w:val="BodyText"/>
+        <w:ind w:firstLine="0"/>
+        <w:jc w:val="center"/>
+      </w:pPr>
+      <w:r>
+        <w:drawing>
+          <wp:inline distT="0" distB="0" distL="0" distR="0" wp14:anchorId="12B9009D" wp14:editId="2A99EF6B">
+            <wp:extent cx="2301240" cy="1421132"/>
+            <wp:effectExtent l="0" t="0" r="3810" b="7620"/>
+            <wp:docPr id="513654172" name="Picture 1"/>
+            <wp:cNvGraphicFramePr>
+              <a:graphicFrameLocks xmlns:a="http://schemas.openxmlformats.org/drawingml/2006/main" noChangeAspect="1"/>
+            </wp:cNvGraphicFramePr>
+            <a:graphic xmlns:a="http://schemas.openxmlformats.org/drawingml/2006/main">
+              <a:graphicData uri="http://schemas.openxmlformats.org/drawingml/2006/picture">
+                <pic:pic xmlns:pic="http://schemas.openxmlformats.org/drawingml/2006/picture">
+                  <pic:nvPicPr>
+                    <pic:cNvPr id="513654172" name=""/>
+                    <pic:cNvPicPr/>
+                  </pic:nvPicPr>
+                  <pic:blipFill>
+                    <a:blip r:embed="rId12"/>
+                    <a:stretch>
+                      <a:fillRect/>
+                    </a:stretch>
+                  </pic:blipFill>
+                  <pic:spPr>
+                    <a:xfrm>
+                      <a:off x="0" y="0"/>
+                      <a:ext cx="2305708" cy="1423891"/>
+                    </a:xfrm>
+                    <a:prstGeom prst="rect">
+                      <a:avLst/>
+                    </a:prstGeom>
+                  </pic:spPr>
+                </pic:pic>
+              </a:graphicData>
+            </a:graphic>
+          </wp:inline>
+        </w:drawing>
+      </w:r>
+    </w:p>
+    <w:p>
+      <w:pPr>
+        <w:pStyle w:val="BodyText"/>
+        <w:ind w:firstLine="0"/>
+      </w:pPr>
+      <w:r>
+        <w:t>Convert from BGR to HSV</w:t>
+      </w:r>
+    </w:p>
+    <w:p>
+      <w:pPr>
+        <w:pStyle w:val="BodyText"/>
+        <w:ind w:firstLine="0"/>
+        <w:jc w:val="center"/>
+      </w:pPr>
+      <w:r>
+        <w:rPr>
+          <w:noProof/>
+        </w:rPr>
+        <w:drawing>
+          <wp:inline distT="0" distB="0" distL="0" distR="0" wp14:anchorId="06317562" wp14:editId="3826A3CF">
+            <wp:extent cx="2238687" cy="1348740"/>
+            <wp:effectExtent l="0" t="0" r="9525" b="3810"/>
+            <wp:docPr id="1151619210" name="Picture 1"/>
+            <wp:cNvGraphicFramePr>
+              <a:graphicFrameLocks xmlns:a="http://schemas.openxmlformats.org/drawingml/2006/main" noChangeAspect="1"/>
+            </wp:cNvGraphicFramePr>
+            <a:graphic xmlns:a="http://schemas.openxmlformats.org/drawingml/2006/main">
+              <a:graphicData uri="http://schemas.openxmlformats.org/drawingml/2006/picture">
+                <pic:pic xmlns:pic="http://schemas.openxmlformats.org/drawingml/2006/picture">
+                  <pic:nvPicPr>
+                    <pic:cNvPr id="0" name="Picture 1"/>
+                    <pic:cNvPicPr>
+                      <a:picLocks noChangeAspect="1" noChangeArrowheads="1"/>
+                    </pic:cNvPicPr>
+                  </pic:nvPicPr>
+                  <pic:blipFill>
+                    <a:blip r:embed="rId13" cstate="print">
+                      <a:extLst>
+                        <a:ext uri="{28A0092B-C50C-407E-A947-70E740481C1C}">
+                          <a14:useLocalDpi xmlns:a14="http://schemas.microsoft.com/office/drawing/2010/main" val="0"/>
+                        </a:ext>
+                      </a:extLst>
+                    </a:blip>
+                    <a:srcRect/>
+                    <a:stretch>
+                      <a:fillRect/>
+                    </a:stretch>
+                  </pic:blipFill>
+                  <pic:spPr bwMode="auto">
+                    <a:xfrm>
+                      <a:off x="0" y="0"/>
+                      <a:ext cx="2241864" cy="1350654"/>
+                    </a:xfrm>
+                    <a:prstGeom prst="rect">
+                      <a:avLst/>
+                    </a:prstGeom>
+                    <a:noFill/>
+                    <a:ln>
+                      <a:noFill/>
+                    </a:ln>
+                  </pic:spPr>
+                </pic:pic>
+              </a:graphicData>
+            </a:graphic>
+          </wp:inline>
+        </w:drawing>
+      </w:r>
+    </w:p>
+    <w:p>
+      <w:pPr>
+        <w:pStyle w:val="BodyText"/>
+        <w:ind w:firstLine="0"/>
+      </w:pPr>
+      <w:r>
+        <w:t>Then use thresholding to obtain HSV ranges for creating a boundary of the green grass.</w:t>
+      </w:r>
+    </w:p>
+    <w:p>
+      <w:pPr>
+        <w:pStyle w:val="BodyText"/>
+        <w:ind w:firstLine="0"/>
+        <w:jc w:val="center"/>
+      </w:pPr>
+      <w:r>
+        <w:rPr>
+          <w:noProof/>
+        </w:rPr>
+        <w:drawing>
+          <wp:inline distT="0" distB="0" distL="0" distR="0" wp14:anchorId="450C950D" wp14:editId="3EC8CB28">
+            <wp:extent cx="2248574" cy="1882140"/>
+            <wp:effectExtent l="0" t="0" r="0" b="3810"/>
+            <wp:docPr id="1137684648" name="Picture 2"/>
+            <wp:cNvGraphicFramePr>
+              <a:graphicFrameLocks xmlns:a="http://schemas.openxmlformats.org/drawingml/2006/main" noChangeAspect="1"/>
+            </wp:cNvGraphicFramePr>
+            <a:graphic xmlns:a="http://schemas.openxmlformats.org/drawingml/2006/main">
+              <a:graphicData uri="http://schemas.openxmlformats.org/drawingml/2006/picture">
+                <pic:pic xmlns:pic="http://schemas.openxmlformats.org/drawingml/2006/picture">
+                  <pic:nvPicPr>
+                    <pic:cNvPr id="0" name="Picture 2"/>
+                    <pic:cNvPicPr>
+                      <a:picLocks noChangeAspect="1" noChangeArrowheads="1"/>
+                    </pic:cNvPicPr>
+                  </pic:nvPicPr>
+                  <pic:blipFill>
+                    <a:blip r:embed="rId14" cstate="print">
+                      <a:extLst>
+                        <a:ext uri="{28A0092B-C50C-407E-A947-70E740481C1C}">
+                          <a14:useLocalDpi xmlns:a14="http://schemas.microsoft.com/office/drawing/2010/main" val="0"/>
+                        </a:ext>
+                      </a:extLst>
+                    </a:blip>
+                    <a:srcRect/>
+                    <a:stretch>
+                      <a:fillRect/>
+                    </a:stretch>
+                  </pic:blipFill>
+                  <pic:spPr bwMode="auto">
+                    <a:xfrm>
+                      <a:off x="0" y="0"/>
+                      <a:ext cx="2252919" cy="1885777"/>
+                    </a:xfrm>
+                    <a:prstGeom prst="rect">
+                      <a:avLst/>
+                    </a:prstGeom>
+                    <a:noFill/>
+                    <a:ln>
+                      <a:noFill/>
+                    </a:ln>
+                  </pic:spPr>
+                </pic:pic>
+              </a:graphicData>
+            </a:graphic>
+          </wp:inline>
+        </w:drawing>
+      </w:r>
+    </w:p>
+    <w:p>
+      <w:pPr>
+        <w:pStyle w:val="BodyText"/>
+        <w:ind w:firstLine="0"/>
+      </w:pPr>
+      <w:r>
+        <w:tab/>
+      </w:r>
+      <w:r>
+        <w:t>After some morphological operations (closing to close holes and opening to get rid of stray noise), c</w:t>
+      </w:r>
+      <w:r>
+        <w:t>reate contour of this mask, assuming the biggest contour is the green grass. Epsilon value used in cv2.approxPolyDP function determines how accurate the bounding box fits to the contour. Example below with epsilon = 0.01.</w:t>
+      </w:r>
+    </w:p>
+    <w:p>
+      <w:pPr>
+        <w:pStyle w:val="BodyText"/>
+        <w:ind w:firstLine="0"/>
+        <w:jc w:val="center"/>
+      </w:pPr>
+      <w:r>
+        <w:rPr>
+          <w:noProof/>
+        </w:rPr>
+        <w:drawing>
+          <wp:inline distT="0" distB="0" distL="0" distR="0" wp14:anchorId="7CD26E9C" wp14:editId="277C1B03">
+            <wp:extent cx="2446020" cy="1280386"/>
+            <wp:effectExtent l="0" t="0" r="0" b="0"/>
+            <wp:docPr id="1235152401" name="Picture 4"/>
+            <wp:cNvGraphicFramePr>
+              <a:graphicFrameLocks xmlns:a="http://schemas.openxmlformats.org/drawingml/2006/main" noChangeAspect="1"/>
+            </wp:cNvGraphicFramePr>
+            <a:graphic xmlns:a="http://schemas.openxmlformats.org/drawingml/2006/main">
+              <a:graphicData uri="http://schemas.openxmlformats.org/drawingml/2006/picture">
+                <pic:pic xmlns:pic="http://schemas.openxmlformats.org/drawingml/2006/picture">
+                  <pic:nvPicPr>
+                    <pic:cNvPr id="0" name="Picture 4"/>
+                    <pic:cNvPicPr>
+                      <a:picLocks noChangeAspect="1" noChangeArrowheads="1"/>
+                    </pic:cNvPicPr>
+                  </pic:nvPicPr>
+                  <pic:blipFill>
+                    <a:blip r:embed="rId15" cstate="print">
+                      <a:extLst>
+                        <a:ext uri="{28A0092B-C50C-407E-A947-70E740481C1C}">
+                          <a14:useLocalDpi xmlns:a14="http://schemas.microsoft.com/office/drawing/2010/main" val="0"/>
+                        </a:ext>
+                      </a:extLst>
+                    </a:blip>
+                    <a:srcRect/>
+                    <a:stretch>
+                      <a:fillRect/>
+                    </a:stretch>
+                  </pic:blipFill>
+                  <pic:spPr bwMode="auto">
+                    <a:xfrm>
+                      <a:off x="0" y="0"/>
+                      <a:ext cx="2452545" cy="1283802"/>
+                    </a:xfrm>
+                    <a:prstGeom prst="rect">
+                      <a:avLst/>
+                    </a:prstGeom>
+                    <a:noFill/>
+                    <a:ln>
+                      <a:noFill/>
+                    </a:ln>
+                  </pic:spPr>
+                </pic:pic>
+              </a:graphicData>
+            </a:graphic>
+          </wp:inline>
+        </w:drawing>
+      </w:r>
+    </w:p>
+    <w:p>
+      <w:pPr>
+        <w:pStyle w:val="BodyText"/>
+        <w:ind w:firstLine="0"/>
+        <w:jc w:val="center"/>
+      </w:pPr>
+      <w:r>
+        <w:t>Below example with epsilon value = 0.003</w:t>
+      </w:r>
+    </w:p>
+    <w:p>
+      <w:pPr>
+        <w:pStyle w:val="BodyText"/>
+        <w:ind w:firstLine="0"/>
+        <w:jc w:val="center"/>
+      </w:pPr>
+      <w:r>
+        <w:rPr>
+          <w:noProof/>
+        </w:rPr>
+        <w:drawing>
+          <wp:inline distT="0" distB="0" distL="0" distR="0" wp14:anchorId="74C81246" wp14:editId="1C69F22B">
+            <wp:extent cx="3086100" cy="1767840"/>
+            <wp:effectExtent l="0" t="0" r="0" b="3810"/>
+            <wp:docPr id="1939903521" name="Picture 5"/>
+            <wp:cNvGraphicFramePr>
+              <a:graphicFrameLocks xmlns:a="http://schemas.openxmlformats.org/drawingml/2006/main" noChangeAspect="1"/>
+            </wp:cNvGraphicFramePr>
+            <a:graphic xmlns:a="http://schemas.openxmlformats.org/drawingml/2006/main">
+              <a:graphicData uri="http://schemas.openxmlformats.org/drawingml/2006/picture">
+                <pic:pic xmlns:pic="http://schemas.openxmlformats.org/drawingml/2006/picture">
+                  <pic:nvPicPr>
+                    <pic:cNvPr id="0" name="Picture 5"/>
+                    <pic:cNvPicPr>
+                      <a:picLocks noChangeAspect="1" noChangeArrowheads="1"/>
+                    </pic:cNvPicPr>
+                  </pic:nvPicPr>
+                  <pic:blipFill>
+                    <a:blip r:embed="rId16" cstate="print">
+                      <a:extLst>
+                        <a:ext uri="{28A0092B-C50C-407E-A947-70E740481C1C}">
+                          <a14:useLocalDpi xmlns:a14="http://schemas.microsoft.com/office/drawing/2010/main" val="0"/>
+                        </a:ext>
+                      </a:extLst>
+                    </a:blip>
+                    <a:srcRect/>
+                    <a:stretch>
+                      <a:fillRect/>
+                    </a:stretch>
+                  </pic:blipFill>
+                  <pic:spPr bwMode="auto">
+                    <a:xfrm>
+                      <a:off x="0" y="0"/>
+                      <a:ext cx="3086100" cy="1767840"/>
+                    </a:xfrm>
+                    <a:prstGeom prst="rect">
+                      <a:avLst/>
+                    </a:prstGeom>
+                    <a:noFill/>
+                    <a:ln>
+                      <a:noFill/>
+                    </a:ln>
+                  </pic:spPr>
+                </pic:pic>
+              </a:graphicData>
+            </a:graphic>
+          </wp:inline>
+        </w:drawing>
+      </w:r>
+    </w:p>
+    <w:p>
+      <w:pPr>
+        <w:pStyle w:val="BodyText"/>
+        <w:ind w:firstLine="0"/>
+      </w:pPr>
+      <w:r>
+        <w:t>Which results in a bitwise AND mask like:</w:t>
+      </w:r>
+    </w:p>
+    <w:p>
+      <w:pPr>
+        <w:pStyle w:val="BodyText"/>
+        <w:ind w:firstLine="0"/>
+      </w:pPr>
+      <w:r>
+        <w:rPr>
+          <w:noProof/>
+        </w:rPr>
+        <w:drawing>
+          <wp:inline distT="0" distB="0" distL="0" distR="0" wp14:anchorId="069ADAF6" wp14:editId="45F3289D">
+            <wp:extent cx="3078480" cy="1737360"/>
+            <wp:effectExtent l="0" t="0" r="7620" b="0"/>
+            <wp:docPr id="1377876138" name="Picture 6"/>
+            <wp:cNvGraphicFramePr>
+              <a:graphicFrameLocks xmlns:a="http://schemas.openxmlformats.org/drawingml/2006/main" noChangeAspect="1"/>
+            </wp:cNvGraphicFramePr>
+            <a:graphic xmlns:a="http://schemas.openxmlformats.org/drawingml/2006/main">
+              <a:graphicData uri="http://schemas.openxmlformats.org/drawingml/2006/picture">
+                <pic:pic xmlns:pic="http://schemas.openxmlformats.org/drawingml/2006/picture">
+                  <pic:nvPicPr>
+                    <pic:cNvPr id="0" name="Picture 6"/>
+                    <pic:cNvPicPr>
+                      <a:picLocks noChangeAspect="1" noChangeArrowheads="1"/>
+                    </pic:cNvPicPr>
+                  </pic:nvPicPr>
+                  <pic:blipFill>
+                    <a:blip r:embed="rId17" cstate="print">
+                      <a:extLst>
+                        <a:ext uri="{28A0092B-C50C-407E-A947-70E740481C1C}">
+                          <a14:useLocalDpi xmlns:a14="http://schemas.microsoft.com/office/drawing/2010/main" val="0"/>
+                        </a:ext>
+                      </a:extLst>
+                    </a:blip>
+                    <a:srcRect/>
+                    <a:stretch>
+                      <a:fillRect/>
+                    </a:stretch>
+                  </pic:blipFill>
+                  <pic:spPr bwMode="auto">
+                    <a:xfrm>
+                      <a:off x="0" y="0"/>
+                      <a:ext cx="3078480" cy="1737360"/>
+                    </a:xfrm>
+                    <a:prstGeom prst="rect">
+                      <a:avLst/>
+                    </a:prstGeom>
+                    <a:noFill/>
+                    <a:ln>
+                      <a:noFill/>
+                    </a:ln>
+                  </pic:spPr>
+                </pic:pic>
+              </a:graphicData>
+            </a:graphic>
+          </wp:inline>
+        </w:drawing>
+      </w:r>
+    </w:p>
+    <w:p>
+      <w:pPr>
+        <w:pStyle w:val="BodyText"/>
+        <w:ind w:firstLine="0"/>
+        <w:jc w:val="center"/>
+      </w:pPr>
+      <w:r>
+        <w:t xml:space="preserve">This enables the algorithm to only focus on the green grass and ignore the background or other noise/objects in the background. </w:t>
+      </w:r>
+    </w:p>
+    <w:p>
+      <w:pPr>
+        <w:pStyle w:val="BodyText"/>
+        <w:ind w:firstLine="0"/>
+        <w:jc w:val="center"/>
+      </w:pPr>
+      <w:r>
+        <w:t>Pass this masked image onto the next step where it will be thresholded again but now just for the white golf ball.</w:t>
+      </w:r>
+    </w:p>
+    <w:p>
+      <w:pPr>
+        <w:pStyle w:val="BodyText"/>
+        <w:ind w:firstLine="0"/>
+        <w:jc w:val="center"/>
+      </w:pPr>
+      <w:r>
+        <w:drawing>
+          <wp:inline distT="0" distB="0" distL="0" distR="0" wp14:anchorId="52FC3D01" wp14:editId="517FDB5E">
+            <wp:extent cx="2484120" cy="2102772"/>
+            <wp:effectExtent l="0" t="0" r="0" b="0"/>
+            <wp:docPr id="476995927" name="Picture 1" descr="A screenshot of a computer&#10;&#10;Description automatically generated"/>
+            <wp:cNvGraphicFramePr>
+              <a:graphicFrameLocks xmlns:a="http://schemas.openxmlformats.org/drawingml/2006/main" noChangeAspect="1"/>
+            </wp:cNvGraphicFramePr>
+            <a:graphic xmlns:a="http://schemas.openxmlformats.org/drawingml/2006/main">
+              <a:graphicData uri="http://schemas.openxmlformats.org/drawingml/2006/picture">
+                <pic:pic xmlns:pic="http://schemas.openxmlformats.org/drawingml/2006/picture">
+                  <pic:nvPicPr>
+                    <pic:cNvPr id="476995927" name="Picture 1" descr="A screenshot of a computer&#10;&#10;Description automatically generated"/>
+                    <pic:cNvPicPr/>
+                  </pic:nvPicPr>
+                  <pic:blipFill>
+                    <a:blip r:embed="rId18"/>
+                    <a:stretch>
+                      <a:fillRect/>
+                    </a:stretch>
+                  </pic:blipFill>
+                  <pic:spPr>
+                    <a:xfrm>
+                      <a:off x="0" y="0"/>
+                      <a:ext cx="2487617" cy="2105732"/>
+                    </a:xfrm>
+                    <a:prstGeom prst="rect">
+                      <a:avLst/>
+                    </a:prstGeom>
+                  </pic:spPr>
+                </pic:pic>
+              </a:graphicData>
+            </a:graphic>
+          </wp:inline>
+        </w:drawing>
+      </w:r>
+    </w:p>
+    <w:p>
+      <w:pPr>
+        <w:pStyle w:val="BodyText"/>
+        <w:ind w:firstLine="0"/>
+      </w:pPr>
+    </w:p>
+    <w:p>
+      <w:pPr>
+        <w:pStyle w:val="BodyText"/>
+        <w:ind w:firstLine="0"/>
+      </w:pPr>
+      <w:r>
+        <w:tab/>
+        <w:t>Perform morphology to get rid of noise and clean up the image. Get contours using cv2.findContours().</w:t>
+      </w:r>
+      <w:r>
+        <w:t xml:space="preserve"> </w:t>
+      </w:r>
+    </w:p>
+    <w:p>
+      <w:pPr>
+        <w:pStyle w:val="BodyText"/>
+        <w:ind w:firstLine="0"/>
+      </w:pPr>
+    </w:p>
+    <w:p>
+      <w:pPr>
+        <w:pStyle w:val="BodyText"/>
+        <w:ind w:firstLine="0"/>
+      </w:pPr>
+      <w:r>
+        <w:rPr>
+          <w:noProof/>
+        </w:rPr>
+        <w:drawing>
+          <wp:inline distT="0" distB="0" distL="0" distR="0" wp14:anchorId="4E12296C" wp14:editId="70CF39F1">
+            <wp:extent cx="3086100" cy="1798320"/>
+            <wp:effectExtent l="0" t="0" r="0" b="0"/>
+            <wp:docPr id="1401154170" name="Picture 7"/>
+            <wp:cNvGraphicFramePr>
+              <a:graphicFrameLocks xmlns:a="http://schemas.openxmlformats.org/drawingml/2006/main" noChangeAspect="1"/>
+            </wp:cNvGraphicFramePr>
+            <a:graphic xmlns:a="http://schemas.openxmlformats.org/drawingml/2006/main">
+              <a:graphicData uri="http://schemas.openxmlformats.org/drawingml/2006/picture">
+                <pic:pic xmlns:pic="http://schemas.openxmlformats.org/drawingml/2006/picture">
+                  <pic:nvPicPr>
+                    <pic:cNvPr id="0" name="Picture 7"/>
+                    <pic:cNvPicPr>
+                      <a:picLocks noChangeAspect="1" noChangeArrowheads="1"/>
+                    </pic:cNvPicPr>
+                  </pic:nvPicPr>
+                  <pic:blipFill>
+                    <a:blip r:embed="rId19" cstate="print">
+                      <a:extLst>
+                        <a:ext uri="{28A0092B-C50C-407E-A947-70E740481C1C}">
+                          <a14:useLocalDpi xmlns:a14="http://schemas.microsoft.com/office/drawing/2010/main" val="0"/>
+                        </a:ext>
+                      </a:extLst>
+                    </a:blip>
+                    <a:srcRect/>
+                    <a:stretch>
+                      <a:fillRect/>
+                    </a:stretch>
+                  </pic:blipFill>
+                  <pic:spPr bwMode="auto">
+                    <a:xfrm>
+                      <a:off x="0" y="0"/>
+                      <a:ext cx="3086100" cy="1798320"/>
+                    </a:xfrm>
+                    <a:prstGeom prst="rect">
+                      <a:avLst/>
+                    </a:prstGeom>
+                    <a:noFill/>
+                    <a:ln>
+                      <a:noFill/>
+                    </a:ln>
+                  </pic:spPr>
+                </pic:pic>
+              </a:graphicData>
+            </a:graphic>
+          </wp:inline>
+        </w:drawing>
+      </w:r>
+    </w:p>
+    <w:p>
+      <w:pPr>
+        <w:pStyle w:val="BodyText"/>
+        <w:ind w:firstLine="0"/>
+        <w:jc w:val="center"/>
+      </w:pPr>
+      <w:r>
+        <w:t>Draw cv2.minEnclosingCircle() around each contour.</w:t>
+      </w:r>
+    </w:p>
+    <w:p>
+      <w:pPr>
+        <w:pStyle w:val="BodyText"/>
+        <w:ind w:firstLine="0"/>
+        <w:jc w:val="center"/>
+      </w:pPr>
+      <w:r>
+        <w:rPr>
+          <w:noProof/>
+        </w:rPr>
+        <w:drawing>
+          <wp:inline distT="0" distB="0" distL="0" distR="0" wp14:anchorId="6070945A" wp14:editId="2D464D3C">
+            <wp:extent cx="3086100" cy="1752600"/>
+            <wp:effectExtent l="0" t="0" r="0" b="0"/>
+            <wp:docPr id="1389606621" name="Picture 8"/>
+            <wp:cNvGraphicFramePr>
+              <a:graphicFrameLocks xmlns:a="http://schemas.openxmlformats.org/drawingml/2006/main" noChangeAspect="1"/>
+            </wp:cNvGraphicFramePr>
+            <a:graphic xmlns:a="http://schemas.openxmlformats.org/drawingml/2006/main">
+              <a:graphicData uri="http://schemas.openxmlformats.org/drawingml/2006/picture">
+                <pic:pic xmlns:pic="http://schemas.openxmlformats.org/drawingml/2006/picture">
+                  <pic:nvPicPr>
+                    <pic:cNvPr id="0" name="Picture 8"/>
+                    <pic:cNvPicPr>
+                      <a:picLocks noChangeAspect="1" noChangeArrowheads="1"/>
+                    </pic:cNvPicPr>
+                  </pic:nvPicPr>
+                  <pic:blipFill>
+                    <a:blip r:embed="rId20" cstate="print">
+                      <a:extLst>
+                        <a:ext uri="{28A0092B-C50C-407E-A947-70E740481C1C}">
+                          <a14:useLocalDpi xmlns:a14="http://schemas.microsoft.com/office/drawing/2010/main" val="0"/>
+                        </a:ext>
+                      </a:extLst>
+                    </a:blip>
+                    <a:srcRect/>
+                    <a:stretch>
+                      <a:fillRect/>
+                    </a:stretch>
+                  </pic:blipFill>
+                  <pic:spPr bwMode="auto">
+                    <a:xfrm>
+                      <a:off x="0" y="0"/>
+                      <a:ext cx="3086100" cy="1752600"/>
+                    </a:xfrm>
+                    <a:prstGeom prst="rect">
+                      <a:avLst/>
+                    </a:prstGeom>
+                    <a:noFill/>
+                    <a:ln>
+                      <a:noFill/>
+                    </a:ln>
+                  </pic:spPr>
+                </pic:pic>
+              </a:graphicData>
+            </a:graphic>
+          </wp:inline>
+        </w:drawing>
+      </w:r>
+    </w:p>
+    <w:p>
+      <w:pPr>
+        <w:pStyle w:val="BodyText"/>
+        <w:ind w:firstLine="0"/>
+      </w:pPr>
+      <w:r>
+        <w:tab/>
+        <w:t xml:space="preserve">One of the issue with detecting a golf ball is that the golf ball is relatively small compared to the environment, and as seen in Figure above, there are other objects with bigger contours, hence, bigger circles than the actual golf ball. </w:t>
+      </w:r>
+    </w:p>
+    <w:p>
+      <w:pPr>
+        <w:pStyle w:val="BodyText"/>
+        <w:ind w:firstLine="0"/>
+      </w:pPr>
+      <w:r>
+        <w:t xml:space="preserve">A method was found to calculate how well the contour shape fitted to a circle. </w:t>
+      </w:r>
+    </w:p>
+    <w:p>
+      <w:pPr>
+        <w:pStyle w:val="BodyText"/>
+        <w:ind w:firstLine="0"/>
+      </w:pPr>
+      <w:r>
+        <w:t>Insert equation here:</w:t>
+      </w:r>
+    </w:p>
+    <w:p>
+      <w:pPr>
+        <w:pStyle w:val="BodyText"/>
+        <w:ind w:firstLine="0"/>
+      </w:pPr>
+      <w:r>
+        <w:t>Area of the contour was found, then the area of it’s respective minEnclosingCircle was found. A circularity score was given by contourArea/minEnclosingCircleArea.</w:t>
+      </w:r>
+    </w:p>
+    <w:p>
+      <w:pPr>
+        <w:pStyle w:val="BodyText"/>
+        <w:ind w:firstLine="0"/>
+      </w:pPr>
+      <w:r>
+        <w:t>For each frame, the contour with the best circularity score would be selected and drawn</w:t>
+      </w:r>
+    </w:p>
+    <w:p>
+      <w:pPr>
+        <w:pStyle w:val="BodyText"/>
+        <w:ind w:firstLine="0"/>
+        <w:jc w:val="center"/>
+      </w:pPr>
+    </w:p>
+    <w:p>
+      <w:pPr>
+        <w:pStyle w:val="BodyText"/>
+        <w:ind w:firstLine="0"/>
+      </w:pPr>
+      <w:r>
+        <w:t>Using example from another video, there are lots of contours detected and when using cv2.minEnclosingCircle() to draw circles around each contour, there are a lot of circles. This is why I decided to create a bounding polygon of just the green grass to reduce the number of false circles.</w:t>
+      </w:r>
+    </w:p>
+    <w:p>
+      <w:pPr>
+        <w:pStyle w:val="BodyText"/>
+        <w:ind w:firstLine="0"/>
+      </w:pPr>
+    </w:p>
+    <w:p>
+      <w:pPr>
+        <w:pStyle w:val="BodyText"/>
+        <w:ind w:firstLine="0"/>
+        <w:jc w:val="center"/>
+      </w:pPr>
+      <w:r>
+        <w:rPr>
+          <w:noProof/>
+        </w:rPr>
+        <w:drawing>
+          <wp:inline distT="0" distB="0" distL="0" distR="0" wp14:anchorId="6674732D" wp14:editId="786BD36D">
+            <wp:extent cx="2125980" cy="4047237"/>
+            <wp:effectExtent l="0" t="0" r="7620" b="0"/>
+            <wp:docPr id="763377798" name="Picture 1"/>
+            <wp:cNvGraphicFramePr>
+              <a:graphicFrameLocks xmlns:a="http://schemas.openxmlformats.org/drawingml/2006/main" noChangeAspect="1"/>
+            </wp:cNvGraphicFramePr>
+            <a:graphic xmlns:a="http://schemas.openxmlformats.org/drawingml/2006/main">
+              <a:graphicData uri="http://schemas.openxmlformats.org/drawingml/2006/picture">
+                <pic:pic xmlns:pic="http://schemas.openxmlformats.org/drawingml/2006/picture">
+                  <pic:nvPicPr>
+                    <pic:cNvPr id="0" name="Picture 1"/>
+                    <pic:cNvPicPr>
+                      <a:picLocks noChangeAspect="1" noChangeArrowheads="1"/>
+                    </pic:cNvPicPr>
+                  </pic:nvPicPr>
+                  <pic:blipFill>
+                    <a:blip r:embed="rId21">
+                      <a:extLst>
+                        <a:ext uri="{28A0092B-C50C-407E-A947-70E740481C1C}">
+                          <a14:useLocalDpi xmlns:a14="http://schemas.microsoft.com/office/drawing/2010/main" val="0"/>
+                        </a:ext>
+                      </a:extLst>
+                    </a:blip>
+                    <a:srcRect/>
+                    <a:stretch>
+                      <a:fillRect/>
+                    </a:stretch>
+                  </pic:blipFill>
+                  <pic:spPr bwMode="auto">
+                    <a:xfrm>
+                      <a:off x="0" y="0"/>
+                      <a:ext cx="2135093" cy="4064586"/>
+                    </a:xfrm>
+                    <a:prstGeom prst="rect">
+                      <a:avLst/>
+                    </a:prstGeom>
+                    <a:noFill/>
+                    <a:ln>
+                      <a:noFill/>
+                    </a:ln>
+                  </pic:spPr>
+                </pic:pic>
+              </a:graphicData>
+            </a:graphic>
+          </wp:inline>
+        </w:drawing>
+      </w:r>
+    </w:p>
+    <w:p>
+      <w:pPr>
         <w:pStyle w:val="Heading1"/>
       </w:pPr>
       <w:r>
@@ -701,6 +1472,21 @@
       </w:r>
       <w:r>
         <w:t>approach can…</w:t>
+      </w:r>
+    </w:p>
+    <w:p>
+      <w:pPr>
+        <w:pStyle w:val="BodyText"/>
+        <w:ind w:firstLine="0"/>
+      </w:pPr>
+    </w:p>
+    <w:p>
+      <w:pPr>
+        <w:pStyle w:val="BodyText"/>
+        <w:ind w:firstLine="0"/>
+      </w:pPr>
+      <w:r>
+        <w:t>The closer the camera is to the ball, the better the program performs, probably due to higher pixel resolution.</w:t>
       </w:r>
     </w:p>
     <w:p>
@@ -765,6 +1551,7 @@
         <w:pStyle w:val="Heading2"/>
       </w:pPr>
       <w:r>
+        <w:lastRenderedPageBreak/>
         <w:t>Future research</w:t>
       </w:r>
     </w:p>
@@ -835,10 +1622,7 @@
         <w:t xml:space="preserve"> be confused for the golf ball</w:t>
       </w:r>
       <w:r>
-        <w:t xml:space="preserve">: can explore other methods of masking since we </w:t>
-      </w:r>
-      <w:r>
-        <w:t>know the ball will always be between the feet of the player, and adjacent to the putter shaft and head.</w:t>
+        <w:t>: can explore other methods of masking since we know the ball will always be between the feet of the player, and adjacent to the putter shaft and head.</w:t>
       </w:r>
     </w:p>
     <w:p>
@@ -892,7 +1676,10 @@
         <w:t>Could add conditions knowing that the ball can only move from left to right on the screen (for a right-handed golfer).</w:t>
       </w:r>
       <w:r>
-        <w:t xml:space="preserve"> NOT TRUE -&gt; camera could move right and hence could cause ball to look like it moved left.</w:t>
+        <w:t xml:space="preserve"> </w:t>
+      </w:r>
+      <w:r>
+        <w:t>NOT TRUE -&gt; camera could move right and hence could cause ball to look like it moved left.</w:t>
       </w:r>
     </w:p>
     <w:p>
@@ -913,7 +1700,7 @@
         <w:pStyle w:val="references"/>
         <w:ind w:left="354" w:hanging="354"/>
       </w:pPr>
-      <w:hyperlink r:id="rId12" w:history="1">
+      <w:hyperlink r:id="rId22" w:history="1">
         <w:r>
           <w:rPr>
             <w:rStyle w:val="Hyperlink"/>
@@ -3889,10 +4676,27 @@
 </file>
 
 <file path=customXml/item1.xml><?xml version="1.0" encoding="utf-8"?>
+<?mso-contentType ?>
+<FormTemplates xmlns="http://schemas.microsoft.com/sharepoint/v3/contenttype/forms">
+  <Display>DocumentLibraryForm</Display>
+  <Edit>DocumentLibraryForm</Edit>
+  <New>DocumentLibraryForm</New>
+</FormTemplates>
+</file>
+
+<file path=customXml/item2.xml><?xml version="1.0" encoding="utf-8"?>
+<p:properties xmlns:p="http://schemas.microsoft.com/office/2006/metadata/properties" xmlns:xsi="http://www.w3.org/2001/XMLSchema-instance" xmlns:pc="http://schemas.microsoft.com/office/infopath/2007/PartnerControls">
+  <documentManagement>
+    <_activity xmlns="5ffa0f14-e077-4d26-ace8-9c8f2efdf8ce" xsi:nil="true"/>
+  </documentManagement>
+</p:properties>
+</file>
+
+<file path=customXml/item3.xml><?xml version="1.0" encoding="utf-8"?>
 <b:Sources xmlns:b="http://schemas.openxmlformats.org/officeDocument/2006/bibliography" xmlns="http://schemas.openxmlformats.org/officeDocument/2006/bibliography" SelectedStyle="\APA.XSL" StyleName="APA"/>
 </file>
 
-<file path=customXml/item2.xml><?xml version="1.0" encoding="utf-8"?>
+<file path=customXml/item4.xml><?xml version="1.0" encoding="utf-8"?>
 <ct:contentTypeSchema xmlns:ct="http://schemas.microsoft.com/office/2006/metadata/contentType" xmlns:ma="http://schemas.microsoft.com/office/2006/metadata/properties/metaAttributes" ct:_="" ma:_="" ma:contentTypeName="Document" ma:contentTypeID="0x010100BB432FBFF84B3B4EBC226FD997EBB675" ma:contentTypeVersion="18" ma:contentTypeDescription="Create a new document." ma:contentTypeScope="" ma:versionID="c3aa2fb73d790717457d6f852fa69ded">
   <xsd:schema xmlns:xsd="http://www.w3.org/2001/XMLSchema" xmlns:xs="http://www.w3.org/2001/XMLSchema" xmlns:p="http://schemas.microsoft.com/office/2006/metadata/properties" xmlns:ns3="5ffa0f14-e077-4d26-ace8-9c8f2efdf8ce" xmlns:ns4="32ed3b58-7f78-44bc-bb9e-5dc3c77672f1" targetNamespace="http://schemas.microsoft.com/office/2006/metadata/properties" ma:root="true" ma:fieldsID="186bb9cae42fb3b2b7c5b5e77e1c6dc3" ns3:_="" ns4:_="">
     <xsd:import namespace="5ffa0f14-e077-4d26-ace8-9c8f2efdf8ce"/>
@@ -4145,24 +4949,25 @@
 </ct:contentTypeSchema>
 </file>
 
-<file path=customXml/item3.xml><?xml version="1.0" encoding="utf-8"?>
-<?mso-contentType ?>
-<FormTemplates xmlns="http://schemas.microsoft.com/sharepoint/v3/contenttype/forms">
-  <Display>DocumentLibraryForm</Display>
-  <Edit>DocumentLibraryForm</Edit>
-  <New>DocumentLibraryForm</New>
-</FormTemplates>
+<file path=customXml/itemProps1.xml><?xml version="1.0" encoding="utf-8"?>
+<ds:datastoreItem xmlns:ds="http://schemas.openxmlformats.org/officeDocument/2006/customXml" ds:itemID="{00BC45A0-86A3-498D-BBFD-7D7B4750539E}">
+  <ds:schemaRefs>
+    <ds:schemaRef ds:uri="http://schemas.microsoft.com/sharepoint/v3/contenttype/forms"/>
+  </ds:schemaRefs>
+</ds:datastoreItem>
 </file>
 
-<file path=customXml/item4.xml><?xml version="1.0" encoding="utf-8"?>
-<p:properties xmlns:p="http://schemas.microsoft.com/office/2006/metadata/properties" xmlns:xsi="http://www.w3.org/2001/XMLSchema-instance" xmlns:pc="http://schemas.microsoft.com/office/infopath/2007/PartnerControls">
-  <documentManagement>
-    <_activity xmlns="5ffa0f14-e077-4d26-ace8-9c8f2efdf8ce" xsi:nil="true"/>
-  </documentManagement>
-</p:properties>
+<file path=customXml/itemProps2.xml><?xml version="1.0" encoding="utf-8"?>
+<ds:datastoreItem xmlns:ds="http://schemas.openxmlformats.org/officeDocument/2006/customXml" ds:itemID="{C9074813-3A51-4BBB-9C6B-B3F491B094B7}">
+  <ds:schemaRefs>
+    <ds:schemaRef ds:uri="http://schemas.microsoft.com/office/2006/metadata/properties"/>
+    <ds:schemaRef ds:uri="http://schemas.microsoft.com/office/infopath/2007/PartnerControls"/>
+    <ds:schemaRef ds:uri="5ffa0f14-e077-4d26-ace8-9c8f2efdf8ce"/>
+  </ds:schemaRefs>
+</ds:datastoreItem>
 </file>
 
-<file path=customXml/itemProps1.xml><?xml version="1.0" encoding="utf-8"?>
+<file path=customXml/itemProps3.xml><?xml version="1.0" encoding="utf-8"?>
 <ds:datastoreItem xmlns:ds="http://schemas.openxmlformats.org/officeDocument/2006/customXml" ds:itemID="{9E966C7F-158E-4883-86A6-4454069232BB}">
   <ds:schemaRefs>
     <ds:schemaRef ds:uri="http://schemas.openxmlformats.org/officeDocument/2006/bibliography"/>
@@ -4170,7 +4975,7 @@
 </ds:datastoreItem>
 </file>
 
-<file path=customXml/itemProps2.xml><?xml version="1.0" encoding="utf-8"?>
+<file path=customXml/itemProps4.xml><?xml version="1.0" encoding="utf-8"?>
 <ds:datastoreItem xmlns:ds="http://schemas.openxmlformats.org/officeDocument/2006/customXml" ds:itemID="{8ECA1D15-02FE-4C15-B47D-6215496F46A7}">
   <ds:schemaRefs>
     <ds:schemaRef ds:uri="http://schemas.microsoft.com/office/2006/metadata/contentType"/>
@@ -4187,22 +4992,4 @@
     <ds:schemaRef ds:uri="http://schemas.microsoft.com/internal/obd"/>
   </ds:schemaRefs>
 </ds:datastoreItem>
-</file>
-
-<file path=customXml/itemProps3.xml><?xml version="1.0" encoding="utf-8"?>
-<ds:datastoreItem xmlns:ds="http://schemas.openxmlformats.org/officeDocument/2006/customXml" ds:itemID="{00BC45A0-86A3-498D-BBFD-7D7B4750539E}">
-  <ds:schemaRefs>
-    <ds:schemaRef ds:uri="http://schemas.microsoft.com/sharepoint/v3/contenttype/forms"/>
-  </ds:schemaRefs>
-</ds:datastoreItem>
-</file>
-
-<file path=customXml/itemProps4.xml><?xml version="1.0" encoding="utf-8"?>
-<ds:datastoreItem xmlns:ds="http://schemas.openxmlformats.org/officeDocument/2006/customXml" ds:itemID="{C9074813-3A51-4BBB-9C6B-B3F491B094B7}">
-  <ds:schemaRefs>
-    <ds:schemaRef ds:uri="http://schemas.microsoft.com/office/2006/metadata/properties"/>
-    <ds:schemaRef ds:uri="http://schemas.microsoft.com/office/infopath/2007/PartnerControls"/>
-    <ds:schemaRef ds:uri="5ffa0f14-e077-4d26-ace8-9c8f2efdf8ce"/>
-  </ds:schemaRefs>
-</ds:datastoreItem>
 </file>
--- a/CV report/COSC428 report - Peter Lee.docx
+++ b/CV report/COSC428 report - Peter Lee.docx
@@ -1,6 +1,6 @@
 
 <file path=word/document.xml><?xml version="1.0" encoding="utf-8"?>
-<w:document xmlns:wpc="http://schemas.microsoft.com/office/word/2010/wordprocessingCanvas" xmlns:cx="http://schemas.microsoft.com/office/drawing/2014/chartex" xmlns:cx1="http://schemas.microsoft.com/office/drawing/2015/9/8/chartex" xmlns:cx2="http://schemas.microsoft.com/office/drawing/2015/10/21/chartex" xmlns:cx3="http://schemas.microsoft.com/office/drawing/2016/5/9/chartex" xmlns:cx4="http://schemas.microsoft.com/office/drawing/2016/5/10/chartex" xmlns:cx5="http://schemas.microsoft.com/office/drawing/2016/5/11/chartex" xmlns:cx6="http://schemas.microsoft.com/office/drawing/2016/5/12/chartex" xmlns:cx7="http://schemas.microsoft.com/office/drawing/2016/5/13/chartex" xmlns:cx8="http://schemas.microsoft.com/office/drawing/2016/5/14/chartex" xmlns:mc="http://schemas.openxmlformats.org/markup-compatibility/2006" xmlns:aink="http://schemas.microsoft.com/office/drawing/2016/ink" xmlns:am3d="http://schemas.microsoft.com/office/drawing/2017/model3d" xmlns:o="urn:schemas-microsoft-com:office:office" xmlns:oel="http://schemas.microsoft.com/office/2019/extlst" xmlns:r="http://schemas.openxmlformats.org/officeDocument/2006/relationships" xmlns:m="http://schemas.openxmlformats.org/officeDocument/2006/math" xmlns:v="urn:schemas-microsoft-com:vml" xmlns:wp14="http://schemas.microsoft.com/office/word/2010/wordprocessingDrawing" xmlns:wp="http://schemas.openxmlformats.org/drawingml/2006/wordprocessingDrawing" xmlns:w10="urn:schemas-microsoft-com:office:word" xmlns:w="http://schemas.openxmlformats.org/wordprocessingml/2006/main" xmlns:w14="http://schemas.microsoft.com/office/word/2010/wordml" xmlns:w15="http://schemas.microsoft.com/office/word/2012/wordml" xmlns:w16cex="http://schemas.microsoft.com/office/word/2018/wordml/cex" xmlns:w16cid="http://schemas.microsoft.com/office/word/2016/wordml/cid" xmlns:w16="http://schemas.microsoft.com/office/word/2018/wordml" xmlns:w16sdtdh="http://schemas.microsoft.com/office/word/2020/wordml/sdtdatahash" xmlns:w16se="http://schemas.microsoft.com/office/word/2015/wordml/symex" xmlns:wpg="http://schemas.microsoft.com/office/word/2010/wordprocessingGroup" xmlns:wpi="http://schemas.microsoft.com/office/word/2010/wordprocessingInk" xmlns:wne="http://schemas.microsoft.com/office/word/2006/wordml" xmlns:wps="http://schemas.microsoft.com/office/word/2010/wordprocessingShape" mc:Ignorable="w14 w15 w16se w16cid w16 w16cex w16sdtdh wp14">
+<w:document xmlns:wpc="http://schemas.microsoft.com/office/word/2010/wordprocessingCanvas" xmlns:cx="http://schemas.microsoft.com/office/drawing/2014/chartex" xmlns:cx1="http://schemas.microsoft.com/office/drawing/2015/9/8/chartex" xmlns:cx2="http://schemas.microsoft.com/office/drawing/2015/10/21/chartex" xmlns:cx3="http://schemas.microsoft.com/office/drawing/2016/5/9/chartex" xmlns:cx4="http://schemas.microsoft.com/office/drawing/2016/5/10/chartex" xmlns:cx5="http://schemas.microsoft.com/office/drawing/2016/5/11/chartex" xmlns:cx6="http://schemas.microsoft.com/office/drawing/2016/5/12/chartex" xmlns:cx7="http://schemas.microsoft.com/office/drawing/2016/5/13/chartex" xmlns:cx8="http://schemas.microsoft.com/office/drawing/2016/5/14/chartex" xmlns:mc="http://schemas.openxmlformats.org/markup-compatibility/2006" xmlns:aink="http://schemas.microsoft.com/office/drawing/2016/ink" xmlns:am3d="http://schemas.microsoft.com/office/drawing/2017/model3d" xmlns:o="urn:schemas-microsoft-com:office:office" xmlns:oel="http://schemas.microsoft.com/office/2019/extlst" xmlns:r="http://schemas.openxmlformats.org/officeDocument/2006/relationships" xmlns:m="http://schemas.openxmlformats.org/officeDocument/2006/math" xmlns:v="urn:schemas-microsoft-com:vml" xmlns:wp14="http://schemas.microsoft.com/office/word/2010/wordprocessingDrawing" xmlns:wp="http://schemas.openxmlformats.org/drawingml/2006/wordprocessingDrawing" xmlns:w10="urn:schemas-microsoft-com:office:word" xmlns:w="http://schemas.openxmlformats.org/wordprocessingml/2006/main" xmlns:w14="http://schemas.microsoft.com/office/word/2010/wordml" xmlns:w15="http://schemas.microsoft.com/office/word/2012/wordml" xmlns:w16cex="http://schemas.microsoft.com/office/word/2018/wordml/cex" xmlns:w16cid="http://schemas.microsoft.com/office/word/2016/wordml/cid" xmlns:w16="http://schemas.microsoft.com/office/word/2018/wordml" xmlns:w16du="http://schemas.microsoft.com/office/word/2023/wordml/word16du" xmlns:w16sdtdh="http://schemas.microsoft.com/office/word/2020/wordml/sdtdatahash" xmlns:w16se="http://schemas.microsoft.com/office/word/2015/wordml/symex" xmlns:wpg="http://schemas.microsoft.com/office/word/2010/wordprocessingGroup" xmlns:wpi="http://schemas.microsoft.com/office/word/2010/wordprocessingInk" xmlns:wne="http://schemas.microsoft.com/office/word/2006/wordml" xmlns:wps="http://schemas.microsoft.com/office/word/2010/wordprocessingShape" mc:Ignorable="w14 w15 w16se w16cid w16 w16cex w16sdtdh w16du wp14">
   <w:body>
     <w:p>
       <w:pPr>
@@ -14,7 +14,73 @@
         <w:rPr>
           <w:kern w:val="48"/>
         </w:rPr>
-        <w:t>Golf putting coaching app</w:t>
+        <w:t>G</w:t>
+      </w:r>
+      <w:r>
+        <w:rPr>
+          <w:kern w:val="48"/>
+        </w:rPr>
+        <w:t xml:space="preserve">olf </w:t>
+      </w:r>
+      <w:r>
+        <w:rPr>
+          <w:kern w:val="48"/>
+        </w:rPr>
+        <w:t>B</w:t>
+      </w:r>
+      <w:r>
+        <w:rPr>
+          <w:kern w:val="48"/>
+        </w:rPr>
+        <w:t>all</w:t>
+      </w:r>
+      <w:r>
+        <w:rPr>
+          <w:kern w:val="48"/>
+        </w:rPr>
+        <w:t xml:space="preserve"> Tracking Application</w:t>
+      </w:r>
+      <w:r>
+        <w:rPr>
+          <w:kern w:val="48"/>
+        </w:rPr>
+        <w:t xml:space="preserve"> for </w:t>
+      </w:r>
+      <w:r>
+        <w:rPr>
+          <w:kern w:val="48"/>
+        </w:rPr>
+        <w:t>P</w:t>
+      </w:r>
+      <w:r>
+        <w:rPr>
+          <w:kern w:val="48"/>
+        </w:rPr>
+        <w:t xml:space="preserve">utting </w:t>
+      </w:r>
+      <w:r>
+        <w:rPr>
+          <w:kern w:val="48"/>
+        </w:rPr>
+        <w:t>St</w:t>
+      </w:r>
+      <w:r>
+        <w:rPr>
+          <w:kern w:val="48"/>
+        </w:rPr>
+        <w:t xml:space="preserve">roke </w:t>
+      </w:r>
+      <w:r>
+        <w:rPr>
+          <w:kern w:val="48"/>
+        </w:rPr>
+        <w:t>A</w:t>
+      </w:r>
+      <w:r>
+        <w:rPr>
+          <w:kern w:val="48"/>
+        </w:rPr>
+        <w:t>nalysis</w:t>
       </w:r>
     </w:p>
     <w:p>
@@ -271,7 +337,15 @@
         <w:t>during a putting stroke</w:t>
       </w:r>
       <w:r>
-        <w:t>. Utilising mask features</w:t>
+        <w:t xml:space="preserve">. </w:t>
+      </w:r>
+      <w:proofErr w:type="spellStart"/>
+      <w:r>
+        <w:t>Utilising</w:t>
+      </w:r>
+      <w:proofErr w:type="spellEnd"/>
+      <w:r>
+        <w:t xml:space="preserve"> mask features</w:t>
       </w:r>
       <w:r>
         <w:t xml:space="preserve"> to improve reliability and ball tracking performance, the project uses</w:t>
@@ -280,7 +354,27 @@
         <w:t xml:space="preserve"> contour analysis</w:t>
       </w:r>
       <w:r>
-        <w:t xml:space="preserve"> to provide real-time feedback on a golfers putting stroke.</w:t>
+        <w:t xml:space="preserve"> to provide </w:t>
+      </w:r>
+      <w:r>
+        <w:t>immediate</w:t>
+      </w:r>
+      <w:r>
+        <w:t xml:space="preserve"> feedback on a </w:t>
+      </w:r>
+      <w:proofErr w:type="gramStart"/>
+      <w:r>
+        <w:t>golfers</w:t>
+      </w:r>
+      <w:proofErr w:type="gramEnd"/>
+      <w:r>
+        <w:t xml:space="preserve"> putting</w:t>
+      </w:r>
+      <w:r>
+        <w:t xml:space="preserve"> </w:t>
+      </w:r>
+      <w:r>
+        <w:t>stroke.</w:t>
       </w:r>
       <w:r>
         <w:t xml:space="preserve"> Using </w:t>
@@ -289,7 +383,15 @@
         <w:t xml:space="preserve">cv2.inrange, </w:t>
       </w:r>
       <w:r>
-        <w:t xml:space="preserve">masks, contours, minEnclosedCircles, filtering, drawing circles, </w:t>
+        <w:t xml:space="preserve">masks, contours, </w:t>
+      </w:r>
+      <w:proofErr w:type="spellStart"/>
+      <w:r>
+        <w:t>minEnclosedCircles</w:t>
+      </w:r>
+      <w:proofErr w:type="spellEnd"/>
+      <w:r>
+        <w:t xml:space="preserve">, filtering, drawing circles, </w:t>
       </w:r>
       <w:r>
         <w:t>drawing trails</w:t>
@@ -307,10 +409,29 @@
         <w:t xml:space="preserve"> </w:t>
       </w:r>
       <w:r>
-        <w:t>Kalman filter didn’t really help as that is more used for when the ball disappears. In this case, the ball is always visible but the computer thinks something else is the ball</w:t>
+        <w:t xml:space="preserve">Kalman filter didn’t really help as that is more used for when the ball disappears. In this case, the ball is always </w:t>
+      </w:r>
+      <w:proofErr w:type="gramStart"/>
+      <w:r>
+        <w:t>visible</w:t>
+      </w:r>
+      <w:proofErr w:type="gramEnd"/>
+      <w:r>
+        <w:t xml:space="preserve"> but the computer thinks something else is the ball</w:t>
       </w:r>
       <w:r>
         <w:t>.</w:t>
+      </w:r>
+      <w:r>
+        <w:t xml:space="preserve"> Experimental results demonstrate </w:t>
+      </w:r>
+      <w:proofErr w:type="gramStart"/>
+      <w:r>
+        <w:t>that</w:t>
+      </w:r>
+      <w:proofErr w:type="gramEnd"/>
+      <w:r>
+        <w:t xml:space="preserve"> </w:t>
       </w:r>
     </w:p>
     <w:p>
@@ -330,7 +451,47 @@
           <w:color w:val="00B050"/>
           <w:lang w:val="en-NZ"/>
         </w:rPr>
-        <w:t>This paper proposes a method to track a golf ball during putting strokes utilizing contour analysis and the minEnclosedCircles function. The approach involves preprocessing the video frames, detecting contours, and drawing circles around the golf ball using the minEnclosedCircles algorithm. Experimental results demonstrate the effectiveness of the proposed method, achieving an average accuracy of 90% in ball tracking compared to ground truth annotations.</w:t>
+        <w:t xml:space="preserve">This paper proposes a method to track a golf ball during putting strokes utilizing contour analysis and the </w:t>
+      </w:r>
+      <w:proofErr w:type="spellStart"/>
+      <w:r>
+        <w:rPr>
+          <w:i/>
+          <w:iCs/>
+          <w:color w:val="00B050"/>
+          <w:lang w:val="en-NZ"/>
+        </w:rPr>
+        <w:t>minEnclosedCircles</w:t>
+      </w:r>
+      <w:proofErr w:type="spellEnd"/>
+      <w:r>
+        <w:rPr>
+          <w:i/>
+          <w:iCs/>
+          <w:color w:val="00B050"/>
+          <w:lang w:val="en-NZ"/>
+        </w:rPr>
+        <w:t xml:space="preserve"> function. The approach involves preprocessing the video frames, detecting contours, and drawing circles around the golf ball using the </w:t>
+      </w:r>
+      <w:proofErr w:type="spellStart"/>
+      <w:r>
+        <w:rPr>
+          <w:i/>
+          <w:iCs/>
+          <w:color w:val="00B050"/>
+          <w:lang w:val="en-NZ"/>
+        </w:rPr>
+        <w:t>minEnclosedCircles</w:t>
+      </w:r>
+      <w:proofErr w:type="spellEnd"/>
+      <w:r>
+        <w:rPr>
+          <w:i/>
+          <w:iCs/>
+          <w:color w:val="00B050"/>
+          <w:lang w:val="en-NZ"/>
+        </w:rPr>
+        <w:t xml:space="preserve"> algorithm. Experimental results demonstrate the effectiveness of the proposed method, achieving an average accuracy of 90% in ball tracking compared to ground truth annotations.</w:t>
       </w:r>
     </w:p>
     <w:p>
@@ -342,34 +503,37 @@
           <w:lang w:val="en-NZ"/>
         </w:rPr>
       </w:pPr>
-    </w:p>
-    <w:p>
-      <w:pPr>
-        <w:pStyle w:val="Abstract"/>
+      <w:r>
         <w:rPr>
           <w:i/>
           <w:iCs/>
           <w:lang w:val="en-NZ"/>
         </w:rPr>
-      </w:pPr>
+        <w:t xml:space="preserve">Keywords: </w:t>
+      </w:r>
       <w:r>
         <w:rPr>
           <w:i/>
           <w:iCs/>
           <w:lang w:val="en-NZ"/>
         </w:rPr>
-        <w:t>Keywords: Computer vision, contour analysis, minEnclosedCircles, golf ball tracking</w:t>
-      </w:r>
-    </w:p>
-    <w:p>
-      <w:pPr>
-        <w:pStyle w:val="Keywords"/>
-      </w:pPr>
-      <w:r>
-        <w:t>Keywords—</w:t>
-      </w:r>
-      <w:r>
-        <w:t>golf, putting, tracking</w:t>
+        <w:t>Golf, Ball tracking</w:t>
+      </w:r>
+      <w:r>
+        <w:rPr>
+          <w:i/>
+          <w:iCs/>
+          <w:lang w:val="en-NZ"/>
+        </w:rPr>
+        <w:t>,</w:t>
+      </w:r>
+      <w:r>
+        <w:rPr>
+          <w:i/>
+          <w:iCs/>
+          <w:lang w:val="en-NZ"/>
+        </w:rPr>
+        <w:t xml:space="preserve"> Putting, Putting stroke</w:t>
       </w:r>
     </w:p>
     <w:p>
@@ -382,60 +546,560 @@
     </w:p>
     <w:p>
       <w:pPr>
+        <w:autoSpaceDE w:val="0"/>
+        <w:autoSpaceDN w:val="0"/>
+        <w:adjustRightInd w:val="0"/>
+        <w:ind w:firstLine="720"/>
+        <w:jc w:val="left"/>
+        <w:rPr>
+          <w:lang w:val="x-none"/>
+        </w:rPr>
+      </w:pPr>
+      <w:r>
+        <w:rPr>
+          <w:spacing w:val="-1"/>
+          <w:lang w:val="x-none" w:eastAsia="x-none"/>
+        </w:rPr>
+        <w:t>According to the Merriam-Webster’s Dictionary [1], the</w:t>
+      </w:r>
+      <w:r>
+        <w:rPr>
+          <w:spacing w:val="-1"/>
+          <w:lang w:val="x-none" w:eastAsia="x-none"/>
+        </w:rPr>
+        <w:t xml:space="preserve"> </w:t>
+      </w:r>
+      <w:r>
+        <w:rPr>
+          <w:spacing w:val="-1"/>
+          <w:lang w:val="x-none" w:eastAsia="x-none"/>
+        </w:rPr>
+        <w:t>putting technique, or simply the ‘‘putt’’, is defined as a light</w:t>
+      </w:r>
+      <w:r>
+        <w:rPr>
+          <w:spacing w:val="-1"/>
+          <w:lang w:val="x-none" w:eastAsia="x-none"/>
+        </w:rPr>
+        <w:t xml:space="preserve"> </w:t>
+      </w:r>
+      <w:r>
+        <w:rPr>
+          <w:spacing w:val="-1"/>
+          <w:lang w:val="x-none" w:eastAsia="x-none"/>
+        </w:rPr>
+        <w:t>golf stroke made on the putting green in an effort to place the</w:t>
+      </w:r>
+      <w:r>
+        <w:rPr>
+          <w:spacing w:val="-1"/>
+          <w:lang w:val="x-none" w:eastAsia="x-none"/>
+        </w:rPr>
+        <w:t xml:space="preserve"> </w:t>
+      </w:r>
+      <w:r>
+        <w:rPr>
+          <w:spacing w:val="-1"/>
+          <w:lang w:val="x-none" w:eastAsia="x-none"/>
+        </w:rPr>
+        <w:t>ball into the hole.</w:t>
+      </w:r>
+      <w:r>
+        <w:rPr>
+          <w:spacing w:val="-1"/>
+          <w:lang w:val="x-none" w:eastAsia="x-none"/>
+        </w:rPr>
+        <w:t xml:space="preserve"> </w:t>
+      </w:r>
+      <w:r>
+        <w:rPr>
+          <w:spacing w:val="-1"/>
+          <w:lang w:val="x-none" w:eastAsia="x-none"/>
+        </w:rPr>
+        <w:t>Hence, the putt is used in short distance shots</w:t>
+      </w:r>
+      <w:r>
+        <w:rPr>
+          <w:spacing w:val="-1"/>
+          <w:lang w:val="x-none" w:eastAsia="x-none"/>
+        </w:rPr>
+        <w:t xml:space="preserve"> </w:t>
+      </w:r>
+      <w:r>
+        <w:rPr>
+          <w:lang w:val="x-none"/>
+        </w:rPr>
+        <w:t>on or near the green,</w:t>
+      </w:r>
+    </w:p>
+    <w:p>
+      <w:pPr>
+        <w:autoSpaceDE w:val="0"/>
+        <w:autoSpaceDN w:val="0"/>
+        <w:adjustRightInd w:val="0"/>
+        <w:ind w:firstLine="720"/>
+        <w:jc w:val="left"/>
+        <w:rPr>
+          <w:color w:val="00B050"/>
+          <w:lang w:val="en-NZ"/>
+        </w:rPr>
+      </w:pPr>
+      <w:r>
+        <w:rPr>
+          <w:color w:val="00B050"/>
+          <w:lang w:val="en-NZ"/>
+        </w:rPr>
+        <w:t xml:space="preserve">Golf, a sport known for its precision and finesse, relies heavily on the ability of players to accurately gauge distances and angles, particularly during putting strokes. In recent years, advancements in computer vision technology have offered promising solutions for tracking and </w:t>
+      </w:r>
+      <w:proofErr w:type="spellStart"/>
+      <w:r>
+        <w:rPr>
+          <w:color w:val="00B050"/>
+          <w:lang w:val="en-NZ"/>
+        </w:rPr>
+        <w:t>analyzing</w:t>
+      </w:r>
+      <w:proofErr w:type="spellEnd"/>
+      <w:r>
+        <w:rPr>
+          <w:color w:val="00B050"/>
+          <w:lang w:val="en-NZ"/>
+        </w:rPr>
+        <w:t xml:space="preserve"> golf ball movement, providing valuable insights into player performance and technique refinement.</w:t>
+      </w:r>
+    </w:p>
+    <w:p>
+      <w:pPr>
+        <w:autoSpaceDE w:val="0"/>
+        <w:autoSpaceDN w:val="0"/>
+        <w:adjustRightInd w:val="0"/>
+        <w:ind w:firstLine="720"/>
+        <w:jc w:val="left"/>
+        <w:rPr>
+          <w:color w:val="00B050"/>
+          <w:lang w:val="en-NZ"/>
+        </w:rPr>
+      </w:pPr>
+    </w:p>
+    <w:p>
+      <w:pPr>
+        <w:keepNext/>
+        <w:autoSpaceDE w:val="0"/>
+        <w:autoSpaceDN w:val="0"/>
+        <w:adjustRightInd w:val="0"/>
+      </w:pPr>
+      <w:r>
+        <w:rPr>
+          <w:color w:val="00B050"/>
+          <w:lang w:val="en-NZ"/>
+        </w:rPr>
+        <w:drawing>
+          <wp:inline distT="0" distB="0" distL="0" distR="0" wp14:anchorId="39CF3CFE" wp14:editId="2E12BB54">
+            <wp:extent cx="2847975" cy="1898650"/>
+            <wp:effectExtent l="0" t="0" r="9525" b="6350"/>
+            <wp:docPr id="64383956" name="Picture 1"/>
+            <wp:cNvGraphicFramePr>
+              <a:graphicFrameLocks xmlns:a="http://schemas.openxmlformats.org/drawingml/2006/main" noChangeAspect="1"/>
+            </wp:cNvGraphicFramePr>
+            <a:graphic xmlns:a="http://schemas.openxmlformats.org/drawingml/2006/main">
+              <a:graphicData uri="http://schemas.openxmlformats.org/drawingml/2006/picture">
+                <pic:pic xmlns:pic="http://schemas.openxmlformats.org/drawingml/2006/picture">
+                  <pic:nvPicPr>
+                    <pic:cNvPr id="64383956" name=""/>
+                    <pic:cNvPicPr/>
+                  </pic:nvPicPr>
+                  <pic:blipFill>
+                    <a:blip r:embed="rId12"/>
+                    <a:stretch>
+                      <a:fillRect/>
+                    </a:stretch>
+                  </pic:blipFill>
+                  <pic:spPr>
+                    <a:xfrm>
+                      <a:off x="0" y="0"/>
+                      <a:ext cx="2853006" cy="1902004"/>
+                    </a:xfrm>
+                    <a:prstGeom prst="rect">
+                      <a:avLst/>
+                    </a:prstGeom>
+                  </pic:spPr>
+                </pic:pic>
+              </a:graphicData>
+            </a:graphic>
+          </wp:inline>
+        </w:drawing>
+      </w:r>
+    </w:p>
+    <w:p>
+      <w:pPr>
+        <w:pStyle w:val="Caption"/>
+        <w:rPr>
+          <w:color w:val="auto"/>
+          <w:sz w:val="20"/>
+          <w:szCs w:val="20"/>
+        </w:rPr>
+      </w:pPr>
+      <w:r>
+        <w:rPr>
+          <w:color w:val="auto"/>
+          <w:sz w:val="20"/>
+          <w:szCs w:val="20"/>
+        </w:rPr>
+        <w:t xml:space="preserve">Figure x: An example of a perfect putt </w:t>
+      </w:r>
+      <w:r>
+        <w:rPr>
+          <w:color w:val="auto"/>
+          <w:sz w:val="20"/>
+          <w:szCs w:val="20"/>
+        </w:rPr>
+        <w:t>in golf.</w:t>
+      </w:r>
+    </w:p>
+    <w:p>
+      <w:pPr>
+        <w:autoSpaceDE w:val="0"/>
+        <w:autoSpaceDN w:val="0"/>
+        <w:adjustRightInd w:val="0"/>
+        <w:jc w:val="left"/>
+        <w:rPr>
+          <w:color w:val="00B050"/>
+          <w:lang w:val="en-NZ"/>
+        </w:rPr>
+      </w:pPr>
+    </w:p>
+    <w:p>
+      <w:pPr>
+        <w:autoSpaceDE w:val="0"/>
+        <w:autoSpaceDN w:val="0"/>
+        <w:adjustRightInd w:val="0"/>
+        <w:ind w:firstLine="720"/>
+        <w:jc w:val="left"/>
+        <w:rPr>
+          <w:color w:val="00B050"/>
+          <w:lang w:val="en-NZ"/>
+        </w:rPr>
+      </w:pPr>
+      <w:r>
+        <w:rPr>
+          <w:color w:val="00B050"/>
+          <w:lang w:val="en-NZ"/>
+        </w:rPr>
+        <w:t xml:space="preserve">This paper presents a novel approach to golf ball tracking during putting strokes using computer vision techniques. By leveraging image processing algorithms and mathematical </w:t>
+      </w:r>
+      <w:proofErr w:type="spellStart"/>
+      <w:r>
+        <w:rPr>
+          <w:color w:val="00B050"/>
+          <w:lang w:val="en-NZ"/>
+        </w:rPr>
+        <w:t>modeling</w:t>
+      </w:r>
+      <w:proofErr w:type="spellEnd"/>
+      <w:r>
+        <w:rPr>
+          <w:color w:val="00B050"/>
+          <w:lang w:val="en-NZ"/>
+        </w:rPr>
+        <w:t>, we aim to develop a robust and accurate system capable of identifying and tracking the golf ball throughout its trajectory.</w:t>
+      </w:r>
+    </w:p>
+    <w:p>
+      <w:pPr>
+        <w:autoSpaceDE w:val="0"/>
+        <w:autoSpaceDN w:val="0"/>
+        <w:adjustRightInd w:val="0"/>
+        <w:ind w:firstLine="720"/>
+        <w:jc w:val="left"/>
+        <w:rPr>
+          <w:color w:val="00B050"/>
+          <w:lang w:val="en-NZ"/>
+        </w:rPr>
+      </w:pPr>
+    </w:p>
+    <w:p>
+      <w:pPr>
+        <w:autoSpaceDE w:val="0"/>
+        <w:autoSpaceDN w:val="0"/>
+        <w:adjustRightInd w:val="0"/>
+        <w:ind w:firstLine="720"/>
+        <w:jc w:val="left"/>
+        <w:rPr>
+          <w:color w:val="00B050"/>
+          <w:lang w:val="en-NZ"/>
+        </w:rPr>
+      </w:pPr>
+      <w:r>
+        <w:rPr>
+          <w:color w:val="00B050"/>
+          <w:lang w:val="en-NZ"/>
+        </w:rPr>
+        <w:t xml:space="preserve">The importance of precise ball tracking in golf cannot be overstated. It enables coaches and players to </w:t>
+      </w:r>
+      <w:proofErr w:type="spellStart"/>
+      <w:r>
+        <w:rPr>
+          <w:color w:val="00B050"/>
+          <w:lang w:val="en-NZ"/>
+        </w:rPr>
+        <w:t>analyze</w:t>
+      </w:r>
+      <w:proofErr w:type="spellEnd"/>
+      <w:r>
+        <w:rPr>
+          <w:color w:val="00B050"/>
+          <w:lang w:val="en-NZ"/>
+        </w:rPr>
+        <w:t xml:space="preserve"> key metrics such as ball speed, launch angle, and spin rate, leading to informed decision-making and targeted skill improvement strategies. Furthermore, real-time ball tracking has the potential to enhance spectator experiences and facilitate data-driven commentary during live broadcasts.</w:t>
+      </w:r>
+    </w:p>
+    <w:p>
+      <w:pPr>
+        <w:autoSpaceDE w:val="0"/>
+        <w:autoSpaceDN w:val="0"/>
+        <w:adjustRightInd w:val="0"/>
+        <w:ind w:firstLine="720"/>
+        <w:jc w:val="left"/>
+        <w:rPr>
+          <w:color w:val="00B050"/>
+          <w:lang w:val="en-NZ"/>
+        </w:rPr>
+      </w:pPr>
+    </w:p>
+    <w:p>
+      <w:pPr>
+        <w:autoSpaceDE w:val="0"/>
+        <w:autoSpaceDN w:val="0"/>
+        <w:adjustRightInd w:val="0"/>
+        <w:ind w:firstLine="720"/>
+        <w:jc w:val="left"/>
+        <w:rPr>
+          <w:color w:val="00B050"/>
+          <w:lang w:val="en-NZ"/>
+        </w:rPr>
+      </w:pPr>
+      <w:r>
+        <w:rPr>
+          <w:color w:val="00B050"/>
+          <w:lang w:val="en-NZ"/>
+        </w:rPr>
+        <w:t xml:space="preserve">In this paper, we propose a comprehensive methodology for golf ball tracking, encompassing various stages of image processing and analysis. By employing techniques such as </w:t>
+      </w:r>
+      <w:proofErr w:type="spellStart"/>
+      <w:r>
+        <w:rPr>
+          <w:color w:val="00B050"/>
+          <w:lang w:val="en-NZ"/>
+        </w:rPr>
+        <w:t>color</w:t>
+      </w:r>
+      <w:proofErr w:type="spellEnd"/>
+      <w:r>
+        <w:rPr>
+          <w:color w:val="00B050"/>
+          <w:lang w:val="en-NZ"/>
+        </w:rPr>
+        <w:t xml:space="preserve"> space conversion, thresholding, contour detection, and circle fitting, we aim to achieve robust detection and accurate tracking of the golf ball in video sequences captured during putting strokes.</w:t>
+      </w:r>
+    </w:p>
+    <w:p>
+      <w:pPr>
+        <w:autoSpaceDE w:val="0"/>
+        <w:autoSpaceDN w:val="0"/>
+        <w:adjustRightInd w:val="0"/>
+        <w:ind w:firstLine="720"/>
+        <w:jc w:val="left"/>
+        <w:rPr>
+          <w:color w:val="00B050"/>
+          <w:lang w:val="en-NZ"/>
+        </w:rPr>
+      </w:pPr>
+    </w:p>
+    <w:p>
+      <w:pPr>
+        <w:autoSpaceDE w:val="0"/>
+        <w:autoSpaceDN w:val="0"/>
+        <w:adjustRightInd w:val="0"/>
+        <w:ind w:firstLine="720"/>
+        <w:jc w:val="left"/>
+        <w:rPr>
+          <w:lang w:val="en-NZ"/>
+        </w:rPr>
+      </w:pPr>
+    </w:p>
+    <w:p>
+      <w:pPr>
+        <w:autoSpaceDE w:val="0"/>
+        <w:autoSpaceDN w:val="0"/>
+        <w:adjustRightInd w:val="0"/>
+        <w:ind w:firstLine="720"/>
+        <w:jc w:val="left"/>
+        <w:rPr>
+          <w:lang w:val="x-none"/>
+        </w:rPr>
+      </w:pPr>
+    </w:p>
+    <w:p>
+      <w:pPr>
+        <w:keepLines/>
+        <w:autoSpaceDE w:val="0"/>
+        <w:autoSpaceDN w:val="0"/>
+        <w:adjustRightInd w:val="0"/>
+        <w:ind w:firstLine="720"/>
+        <w:jc w:val="left"/>
+        <w:rPr>
+          <w:spacing w:val="-1"/>
+          <w:lang w:val="x-none" w:eastAsia="x-none"/>
+        </w:rPr>
+      </w:pPr>
+      <w:r>
+        <w:t xml:space="preserve">The goal of this </w:t>
+      </w:r>
+      <w:r>
+        <w:t>paper</w:t>
+      </w:r>
+      <w:r>
+        <w:t xml:space="preserve"> is to </w:t>
+      </w:r>
+      <w:proofErr w:type="spellStart"/>
+      <w:r>
+        <w:t>analys</w:t>
+      </w:r>
+      <w:r>
+        <w:t>e</w:t>
+      </w:r>
+      <w:proofErr w:type="spellEnd"/>
+      <w:r>
+        <w:t xml:space="preserve"> live video footage from a mobile camera of a golfer’s putting stroke and provide real-time feedback on their technique, such as swing path, club angle, and tempo. </w:t>
+      </w:r>
+      <w:r>
+        <w:t>Golf</w:t>
+      </w:r>
+      <w:r>
+        <w:t xml:space="preserve"> is </w:t>
+      </w:r>
+      <w:r>
+        <w:t>the most played sport in New Zealand with more than half a million kiwis playing golf every year [1]. Post-COVID, the sport has seen a surge in numbers from both men and women</w:t>
+      </w:r>
+      <w:r>
+        <w:t>, with</w:t>
+      </w:r>
+      <w:r>
+        <w:t xml:space="preserve"> membership numbers </w:t>
+      </w:r>
+      <w:r>
+        <w:t>growing each year. With</w:t>
+      </w:r>
+      <w:r>
+        <w:t xml:space="preserve"> this increase in number of golfers</w:t>
+      </w:r>
+      <w:r>
+        <w:t>,</w:t>
+      </w:r>
+      <w:r>
+        <w:t xml:space="preserve"> there is also increasing demand for coaching. While historically, golfers would have to see their local club professional for coaching lessons, recent advances in technology and mobile phones allow golfers to film their swing using mobile phone apps, and analyse it themselves. </w:t>
+      </w:r>
+      <w:r>
+        <w:t>Putting in golf, is an aspect of the game where it requires the least amount of power and energy, but accrue</w:t>
+      </w:r>
+      <w:r>
+        <w:t xml:space="preserve">s </w:t>
+      </w:r>
+      <w:r>
+        <w:t>the most strokes</w:t>
+      </w:r>
+      <w:r>
+        <w:t xml:space="preserve"> [insert references]. Hence, improving putting stroke and technique will have the most gains for the least amount of effort.  </w:t>
+      </w:r>
+    </w:p>
+    <w:p>
+      <w:pPr>
         <w:pStyle w:val="BodyText"/>
-      </w:pPr>
-      <w:r>
-        <w:t xml:space="preserve">The goal of this </w:t>
-      </w:r>
-      <w:r>
-        <w:t>paper</w:t>
-      </w:r>
-      <w:r>
-        <w:t xml:space="preserve"> is to analyse live video footage from a mobile camera of a golfer’s putting stroke and provide real-time feedback on their technique, such as swing path, club angle, and tempo. </w:t>
-      </w:r>
-      <w:r>
-        <w:t>Golf</w:t>
-      </w:r>
-      <w:r>
-        <w:t xml:space="preserve"> is </w:t>
-      </w:r>
-      <w:r>
-        <w:t>the most played sport in New Zealand with more than half a million kiwis playing golf every year [1]. Post-COVID, the sport has seen a surge in numbers from both men and women</w:t>
-      </w:r>
-      <w:r>
-        <w:t>, with</w:t>
-      </w:r>
-      <w:r>
-        <w:t xml:space="preserve"> membership numbers </w:t>
-      </w:r>
-      <w:r>
-        <w:t>growing each year. With</w:t>
-      </w:r>
-      <w:r>
-        <w:t xml:space="preserve"> this increase in number of golfers</w:t>
-      </w:r>
-      <w:r>
-        <w:t>,</w:t>
-      </w:r>
-      <w:r>
-        <w:t xml:space="preserve"> there is also increasing demand for coaching. While historically, golfers would have to see their local club professional for coaching lessons, recent advances in technology and mobile phones allow golfers to film their swing using mobile phone apps, and analyse it themselves. </w:t>
-      </w:r>
-      <w:r>
-        <w:t>Putting in golf, is an aspect of the game where it requires the least amount of power and energy, but accrue</w:t>
-      </w:r>
-      <w:r>
-        <w:t xml:space="preserve">s </w:t>
-      </w:r>
-      <w:r>
-        <w:t>the most strokes</w:t>
-      </w:r>
-      <w:r>
-        <w:t xml:space="preserve"> [insert references]. Hence, improving putting stroke and technique will have the most gains for the least amount of effort.  </w:t>
+        <w:rPr>
+          <w:color w:val="00B050"/>
+        </w:rPr>
+      </w:pPr>
+      <w:r>
+        <w:rPr>
+          <w:color w:val="00B050"/>
+        </w:rPr>
+        <w:t xml:space="preserve">The accurate tracking of objects in video sequences is a fundamental task in computer vision with applications in various domains including sports analytics. Tracking the movement of a golf ball during putting strokes presents a unique challenge due to the ball's small size and fast motion. This paper presents a method for tracking a golf ball during </w:t>
+      </w:r>
+      <w:r>
+        <w:rPr>
+          <w:color w:val="00B050"/>
+        </w:rPr>
+        <w:lastRenderedPageBreak/>
+        <w:t xml:space="preserve">putting by leveraging contour analysis and the </w:t>
+      </w:r>
+      <w:proofErr w:type="spellStart"/>
+      <w:r>
+        <w:rPr>
+          <w:color w:val="00B050"/>
+        </w:rPr>
+        <w:t>minEnclosedCircles</w:t>
+      </w:r>
+      <w:proofErr w:type="spellEnd"/>
+      <w:r>
+        <w:rPr>
+          <w:color w:val="00B050"/>
+        </w:rPr>
+        <w:t xml:space="preserve"> algorithm.</w:t>
+      </w:r>
+    </w:p>
+    <w:p>
+      <w:pPr>
+        <w:pStyle w:val="Heading1"/>
+      </w:pPr>
+      <w:r>
+        <w:t>Background</w:t>
       </w:r>
     </w:p>
     <w:p>
       <w:pPr>
         <w:pStyle w:val="BodyText"/>
+      </w:pPr>
+      <w:r>
+        <w:t>Previous research [insert references] have tried to track different types of sports balls such as cricket balls, tennis balls, squash balls, and even beer pong balls. A common limitation of these papers is that the algorithm only works in a strict controlled environment (usually indoors), and cannot deal with</w:t>
+      </w:r>
+      <w:r>
+        <w:t xml:space="preserve"> the dynamic variable conditions of the outdoors and chaotic nature.</w:t>
+      </w:r>
+    </w:p>
+    <w:p>
+      <w:pPr>
+        <w:pStyle w:val="BodyText"/>
+      </w:pPr>
+      <w:r>
+        <w:t>Other papers on golf have tried to do this, while this is good, that is bad.</w:t>
+      </w:r>
+      <w:r>
+        <w:t xml:space="preserve"> </w:t>
+      </w:r>
+    </w:p>
+    <w:p>
+      <w:pPr>
+        <w:pStyle w:val="BodyText"/>
+        <w:rPr>
+          <w:color w:val="0070C0"/>
+        </w:rPr>
+      </w:pPr>
+      <w:r>
+        <w:rPr>
+          <w:color w:val="0070C0"/>
+        </w:rPr>
+        <w:t>Instead of naming specific</w:t>
+      </w:r>
+      <w:r>
+        <w:rPr>
+          <w:color w:val="0070C0"/>
+        </w:rPr>
+        <w:t xml:space="preserve"> CV functions, explain/elaborate on the underlying algorithms – even replicating relevant maths from text books</w:t>
+      </w:r>
+    </w:p>
+    <w:p>
+      <w:pPr>
+        <w:pStyle w:val="BodyText"/>
         <w:rPr>
           <w:color w:val="00B050"/>
         </w:rPr>
@@ -444,7 +1108,7 @@
         <w:rPr>
           <w:color w:val="00B050"/>
         </w:rPr>
-        <w:t>The accurate tracking of objects in video sequences is a fundamental task in computer vision with applications in various domains including sports analytics. Tracking the movement of a golf ball during putting strokes presents a unique challenge due to the ball's small size and fast motion. This paper presents a method for tracking a golf ball during putting by leveraging contour analysis and the minEnclosedCircles algorithm.</w:t>
+        <w:t>Previous research in object tracking has primarily focused on techniques such as optical flow, Kalman filtering, and deep learning-based methods. However, these approaches often struggle with tracking small, fast-moving objects like golf balls accurately. Limitations of existing methods include sensitivity to noise, occlusions, and computational complexity.</w:t>
       </w:r>
     </w:p>
     <w:p>
@@ -452,24 +1116,379 @@
         <w:pStyle w:val="Heading1"/>
       </w:pPr>
       <w:r>
-        <w:t>Background</w:t>
+        <w:t>Proposed Method</w:t>
       </w:r>
     </w:p>
     <w:p>
       <w:pPr>
         <w:pStyle w:val="BodyText"/>
-      </w:pPr>
-      <w:r>
-        <w:t>Having originated in 15th-century Scotland, golf is one of the oldest sports in the world being played today.</w:t>
+        <w:rPr>
+          <w:color w:val="00B050"/>
+        </w:rPr>
+      </w:pPr>
+      <w:r>
+        <w:t xml:space="preserve">The proposed method begins by preprocessing the input video frames </w:t>
+      </w:r>
+      <w:r>
+        <w:t>by converting the image to the HSV colour palette</w:t>
+      </w:r>
+      <w:r>
+        <w:t>.</w:t>
       </w:r>
       <w:r>
         <w:t xml:space="preserve"> </w:t>
       </w:r>
+      <w:r>
+        <w:rPr>
+          <w:color w:val="00B050"/>
+        </w:rPr>
+        <w:t xml:space="preserve">Can talk about why we use HSV here. </w:t>
+      </w:r>
     </w:p>
     <w:p>
       <w:pPr>
         <w:pStyle w:val="BodyText"/>
         <w:rPr>
+          <w:color w:val="00B050"/>
+        </w:rPr>
+      </w:pPr>
+      <w:r>
+        <w:t xml:space="preserve">The  Hough Circle function or using </w:t>
+      </w:r>
+      <w:proofErr w:type="spellStart"/>
+      <w:r>
+        <w:t>findContours</w:t>
+      </w:r>
+      <w:proofErr w:type="spellEnd"/>
+      <w:r>
+        <w:t xml:space="preserve"> with </w:t>
+      </w:r>
+      <w:proofErr w:type="spellStart"/>
+      <w:r>
+        <w:t>minEnclosedCircle</w:t>
+      </w:r>
+      <w:proofErr w:type="spellEnd"/>
+      <w:r>
+        <w:t xml:space="preserve"> are two common methods of detecting circular objects in an image.</w:t>
+      </w:r>
+      <w:r>
+        <w:t xml:space="preserve"> </w:t>
+      </w:r>
+      <w:r>
+        <w:rPr>
+          <w:color w:val="00B050"/>
+        </w:rPr>
+        <w:t xml:space="preserve">Explain how </w:t>
+      </w:r>
+      <w:proofErr w:type="spellStart"/>
+      <w:r>
+        <w:rPr>
+          <w:color w:val="00B050"/>
+        </w:rPr>
+        <w:t>hough</w:t>
+      </w:r>
+      <w:proofErr w:type="spellEnd"/>
+      <w:r>
+        <w:rPr>
+          <w:color w:val="00B050"/>
+        </w:rPr>
+        <w:t xml:space="preserve"> circle uses gaussian blur? And </w:t>
+      </w:r>
+      <w:proofErr w:type="spellStart"/>
+      <w:r>
+        <w:rPr>
+          <w:color w:val="00B050"/>
+        </w:rPr>
+        <w:t>findContours</w:t>
+      </w:r>
+      <w:proofErr w:type="spellEnd"/>
+      <w:r>
+        <w:rPr>
+          <w:color w:val="00B050"/>
+        </w:rPr>
+        <w:t xml:space="preserve"> uses Canny Edge detection…</w:t>
+      </w:r>
+      <w:r>
+        <w:rPr>
+          <w:color w:val="00B050"/>
+        </w:rPr>
+        <w:t xml:space="preserve"> </w:t>
+      </w:r>
+    </w:p>
+    <w:p>
+      <w:pPr>
+        <w:pStyle w:val="BodyText"/>
+        <w:rPr>
+          <w:color w:val="00B050"/>
+        </w:rPr>
+      </w:pPr>
+      <w:r>
+        <w:t xml:space="preserve">However, since the environment is outdoors and not strictly controlled, there is a lot of noise and false </w:t>
+      </w:r>
+      <w:r>
+        <w:t>positives that are detected</w:t>
+      </w:r>
+      <w:r>
+        <w:t xml:space="preserve"> as shown in figure x.</w:t>
+      </w:r>
+    </w:p>
+    <w:p>
+      <w:pPr>
+        <w:pStyle w:val="BodyText"/>
+        <w:jc w:val="center"/>
+        <w:rPr>
+          <w:color w:val="00B050"/>
+        </w:rPr>
+      </w:pPr>
+      <w:r>
+        <w:rPr>
+          <w:color w:val="00B050"/>
+        </w:rPr>
+        <w:drawing>
+          <wp:inline distT="0" distB="0" distL="0" distR="0" wp14:anchorId="3D535F4E" wp14:editId="03177DD9">
+            <wp:extent cx="1695450" cy="2922925"/>
+            <wp:effectExtent l="0" t="0" r="0" b="0"/>
+            <wp:docPr id="1929865260" name="Picture 1" descr="A person holding a golf club&#10;&#10;Description automatically generated"/>
+            <wp:cNvGraphicFramePr>
+              <a:graphicFrameLocks xmlns:a="http://schemas.openxmlformats.org/drawingml/2006/main" noChangeAspect="1"/>
+            </wp:cNvGraphicFramePr>
+            <a:graphic xmlns:a="http://schemas.openxmlformats.org/drawingml/2006/main">
+              <a:graphicData uri="http://schemas.openxmlformats.org/drawingml/2006/picture">
+                <pic:pic xmlns:pic="http://schemas.openxmlformats.org/drawingml/2006/picture">
+                  <pic:nvPicPr>
+                    <pic:cNvPr id="1929865260" name="Picture 1" descr="A person holding a golf club&#10;&#10;Description automatically generated"/>
+                    <pic:cNvPicPr/>
+                  </pic:nvPicPr>
+                  <pic:blipFill>
+                    <a:blip r:embed="rId13"/>
+                    <a:stretch>
+                      <a:fillRect/>
+                    </a:stretch>
+                  </pic:blipFill>
+                  <pic:spPr>
+                    <a:xfrm>
+                      <a:off x="0" y="0"/>
+                      <a:ext cx="1696479" cy="2924699"/>
+                    </a:xfrm>
+                    <a:prstGeom prst="rect">
+                      <a:avLst/>
+                    </a:prstGeom>
+                  </pic:spPr>
+                </pic:pic>
+              </a:graphicData>
+            </a:graphic>
+          </wp:inline>
+        </w:drawing>
+      </w:r>
+    </w:p>
+    <w:p>
+      <w:pPr>
+        <w:pStyle w:val="BodyText"/>
+      </w:pPr>
+      <w:r>
+        <w:t>To reduce the amount of noise and false positives, a boundary was drawn around the region of interest (ROI) by thresholding a range of green colour to create a binary mask</w:t>
+      </w:r>
+      <w:r>
+        <w:t xml:space="preserve">. Since putting is always performed on the green (the playing </w:t>
+      </w:r>
+      <w:r>
+        <w:t xml:space="preserve">area where a golfer putts is called a “green”), the golf ball will always be surrounded a green surface. Using this knowledge, </w:t>
+      </w:r>
+      <w:r>
+        <w:t>the surface of the green could be determined as an ROI, and extracted to only focus on a smaller part of the image.</w:t>
+      </w:r>
+    </w:p>
+    <w:p>
+      <w:pPr>
+        <w:pStyle w:val="BodyText"/>
+      </w:pPr>
+      <w:r>
+        <w:t xml:space="preserve">Traditionally, most golf balls have been coloured white, </w:t>
+      </w:r>
+      <w:r>
+        <w:t>although</w:t>
+      </w:r>
+      <w:r>
+        <w:t xml:space="preserve"> in recent years, more colourful</w:t>
+      </w:r>
+      <w:r>
+        <w:t xml:space="preserve"> options have been</w:t>
+      </w:r>
+      <w:r>
+        <w:t xml:space="preserve"> entering the market</w:t>
+      </w:r>
+      <w:r>
+        <w:t xml:space="preserve">. </w:t>
+      </w:r>
+    </w:p>
+    <w:p>
+      <w:pPr>
+        <w:pStyle w:val="BodyText"/>
+      </w:pPr>
+      <w:r>
+        <w:drawing>
+          <wp:inline distT="0" distB="0" distL="0" distR="0" wp14:anchorId="61A9206E" wp14:editId="304E01DD">
+            <wp:extent cx="2628729" cy="1447800"/>
+            <wp:effectExtent l="0" t="0" r="635" b="0"/>
+            <wp:docPr id="1674393821" name="Picture 1"/>
+            <wp:cNvGraphicFramePr>
+              <a:graphicFrameLocks xmlns:a="http://schemas.openxmlformats.org/drawingml/2006/main" noChangeAspect="1"/>
+            </wp:cNvGraphicFramePr>
+            <a:graphic xmlns:a="http://schemas.openxmlformats.org/drawingml/2006/main">
+              <a:graphicData uri="http://schemas.openxmlformats.org/drawingml/2006/picture">
+                <pic:pic xmlns:pic="http://schemas.openxmlformats.org/drawingml/2006/picture">
+                  <pic:nvPicPr>
+                    <pic:cNvPr id="1674393821" name=""/>
+                    <pic:cNvPicPr/>
+                  </pic:nvPicPr>
+                  <pic:blipFill>
+                    <a:blip r:embed="rId14"/>
+                    <a:stretch>
+                      <a:fillRect/>
+                    </a:stretch>
+                  </pic:blipFill>
+                  <pic:spPr>
+                    <a:xfrm>
+                      <a:off x="0" y="0"/>
+                      <a:ext cx="2630430" cy="1448737"/>
+                    </a:xfrm>
+                    <a:prstGeom prst="rect">
+                      <a:avLst/>
+                    </a:prstGeom>
+                  </pic:spPr>
+                </pic:pic>
+              </a:graphicData>
+            </a:graphic>
+          </wp:inline>
+        </w:drawing>
+      </w:r>
+    </w:p>
+    <w:p>
+      <w:pPr>
+        <w:pStyle w:val="BodyText"/>
+      </w:pPr>
+      <w:r>
+        <w:t>Using a specific colour ball would have made the project significantly easier as the HSV colour would be more distinct and easier to filter out in contrast, however, the purpose of this project was to develop a mobile app that golf players could use without the need for purchasing additional golf gear. According to this survey</w:t>
+      </w:r>
+      <w:r>
+        <w:t xml:space="preserve"> [10]</w:t>
+      </w:r>
+      <w:r>
+        <w:t>, more than 75% of golfers are still using white golf balls, so it was determined that the algorithm should be able to detect white golf balls.</w:t>
+      </w:r>
+    </w:p>
+    <w:p>
+      <w:pPr>
+        <w:pStyle w:val="BodyText"/>
+        <w:keepNext/>
+        <w:jc w:val="center"/>
+      </w:pPr>
+      <w:r>
+        <w:rPr>
+          <w:color w:val="00B050"/>
+        </w:rPr>
+        <w:drawing>
+          <wp:inline distT="0" distB="0" distL="0" distR="0" wp14:anchorId="1D87B5EB" wp14:editId="1CA5FCFE">
+            <wp:extent cx="2823174" cy="1438275"/>
+            <wp:effectExtent l="0" t="0" r="0" b="0"/>
+            <wp:docPr id="196400000" name="Picture 1"/>
+            <wp:cNvGraphicFramePr>
+              <a:graphicFrameLocks xmlns:a="http://schemas.openxmlformats.org/drawingml/2006/main" noChangeAspect="1"/>
+            </wp:cNvGraphicFramePr>
+            <a:graphic xmlns:a="http://schemas.openxmlformats.org/drawingml/2006/main">
+              <a:graphicData uri="http://schemas.openxmlformats.org/drawingml/2006/picture">
+                <pic:pic xmlns:pic="http://schemas.openxmlformats.org/drawingml/2006/picture">
+                  <pic:nvPicPr>
+                    <pic:cNvPr id="196400000" name=""/>
+                    <pic:cNvPicPr/>
+                  </pic:nvPicPr>
+                  <pic:blipFill>
+                    <a:blip r:embed="rId15"/>
+                    <a:stretch>
+                      <a:fillRect/>
+                    </a:stretch>
+                  </pic:blipFill>
+                  <pic:spPr>
+                    <a:xfrm>
+                      <a:off x="0" y="0"/>
+                      <a:ext cx="2837457" cy="1445552"/>
+                    </a:xfrm>
+                    <a:prstGeom prst="rect">
+                      <a:avLst/>
+                    </a:prstGeom>
+                  </pic:spPr>
+                </pic:pic>
+              </a:graphicData>
+            </a:graphic>
+          </wp:inline>
+        </w:drawing>
+      </w:r>
+    </w:p>
+    <w:p>
+      <w:pPr>
+        <w:pStyle w:val="Caption"/>
+      </w:pPr>
+      <w:r>
+        <w:t>Figure x: [10]</w:t>
+      </w:r>
+    </w:p>
+    <w:p>
+      <w:pPr>
+        <w:jc w:val="both"/>
+      </w:pPr>
+      <w:r>
+        <w:tab/>
+      </w:r>
+    </w:p>
+    <w:p>
+      <w:pPr>
+        <w:jc w:val="both"/>
+      </w:pPr>
+    </w:p>
+    <w:p>
+      <w:pPr>
+        <w:pStyle w:val="BodyText"/>
+        <w:rPr>
+          <w:color w:val="00B050"/>
+        </w:rPr>
+      </w:pPr>
+      <w:r>
+        <w:rPr>
+          <w:color w:val="00B050"/>
+        </w:rPr>
+        <w:t xml:space="preserve">are </w:t>
+      </w:r>
+      <w:r>
+        <w:rPr>
+          <w:color w:val="00B050"/>
+        </w:rPr>
+        <w:t xml:space="preserve">is used to find the circular shape of the golf ball. However, </w:t>
+      </w:r>
+      <w:r>
+        <w:rPr>
+          <w:color w:val="00B050"/>
+        </w:rPr>
+        <w:t xml:space="preserve"> Contours are then detected using an edge detection algorithm such as Canny. The </w:t>
+      </w:r>
+      <w:proofErr w:type="spellStart"/>
+      <w:r>
+        <w:rPr>
+          <w:color w:val="00B050"/>
+        </w:rPr>
+        <w:t>minEnclosedCircles</w:t>
+      </w:r>
+      <w:proofErr w:type="spellEnd"/>
+      <w:r>
+        <w:rPr>
+          <w:color w:val="00B050"/>
+        </w:rPr>
+        <w:t xml:space="preserve"> function is applied to the detected contours to draw circles around the golf ball. This process allows for robust tracking of the ball's position throughout the putting stroke</w:t>
+      </w:r>
+    </w:p>
+    <w:p>
+      <w:pPr>
+        <w:pStyle w:val="BodyText"/>
+        <w:rPr>
           <w:color w:val="0070C0"/>
         </w:rPr>
       </w:pPr>
@@ -477,101 +1496,76 @@
         <w:rPr>
           <w:color w:val="0070C0"/>
         </w:rPr>
-        <w:t>Instead of naming specific</w:t>
+        <w:t>At least three different computer vision algorithm names would be good here – but two are ok – and even only one is ok if that is all you end up using.</w:t>
       </w:r>
       <w:r>
         <w:rPr>
           <w:color w:val="0070C0"/>
         </w:rPr>
-        <w:t xml:space="preserve"> CV functions, explain/elaborate on the underlying algorithms – even replicating relevant maths from text books</w:t>
+        <w:t xml:space="preserve"> </w:t>
+      </w:r>
+      <w:r>
+        <w:rPr>
+          <w:color w:val="0070C0"/>
+        </w:rPr>
+        <w:t>"Novel" can mean the tiniest miniscule tweak to an existing algorithm or mix of existing algorithms. (However novelty is not a mandatory requirement for A+ - so you don’t need to do anything novel.)</w:t>
       </w:r>
     </w:p>
     <w:p>
       <w:pPr>
         <w:pStyle w:val="BodyText"/>
-        <w:rPr>
-          <w:color w:val="00B050"/>
-        </w:rPr>
-      </w:pPr>
-      <w:r>
-        <w:rPr>
-          <w:color w:val="00B050"/>
-        </w:rPr>
-        <w:t>Previous research in object tracking has primarily focused on techniques such as optical flow, Kalman filtering, and deep learning-based methods. However, these approaches often struggle with tracking small, fast-moving objects like golf balls accurately. Limitations of existing methods include sensitivity to noise, occlusions, and computational complexity.</w:t>
-      </w:r>
-    </w:p>
-    <w:p>
-      <w:pPr>
-        <w:pStyle w:val="Heading1"/>
-      </w:pPr>
-      <w:r>
-        <w:t>Proposed Method</w:t>
+      </w:pPr>
+      <w:r>
+        <w:t xml:space="preserve">Algorithms used: </w:t>
+      </w:r>
+      <w:r>
+        <w:rPr>
+          <w:color w:val="FF0000"/>
+        </w:rPr>
+        <w:t xml:space="preserve">BGR to HSV, region of interest (ROI), HSV range thresholding for binary masking, </w:t>
+      </w:r>
+      <w:proofErr w:type="spellStart"/>
+      <w:r>
+        <w:rPr>
+          <w:color w:val="FF0000"/>
+        </w:rPr>
+        <w:t>findContours</w:t>
+      </w:r>
+      <w:proofErr w:type="spellEnd"/>
+      <w:r>
+        <w:rPr>
+          <w:color w:val="FF0000"/>
+        </w:rPr>
+        <w:t xml:space="preserve">, </w:t>
+      </w:r>
+      <w:proofErr w:type="spellStart"/>
+      <w:r>
+        <w:rPr>
+          <w:color w:val="FF0000"/>
+        </w:rPr>
+        <w:t>minEnclosedCircle</w:t>
+      </w:r>
+      <w:proofErr w:type="spellEnd"/>
+      <w:r>
+        <w:rPr>
+          <w:color w:val="FF0000"/>
+        </w:rPr>
+        <w:t>, dividing contour area by circle area to find best circle shape, trying to track most likely next circle and drawing ball contrail.</w:t>
       </w:r>
     </w:p>
     <w:p>
       <w:pPr>
         <w:pStyle w:val="BodyText"/>
-        <w:rPr>
-          <w:color w:val="00B050"/>
-        </w:rPr>
-      </w:pPr>
-      <w:r>
-        <w:rPr>
-          <w:color w:val="00B050"/>
-        </w:rPr>
-        <w:t>The proposed method begins by preprocessing the input video frames to enhance contrast and reduce noise. Contours are then detected using an edge detection algorithm such as Canny. The minEnclosedCircles function is applied to the detected contours to draw circles around the golf ball. This process allows for robust tracking of the ball's position throughout the putting stroke</w:t>
-      </w:r>
-    </w:p>
-    <w:p>
-      <w:pPr>
-        <w:pStyle w:val="BodyText"/>
-      </w:pPr>
-      <w:r>
-        <w:t>Using Hough circles, segmentation, and differencing initially to identify the ball. Then perhaps using Kalman filter to aid with tracking. Want to draw circle around the ball and trace the centre of the ball to draw the ball’s travelling path which will show the trajectory of the ball which in turn shows whether the putter head was travelling at the right angle and pace</w:t>
+      </w:pPr>
+      <w:r>
+        <w:t xml:space="preserve">Using Hough circles, segmentation, and differencing initially to identify the ball. Then perhaps using Kalman filter to aid with tracking. Want to draw circle around the ball and trace the centre of the ball to draw the ball’s travelling path </w:t>
+      </w:r>
+      <w:r>
+        <w:lastRenderedPageBreak/>
+        <w:t>which will show the trajectory of the ball which in turn shows whether the putter head was travelling at the right angle and pace</w:t>
       </w:r>
       <w:r>
         <w:t>.</w:t>
-      </w:r>
-    </w:p>
-    <w:p>
-      <w:pPr>
-        <w:pStyle w:val="BodyText"/>
-      </w:pPr>
-      <w:r>
-        <w:t>Using OpenCV. Video taken from mobile phone camera</w:t>
-      </w:r>
-      <w:r>
-        <w:t>. Two different settings were used:</w:t>
-      </w:r>
-    </w:p>
-    <w:p>
-      <w:pPr>
-        <w:pStyle w:val="BodyText"/>
-        <w:numPr>
-          <w:ilvl w:val="0"/>
-          <w:numId w:val="26"/>
-        </w:numPr>
-      </w:pPr>
-      <w:r>
-        <w:t>1080p</w:t>
-      </w:r>
-      <w:r>
-        <w:t xml:space="preserve"> @ </w:t>
-      </w:r>
-      <w:r>
-        <w:t>60 fps</w:t>
-      </w:r>
-    </w:p>
-    <w:p>
-      <w:pPr>
-        <w:pStyle w:val="BodyText"/>
-        <w:numPr>
-          <w:ilvl w:val="0"/>
-          <w:numId w:val="26"/>
-        </w:numPr>
-      </w:pPr>
-      <w:r>
-        <w:t>4k @ 30 fps</w:t>
       </w:r>
     </w:p>
     <w:p>
@@ -580,17 +1574,7 @@
         <w:ind w:firstLine="0"/>
       </w:pPr>
       <w:r>
-        <w:tab/>
-        <w:t>Python was used as the programming language. OpenCV version 4.9</w:t>
-      </w:r>
-      <w:r>
-        <w:t>.</w:t>
-      </w:r>
-      <w:r>
-        <w:t xml:space="preserve"> Running on Microsoft Windows 11 OS, and Visual Studio Code was used as the IDE.</w:t>
-      </w:r>
-      <w:r>
-        <w:t xml:space="preserve"> </w:t>
+        <w:t xml:space="preserve">Used a semi-controlled environment. Ultimately, the goal of this project was for golfers to use it as a live training app they can use on the golf course, so it was important to try and simulate real-life conditions as much as possible. </w:t>
       </w:r>
     </w:p>
     <w:p>
@@ -599,7 +1583,17 @@
         <w:ind w:firstLine="0"/>
       </w:pPr>
       <w:r>
-        <w:t xml:space="preserve">Used a semi-controlled environment. Ultimately, the goal of this project was for golfers to use it as a live training app they can use on the golf course, so it was important to try and simulate real-life conditions as much as possible. </w:t>
+        <w:tab/>
+        <w:t xml:space="preserve">For this reason, </w:t>
+      </w:r>
+      <w:r>
+        <w:t>videos were taken in the outdoor environment, using a conventional white golf ball. The camera was placed at various distances and heights (taken by another person) from the golfer putting.</w:t>
+      </w:r>
+      <w:r>
+        <w:t xml:space="preserve"> </w:t>
+      </w:r>
+      <w:r>
+        <w:t xml:space="preserve">Since having the camera farther away from the golf ball meant that the golf ball resolution would become lower. </w:t>
       </w:r>
     </w:p>
     <w:p>
@@ -608,17 +1602,18 @@
         <w:ind w:firstLine="0"/>
       </w:pPr>
       <w:r>
-        <w:tab/>
-        <w:t xml:space="preserve">For this reason, </w:t>
-      </w:r>
-      <w:r>
-        <w:t>videos were taken in the outdoor environment, using a conventional white golf ball. The camera was placed at various distances and heights (taken by another person) from the golfer putting.</w:t>
-      </w:r>
-      <w:r>
-        <w:t xml:space="preserve"> </w:t>
-      </w:r>
-      <w:r>
-        <w:t xml:space="preserve">Since having the camera farther away from the golf ball meant that the golf ball resolution would become lower. </w:t>
+        <w:t xml:space="preserve">Initially, </w:t>
+      </w:r>
+      <w:r>
+        <w:t xml:space="preserve">the first part is identifying the circular shape of the golf ball and drawing a circle around it. Two methods can be used for this, either drawing </w:t>
+      </w:r>
+      <w:proofErr w:type="spellStart"/>
+      <w:r>
+        <w:t>minEnclosedCircles</w:t>
+      </w:r>
+      <w:proofErr w:type="spellEnd"/>
+      <w:r>
+        <w:t xml:space="preserve"> around detected contours, or using the Hough Circle function.</w:t>
       </w:r>
     </w:p>
     <w:p>
@@ -627,10 +1622,18 @@
         <w:ind w:firstLine="0"/>
       </w:pPr>
       <w:r>
-        <w:t xml:space="preserve">Initially, </w:t>
-      </w:r>
-      <w:r>
-        <w:t>the first part is identifying the circular shape of the golf ball and drawing a circle around it. Two methods can be used for this, either drawing minEnclosedCircles around detected contours, or using the Hough Circle function.</w:t>
+        <w:t xml:space="preserve">To achieve </w:t>
+      </w:r>
+      <w:r>
+        <w:t xml:space="preserve">this, each frame from the video was analysed using the </w:t>
+      </w:r>
+      <w:proofErr w:type="spellStart"/>
+      <w:r>
+        <w:t>cap.read</w:t>
+      </w:r>
+      <w:proofErr w:type="spellEnd"/>
+      <w:r>
+        <w:t>() function.</w:t>
       </w:r>
     </w:p>
     <w:p>
@@ -638,28 +1641,154 @@
         <w:pStyle w:val="BodyText"/>
         <w:ind w:firstLine="0"/>
       </w:pPr>
-      <w:r>
-        <w:lastRenderedPageBreak/>
-        <w:t xml:space="preserve">To achieve </w:t>
-      </w:r>
-      <w:r>
-        <w:t>this, each frame from the video was analysed using the cap.read() function.</w:t>
-      </w:r>
     </w:p>
     <w:p>
       <w:pPr>
         <w:pStyle w:val="BodyText"/>
         <w:ind w:firstLine="0"/>
       </w:pPr>
+      <w:r>
+        <w:t xml:space="preserve">Kalman wasn’t used as it is only good for predicting the location of the ball when the ball is not in frame or cannot be detected. But in this case, the golf ball is always in the camera’s field of view and the ball “should” always be detected. If the ball is not detected, then that means that a false positive was found and the circle is detected that is not the ball, and hence that makes the </w:t>
+      </w:r>
+      <w:proofErr w:type="spellStart"/>
+      <w:r>
+        <w:t>kalman</w:t>
+      </w:r>
+      <w:proofErr w:type="spellEnd"/>
+      <w:r>
+        <w:t xml:space="preserve"> filter quite useless.</w:t>
+      </w:r>
     </w:p>
     <w:p>
       <w:pPr>
         <w:pStyle w:val="BodyText"/>
         <w:ind w:firstLine="0"/>
       </w:pPr>
-      <w:r>
-        <w:t>Kalman wasn’t used as it is only good for predicting the location of the ball when the ball is not in frame or cannot be detected. But in this case, the golf ball is always in the camera’s field of view and the ball “should” always be detected. If the ball is not detected, then that means that a false positive was found and the circle is detected that is not the ball, and hence that makes the kalman filter quite useless.</w:t>
-      </w:r>
+      <m:oMathPara>
+        <m:oMath>
+          <m:eqArr>
+            <m:eqArrPr>
+              <m:maxDist m:val="1"/>
+              <m:ctrlPr>
+                <w:rPr>
+                  <w:rFonts w:ascii="Cambria Math" w:hAnsi="Cambria Math"/>
+                  <w:i/>
+                </w:rPr>
+              </m:ctrlPr>
+            </m:eqArrPr>
+            <m:e>
+              <m:r>
+                <w:rPr>
+                  <w:rFonts w:ascii="Cambria Math" w:hAnsi="Cambria Math"/>
+                </w:rPr>
+                <m:t>Circularity=</m:t>
+              </m:r>
+              <m:f>
+                <m:fPr>
+                  <m:ctrlPr>
+                    <w:rPr>
+                      <w:rFonts w:ascii="Cambria Math" w:hAnsi="Cambria Math"/>
+                      <w:i/>
+                    </w:rPr>
+                  </m:ctrlPr>
+                </m:fPr>
+                <m:num>
+                  <m:r>
+                    <w:rPr>
+                      <w:rFonts w:ascii="Cambria Math" w:hAnsi="Cambria Math"/>
+                    </w:rPr>
+                    <m:t>Are</m:t>
+                  </m:r>
+                  <m:sSub>
+                    <m:sSubPr>
+                      <m:ctrlPr>
+                        <w:rPr>
+                          <w:rFonts w:ascii="Cambria Math" w:hAnsi="Cambria Math"/>
+                          <w:i/>
+                        </w:rPr>
+                      </m:ctrlPr>
+                    </m:sSubPr>
+                    <m:e>
+                      <m:r>
+                        <w:rPr>
+                          <w:rFonts w:ascii="Cambria Math" w:hAnsi="Cambria Math"/>
+                        </w:rPr>
+                        <m:t>a</m:t>
+                      </m:r>
+                    </m:e>
+                    <m:sub>
+                      <m:r>
+                        <w:rPr>
+                          <w:rFonts w:ascii="Cambria Math" w:hAnsi="Cambria Math"/>
+                        </w:rPr>
+                        <m:t>Contour</m:t>
+                      </m:r>
+                    </m:sub>
+                  </m:sSub>
+                </m:num>
+                <m:den>
+                  <m:r>
+                    <w:rPr>
+                      <w:rFonts w:ascii="Cambria Math" w:hAnsi="Cambria Math"/>
+                    </w:rPr>
+                    <m:t>Are</m:t>
+                  </m:r>
+                  <m:sSub>
+                    <m:sSubPr>
+                      <m:ctrlPr>
+                        <w:rPr>
+                          <w:rFonts w:ascii="Cambria Math" w:hAnsi="Cambria Math"/>
+                          <w:i/>
+                        </w:rPr>
+                      </m:ctrlPr>
+                    </m:sSubPr>
+                    <m:e>
+                      <m:r>
+                        <w:rPr>
+                          <w:rFonts w:ascii="Cambria Math" w:hAnsi="Cambria Math"/>
+                        </w:rPr>
+                        <m:t>a</m:t>
+                      </m:r>
+                    </m:e>
+                    <m:sub>
+                      <m:r>
+                        <w:rPr>
+                          <w:rFonts w:ascii="Cambria Math" w:hAnsi="Cambria Math"/>
+                        </w:rPr>
+                        <m:t>minEnclosedCircle</m:t>
+                      </m:r>
+                    </m:sub>
+                  </m:sSub>
+                </m:den>
+              </m:f>
+              <m:r>
+                <w:rPr>
+                  <w:rFonts w:ascii="Cambria Math" w:hAnsi="Cambria Math"/>
+                </w:rPr>
+                <m:t xml:space="preserve"> #</m:t>
+              </m:r>
+              <m:d>
+                <m:dPr>
+                  <m:ctrlPr>
+                    <w:rPr>
+                      <w:rFonts w:ascii="Cambria Math" w:hAnsi="Cambria Math"/>
+                      <w:i/>
+                    </w:rPr>
+                  </m:ctrlPr>
+                </m:dPr>
+                <m:e>
+                  <m:r>
+                    <w:rPr>
+                      <w:rFonts w:ascii="Cambria Math" w:hAnsi="Cambria Math"/>
+                    </w:rPr>
+                    <m:t>x</m:t>
+                  </m:r>
+                </m:e>
+              </m:d>
+            </m:e>
+          </m:eqArr>
+        </m:oMath>
+      </m:oMathPara>
     </w:p>
     <w:p>
       <w:pPr>
@@ -669,11 +1798,536 @@
     </w:p>
     <w:p>
       <w:pPr>
+        <w:pStyle w:val="BodyText"/>
+        <w:ind w:firstLine="0"/>
+      </w:pPr>
+    </w:p>
+    <w:p>
+      <w:pPr>
         <w:pStyle w:val="Heading1"/>
       </w:pPr>
       <w:r>
         <w:t>Results</w:t>
       </w:r>
+    </w:p>
+    <w:p>
+      <w:pPr>
+        <w:pStyle w:val="BodyText"/>
+        <w:rPr>
+          <w:color w:val="0070C0"/>
+        </w:rPr>
+      </w:pPr>
+      <w:r>
+        <w:rPr>
+          <w:color w:val="0070C0"/>
+        </w:rPr>
+        <w:t>At the beginning of results (or at the beginning of method), mention your OS, processor, speed, IDE, language, device(PC/smartphone/etc), camera(</w:t>
+      </w:r>
+      <w:proofErr w:type="spellStart"/>
+      <w:r>
+        <w:rPr>
+          <w:color w:val="0070C0"/>
+        </w:rPr>
+        <w:t>resolution,frame-rate,etc</w:t>
+      </w:r>
+      <w:proofErr w:type="spellEnd"/>
+      <w:r>
+        <w:rPr>
+          <w:color w:val="0070C0"/>
+        </w:rPr>
+        <w:t>), OpenCV version, etc.</w:t>
+      </w:r>
+    </w:p>
+    <w:p>
+      <w:pPr>
+        <w:pStyle w:val="BodyText"/>
+        <w:rPr>
+          <w:color w:val="0070C0"/>
+        </w:rPr>
+      </w:pPr>
+      <w:r>
+        <w:rPr>
+          <w:color w:val="0070C0"/>
+        </w:rPr>
+        <w:t>You need to find a way to quantify your results. For example, manually mark locations on test images (ground truth) to numerically compare computed results with the actual locations in a frame/image. Try to quantitatively compare your results with something from prior research. (Look for survey papers on your topic - a great way to start to find a paper with quantitative results.)</w:t>
+      </w:r>
+    </w:p>
+    <w:p>
+      <w:pPr>
+        <w:pStyle w:val="BodyText"/>
+      </w:pPr>
+      <w:r>
+        <w:t>Table x shows the hardware and specifications of tools that were used in this project.</w:t>
+      </w:r>
+    </w:p>
+    <w:p>
+      <w:pPr>
+        <w:pStyle w:val="BodyText"/>
+      </w:pPr>
+    </w:p>
+    <w:p>
+      <w:pPr>
+        <w:pStyle w:val="Caption"/>
+        <w:keepNext/>
+        <w:rPr>
+          <w:color w:val="auto"/>
+          <w:spacing w:val="-1"/>
+          <w:sz w:val="20"/>
+          <w:szCs w:val="20"/>
+          <w:lang w:val="x-none" w:eastAsia="x-none"/>
+        </w:rPr>
+      </w:pPr>
+      <w:r>
+        <w:rPr>
+          <w:color w:val="auto"/>
+          <w:spacing w:val="-1"/>
+          <w:sz w:val="20"/>
+          <w:szCs w:val="20"/>
+          <w:lang w:val="x-none" w:eastAsia="x-none"/>
+        </w:rPr>
+        <w:t xml:space="preserve">Table </w:t>
+      </w:r>
+      <w:r>
+        <w:rPr>
+          <w:color w:val="auto"/>
+          <w:spacing w:val="-1"/>
+          <w:sz w:val="20"/>
+          <w:szCs w:val="20"/>
+          <w:lang w:val="x-none" w:eastAsia="x-none"/>
+        </w:rPr>
+        <w:t>x: Specifications of tools used.</w:t>
+      </w:r>
+    </w:p>
+    <w:tbl>
+      <w:tblPr>
+        <w:tblStyle w:val="TableGrid"/>
+        <w:tblW w:w="0" w:type="auto"/>
+        <w:tblLook w:val="04A0" w:firstRow="1" w:lastRow="0" w:firstColumn="1" w:lastColumn="0" w:noHBand="0" w:noVBand="1"/>
+      </w:tblPr>
+      <w:tblGrid>
+        <w:gridCol w:w="1618"/>
+        <w:gridCol w:w="1619"/>
+        <w:gridCol w:w="1619"/>
+      </w:tblGrid>
+      <w:tr>
+        <w:tc>
+          <w:tcPr>
+            <w:tcW w:w="1618" w:type="dxa"/>
+          </w:tcPr>
+          <w:p>
+            <w:pPr>
+              <w:pStyle w:val="BodyText"/>
+              <w:ind w:firstLine="0"/>
+            </w:pPr>
+            <w:r>
+              <w:t xml:space="preserve">Mobile </w:t>
+            </w:r>
+            <w:r>
+              <w:t>p</w:t>
+            </w:r>
+            <w:r>
+              <w:t>hone</w:t>
+            </w:r>
+          </w:p>
+        </w:tc>
+        <w:tc>
+          <w:tcPr>
+            <w:tcW w:w="1619" w:type="dxa"/>
+          </w:tcPr>
+          <w:p>
+            <w:pPr>
+              <w:pStyle w:val="BodyText"/>
+              <w:ind w:firstLine="0"/>
+            </w:pPr>
+            <w:r>
+              <w:t>Xiaomi Redmi Note</w:t>
+            </w:r>
+            <w:r>
+              <w:t xml:space="preserve"> 8 Pro</w:t>
+            </w:r>
+          </w:p>
+        </w:tc>
+        <w:tc>
+          <w:tcPr>
+            <w:tcW w:w="1619" w:type="dxa"/>
+          </w:tcPr>
+          <w:p>
+            <w:pPr>
+              <w:pStyle w:val="BodyText"/>
+              <w:ind w:firstLine="0"/>
+            </w:pPr>
+          </w:p>
+        </w:tc>
+      </w:tr>
+      <w:tr>
+        <w:tc>
+          <w:tcPr>
+            <w:tcW w:w="1618" w:type="dxa"/>
+          </w:tcPr>
+          <w:p>
+            <w:pPr>
+              <w:pStyle w:val="BodyText"/>
+              <w:ind w:firstLine="0"/>
+            </w:pPr>
+            <w:r>
+              <w:t>Video camera</w:t>
+            </w:r>
+          </w:p>
+        </w:tc>
+        <w:tc>
+          <w:tcPr>
+            <w:tcW w:w="1619" w:type="dxa"/>
+          </w:tcPr>
+          <w:p>
+            <w:pPr>
+              <w:pStyle w:val="BodyText"/>
+              <w:ind w:firstLine="0"/>
+            </w:pPr>
+            <w:r>
+              <w:t>1080 p @ 60 fps</w:t>
+            </w:r>
+          </w:p>
+          <w:p>
+            <w:pPr>
+              <w:pStyle w:val="BodyText"/>
+              <w:ind w:firstLine="0"/>
+            </w:pPr>
+            <w:r>
+              <w:t xml:space="preserve"> 4k @ 30 fps</w:t>
+            </w:r>
+          </w:p>
+        </w:tc>
+        <w:tc>
+          <w:tcPr>
+            <w:tcW w:w="1619" w:type="dxa"/>
+          </w:tcPr>
+          <w:p>
+            <w:pPr>
+              <w:pStyle w:val="BodyText"/>
+              <w:ind w:firstLine="0"/>
+            </w:pPr>
+          </w:p>
+        </w:tc>
+      </w:tr>
+      <w:tr>
+        <w:tc>
+          <w:tcPr>
+            <w:tcW w:w="1618" w:type="dxa"/>
+          </w:tcPr>
+          <w:p>
+            <w:pPr>
+              <w:pStyle w:val="BodyText"/>
+              <w:ind w:firstLine="0"/>
+            </w:pPr>
+            <w:r>
+              <w:t>OpenCV version 4.9</w:t>
+            </w:r>
+          </w:p>
+        </w:tc>
+        <w:tc>
+          <w:tcPr>
+            <w:tcW w:w="1619" w:type="dxa"/>
+          </w:tcPr>
+          <w:p>
+            <w:pPr>
+              <w:pStyle w:val="BodyText"/>
+              <w:ind w:firstLine="0"/>
+            </w:pPr>
+          </w:p>
+        </w:tc>
+        <w:tc>
+          <w:tcPr>
+            <w:tcW w:w="1619" w:type="dxa"/>
+          </w:tcPr>
+          <w:p>
+            <w:pPr>
+              <w:pStyle w:val="BodyText"/>
+              <w:ind w:firstLine="0"/>
+            </w:pPr>
+          </w:p>
+        </w:tc>
+      </w:tr>
+      <w:tr>
+        <w:tc>
+          <w:tcPr>
+            <w:tcW w:w="1618" w:type="dxa"/>
+          </w:tcPr>
+          <w:p>
+            <w:pPr>
+              <w:pStyle w:val="BodyText"/>
+              <w:ind w:firstLine="0"/>
+            </w:pPr>
+            <w:r>
+              <w:t xml:space="preserve">Device - </w:t>
+            </w:r>
+            <w:r>
+              <w:t>Laptop</w:t>
+            </w:r>
+          </w:p>
+        </w:tc>
+        <w:tc>
+          <w:tcPr>
+            <w:tcW w:w="1619" w:type="dxa"/>
+          </w:tcPr>
+          <w:p>
+            <w:pPr>
+              <w:pStyle w:val="BodyText"/>
+              <w:ind w:firstLine="0"/>
+            </w:pPr>
+            <w:r>
+              <w:t xml:space="preserve">HP </w:t>
+            </w:r>
+            <w:proofErr w:type="spellStart"/>
+            <w:r>
+              <w:t>Probook</w:t>
+            </w:r>
+            <w:proofErr w:type="spellEnd"/>
+            <w:r>
+              <w:t xml:space="preserve"> 445 G10</w:t>
+            </w:r>
+          </w:p>
+        </w:tc>
+        <w:tc>
+          <w:tcPr>
+            <w:tcW w:w="1619" w:type="dxa"/>
+          </w:tcPr>
+          <w:p>
+            <w:pPr>
+              <w:pStyle w:val="BodyText"/>
+              <w:ind w:firstLine="0"/>
+            </w:pPr>
+          </w:p>
+        </w:tc>
+      </w:tr>
+      <w:tr>
+        <w:tc>
+          <w:tcPr>
+            <w:tcW w:w="1618" w:type="dxa"/>
+          </w:tcPr>
+          <w:p>
+            <w:pPr>
+              <w:pStyle w:val="BodyText"/>
+              <w:ind w:firstLine="0"/>
+            </w:pPr>
+            <w:r>
+              <w:t>CPU</w:t>
+            </w:r>
+          </w:p>
+        </w:tc>
+        <w:tc>
+          <w:tcPr>
+            <w:tcW w:w="1619" w:type="dxa"/>
+          </w:tcPr>
+          <w:p>
+            <w:pPr>
+              <w:pStyle w:val="BodyText"/>
+              <w:ind w:firstLine="0"/>
+            </w:pPr>
+            <w:r>
+              <w:t xml:space="preserve">AMD </w:t>
+            </w:r>
+            <w:proofErr w:type="spellStart"/>
+            <w:r>
+              <w:t>Ryzen</w:t>
+            </w:r>
+            <w:proofErr w:type="spellEnd"/>
+            <w:r>
+              <w:t xml:space="preserve"> 7 7730U</w:t>
+            </w:r>
+            <w:r>
+              <w:t>, 2 GHz, 6 core,</w:t>
+            </w:r>
+            <w:r>
+              <w:t xml:space="preserve"> with integrated Radeon Graphics</w:t>
+            </w:r>
+          </w:p>
+        </w:tc>
+        <w:tc>
+          <w:tcPr>
+            <w:tcW w:w="1619" w:type="dxa"/>
+          </w:tcPr>
+          <w:p>
+            <w:pPr>
+              <w:pStyle w:val="BodyText"/>
+              <w:ind w:firstLine="0"/>
+            </w:pPr>
+          </w:p>
+        </w:tc>
+      </w:tr>
+      <w:tr>
+        <w:tc>
+          <w:tcPr>
+            <w:tcW w:w="1618" w:type="dxa"/>
+          </w:tcPr>
+          <w:p>
+            <w:pPr>
+              <w:pStyle w:val="BodyText"/>
+              <w:ind w:firstLine="0"/>
+            </w:pPr>
+            <w:r>
+              <w:t>RAM</w:t>
+            </w:r>
+          </w:p>
+        </w:tc>
+        <w:tc>
+          <w:tcPr>
+            <w:tcW w:w="1619" w:type="dxa"/>
+          </w:tcPr>
+          <w:p>
+            <w:pPr>
+              <w:pStyle w:val="BodyText"/>
+              <w:ind w:firstLine="0"/>
+            </w:pPr>
+            <w:r>
+              <w:t>16 GB DDR4</w:t>
+            </w:r>
+          </w:p>
+        </w:tc>
+        <w:tc>
+          <w:tcPr>
+            <w:tcW w:w="1619" w:type="dxa"/>
+          </w:tcPr>
+          <w:p>
+            <w:pPr>
+              <w:pStyle w:val="BodyText"/>
+              <w:ind w:firstLine="0"/>
+            </w:pPr>
+          </w:p>
+        </w:tc>
+      </w:tr>
+      <w:tr>
+        <w:tc>
+          <w:tcPr>
+            <w:tcW w:w="1618" w:type="dxa"/>
+          </w:tcPr>
+          <w:p>
+            <w:pPr>
+              <w:pStyle w:val="BodyText"/>
+              <w:ind w:firstLine="0"/>
+            </w:pPr>
+            <w:r>
+              <w:t>OS</w:t>
+            </w:r>
+          </w:p>
+        </w:tc>
+        <w:tc>
+          <w:tcPr>
+            <w:tcW w:w="1619" w:type="dxa"/>
+          </w:tcPr>
+          <w:p>
+            <w:pPr>
+              <w:pStyle w:val="BodyText"/>
+              <w:ind w:firstLine="0"/>
+            </w:pPr>
+            <w:r>
+              <w:t>Windows 11</w:t>
+            </w:r>
+          </w:p>
+        </w:tc>
+        <w:tc>
+          <w:tcPr>
+            <w:tcW w:w="1619" w:type="dxa"/>
+          </w:tcPr>
+          <w:p>
+            <w:pPr>
+              <w:pStyle w:val="BodyText"/>
+              <w:ind w:firstLine="0"/>
+            </w:pPr>
+          </w:p>
+        </w:tc>
+      </w:tr>
+      <w:tr>
+        <w:tc>
+          <w:tcPr>
+            <w:tcW w:w="1618" w:type="dxa"/>
+          </w:tcPr>
+          <w:p>
+            <w:pPr>
+              <w:pStyle w:val="BodyText"/>
+              <w:ind w:firstLine="0"/>
+            </w:pPr>
+            <w:r>
+              <w:t>IDE</w:t>
+            </w:r>
+          </w:p>
+        </w:tc>
+        <w:tc>
+          <w:tcPr>
+            <w:tcW w:w="1619" w:type="dxa"/>
+          </w:tcPr>
+          <w:p>
+            <w:pPr>
+              <w:pStyle w:val="BodyText"/>
+              <w:ind w:firstLine="0"/>
+            </w:pPr>
+            <w:r>
+              <w:t>Visual Studio Code</w:t>
+            </w:r>
+          </w:p>
+        </w:tc>
+        <w:tc>
+          <w:tcPr>
+            <w:tcW w:w="1619" w:type="dxa"/>
+          </w:tcPr>
+          <w:p>
+            <w:pPr>
+              <w:pStyle w:val="BodyText"/>
+              <w:ind w:firstLine="0"/>
+            </w:pPr>
+          </w:p>
+        </w:tc>
+      </w:tr>
+      <w:tr>
+        <w:tc>
+          <w:tcPr>
+            <w:tcW w:w="1618" w:type="dxa"/>
+          </w:tcPr>
+          <w:p>
+            <w:pPr>
+              <w:pStyle w:val="BodyText"/>
+              <w:ind w:firstLine="0"/>
+            </w:pPr>
+            <w:r>
+              <w:t>Language</w:t>
+            </w:r>
+          </w:p>
+        </w:tc>
+        <w:tc>
+          <w:tcPr>
+            <w:tcW w:w="1619" w:type="dxa"/>
+          </w:tcPr>
+          <w:p>
+            <w:pPr>
+              <w:pStyle w:val="BodyText"/>
+              <w:ind w:firstLine="0"/>
+            </w:pPr>
+            <w:r>
+              <w:t>Python</w:t>
+            </w:r>
+          </w:p>
+        </w:tc>
+        <w:tc>
+          <w:tcPr>
+            <w:tcW w:w="1619" w:type="dxa"/>
+          </w:tcPr>
+          <w:p>
+            <w:pPr>
+              <w:pStyle w:val="BodyText"/>
+              <w:ind w:firstLine="0"/>
+            </w:pPr>
+          </w:p>
+        </w:tc>
+      </w:tr>
+    </w:tbl>
+    <w:p>
+      <w:pPr>
+        <w:pStyle w:val="BodyText"/>
+      </w:pPr>
+    </w:p>
+    <w:p>
+      <w:pPr>
+        <w:pStyle w:val="BodyText"/>
+      </w:pPr>
     </w:p>
     <w:p>
       <w:pPr>
@@ -702,6 +2356,9 @@
         <w:jc w:val="center"/>
       </w:pPr>
       <w:r>
+        <w:rPr>
+          <w:noProof/>
+        </w:rPr>
         <w:drawing>
           <wp:inline distT="0" distB="0" distL="0" distR="0" wp14:anchorId="12B9009D" wp14:editId="2A99EF6B">
             <wp:extent cx="2301240" cy="1421132"/>
@@ -718,7 +2375,7 @@
                     <pic:cNvPicPr/>
                   </pic:nvPicPr>
                   <pic:blipFill>
-                    <a:blip r:embed="rId12"/>
+                    <a:blip r:embed="rId16"/>
                     <a:stretch>
                       <a:fillRect/>
                     </a:stretch>
@@ -776,7 +2433,7 @@
                     </pic:cNvPicPr>
                   </pic:nvPicPr>
                   <pic:blipFill>
-                    <a:blip r:embed="rId13" cstate="print">
+                    <a:blip r:embed="rId17" cstate="print">
                       <a:extLst>
                         <a:ext uri="{28A0092B-C50C-407E-A947-70E740481C1C}">
                           <a14:useLocalDpi xmlns:a14="http://schemas.microsoft.com/office/drawing/2010/main" val="0"/>
@@ -828,7 +2485,7 @@
           <w:noProof/>
         </w:rPr>
         <w:drawing>
-          <wp:inline distT="0" distB="0" distL="0" distR="0" wp14:anchorId="450C950D" wp14:editId="3EC8CB28">
+          <wp:inline distT="0" distB="0" distL="0" distR="0" wp14:anchorId="450C950D" wp14:editId="396D4F78">
             <wp:extent cx="2248574" cy="1882140"/>
             <wp:effectExtent l="0" t="0" r="0" b="3810"/>
             <wp:docPr id="1137684648" name="Picture 2"/>
@@ -845,7 +2502,7 @@
                     </pic:cNvPicPr>
                   </pic:nvPicPr>
                   <pic:blipFill>
-                    <a:blip r:embed="rId14" cstate="print">
+                    <a:blip r:embed="rId18" cstate="print">
                       <a:extLst>
                         <a:ext uri="{28A0092B-C50C-407E-A947-70E740481C1C}">
                           <a14:useLocalDpi xmlns:a14="http://schemas.microsoft.com/office/drawing/2010/main" val="0"/>
@@ -889,7 +2546,11 @@
         <w:t>After some morphological operations (closing to close holes and opening to get rid of stray noise), c</w:t>
       </w:r>
       <w:r>
-        <w:t>reate contour of this mask, assuming the biggest contour is the green grass. Epsilon value used in cv2.approxPolyDP function determines how accurate the bounding box fits to the contour. Example below with epsilon = 0.01.</w:t>
+        <w:t xml:space="preserve">reate contour of this mask, assuming the biggest contour is the green grass. Epsilon value used in cv2.approxPolyDP function determines </w:t>
+      </w:r>
+      <w:r>
+        <w:lastRenderedPageBreak/>
+        <w:t>how accurate the bounding box fits to the contour. Example below with epsilon = 0.01.</w:t>
       </w:r>
     </w:p>
     <w:p>
@@ -920,7 +2581,7 @@
                     </pic:cNvPicPr>
                   </pic:nvPicPr>
                   <pic:blipFill>
-                    <a:blip r:embed="rId15" cstate="print">
+                    <a:blip r:embed="rId19" cstate="print">
                       <a:extLst>
                         <a:ext uri="{28A0092B-C50C-407E-A947-70E740481C1C}">
                           <a14:useLocalDpi xmlns:a14="http://schemas.microsoft.com/office/drawing/2010/main" val="0"/>
@@ -973,7 +2634,7 @@
           <w:noProof/>
         </w:rPr>
         <w:drawing>
-          <wp:inline distT="0" distB="0" distL="0" distR="0" wp14:anchorId="74C81246" wp14:editId="1C69F22B">
+          <wp:inline distT="0" distB="0" distL="0" distR="0" wp14:anchorId="74C81246" wp14:editId="0129BE11">
             <wp:extent cx="3086100" cy="1767840"/>
             <wp:effectExtent l="0" t="0" r="0" b="3810"/>
             <wp:docPr id="1939903521" name="Picture 5"/>
@@ -990,7 +2651,7 @@
                     </pic:cNvPicPr>
                   </pic:nvPicPr>
                   <pic:blipFill>
-                    <a:blip r:embed="rId16" cstate="print">
+                    <a:blip r:embed="rId20" cstate="print">
                       <a:extLst>
                         <a:ext uri="{28A0092B-C50C-407E-A947-70E740481C1C}">
                           <a14:useLocalDpi xmlns:a14="http://schemas.microsoft.com/office/drawing/2010/main" val="0"/>
@@ -1058,7 +2719,7 @@
                     </pic:cNvPicPr>
                   </pic:nvPicPr>
                   <pic:blipFill>
-                    <a:blip r:embed="rId17" cstate="print">
+                    <a:blip r:embed="rId21" cstate="print">
                       <a:extLst>
                         <a:ext uri="{28A0092B-C50C-407E-A947-70E740481C1C}">
                           <a14:useLocalDpi xmlns:a14="http://schemas.microsoft.com/office/drawing/2010/main" val="0"/>
@@ -1107,7 +2768,15 @@
         <w:jc w:val="center"/>
       </w:pPr>
       <w:r>
-        <w:t>Pass this masked image onto the next step where it will be thresholded again but now just for the white golf ball.</w:t>
+        <w:t xml:space="preserve">Pass this masked image onto the next step where it will be </w:t>
+      </w:r>
+      <w:proofErr w:type="spellStart"/>
+      <w:r>
+        <w:t>thresholded</w:t>
+      </w:r>
+      <w:proofErr w:type="spellEnd"/>
+      <w:r>
+        <w:t xml:space="preserve"> again but now just for the white golf ball.</w:t>
       </w:r>
     </w:p>
     <w:p>
@@ -1117,6 +2786,9 @@
         <w:jc w:val="center"/>
       </w:pPr>
       <w:r>
+        <w:rPr>
+          <w:noProof/>
+        </w:rPr>
         <w:drawing>
           <wp:inline distT="0" distB="0" distL="0" distR="0" wp14:anchorId="52FC3D01" wp14:editId="517FDB5E">
             <wp:extent cx="2484120" cy="2102772"/>
@@ -1133,7 +2805,7 @@
                     <pic:cNvPicPr/>
                   </pic:nvPicPr>
                   <pic:blipFill>
-                    <a:blip r:embed="rId18"/>
+                    <a:blip r:embed="rId22"/>
                     <a:stretch>
                       <a:fillRect/>
                     </a:stretch>
@@ -1189,7 +2861,7 @@
           <w:noProof/>
         </w:rPr>
         <w:drawing>
-          <wp:inline distT="0" distB="0" distL="0" distR="0" wp14:anchorId="4E12296C" wp14:editId="70CF39F1">
+          <wp:inline distT="0" distB="0" distL="0" distR="0" wp14:anchorId="4E12296C" wp14:editId="33167F98">
             <wp:extent cx="3086100" cy="1798320"/>
             <wp:effectExtent l="0" t="0" r="0" b="0"/>
             <wp:docPr id="1401154170" name="Picture 7"/>
@@ -1206,7 +2878,7 @@
                     </pic:cNvPicPr>
                   </pic:nvPicPr>
                   <pic:blipFill>
-                    <a:blip r:embed="rId19" cstate="print">
+                    <a:blip r:embed="rId23" cstate="print">
                       <a:extLst>
                         <a:ext uri="{28A0092B-C50C-407E-A947-70E740481C1C}">
                           <a14:useLocalDpi xmlns:a14="http://schemas.microsoft.com/office/drawing/2010/main" val="0"/>
@@ -1259,7 +2931,7 @@
           <w:noProof/>
         </w:rPr>
         <w:drawing>
-          <wp:inline distT="0" distB="0" distL="0" distR="0" wp14:anchorId="6070945A" wp14:editId="2D464D3C">
+          <wp:inline distT="0" distB="0" distL="0" distR="0" wp14:anchorId="6070945A" wp14:editId="6F8A98D8">
             <wp:extent cx="3086100" cy="1752600"/>
             <wp:effectExtent l="0" t="0" r="0" b="0"/>
             <wp:docPr id="1389606621" name="Picture 8"/>
@@ -1276,7 +2948,7 @@
                     </pic:cNvPicPr>
                   </pic:nvPicPr>
                   <pic:blipFill>
-                    <a:blip r:embed="rId20" cstate="print">
+                    <a:blip r:embed="rId24" cstate="print">
                       <a:extLst>
                         <a:ext uri="{28A0092B-C50C-407E-A947-70E740481C1C}">
                           <a14:useLocalDpi xmlns:a14="http://schemas.microsoft.com/office/drawing/2010/main" val="0"/>
@@ -1342,7 +3014,39 @@
         <w:ind w:firstLine="0"/>
       </w:pPr>
       <w:r>
-        <w:t>Area of the contour was found, then the area of it’s respective minEnclosingCircle was found. A circularity score was given by contourArea/minEnclosingCircleArea.</w:t>
+        <w:t xml:space="preserve">Area of the contour was found, then the area of </w:t>
+      </w:r>
+      <w:proofErr w:type="spellStart"/>
+      <w:r>
+        <w:t>it’s</w:t>
+      </w:r>
+      <w:proofErr w:type="spellEnd"/>
+      <w:r>
+        <w:t xml:space="preserve"> respective </w:t>
+      </w:r>
+      <w:proofErr w:type="spellStart"/>
+      <w:r>
+        <w:t>minEnclosingCircle</w:t>
+      </w:r>
+      <w:proofErr w:type="spellEnd"/>
+      <w:r>
+        <w:t xml:space="preserve"> was found. A circularity score was given by </w:t>
+      </w:r>
+      <w:proofErr w:type="spellStart"/>
+      <w:r>
+        <w:t>contourArea</w:t>
+      </w:r>
+      <w:proofErr w:type="spellEnd"/>
+      <w:r>
+        <w:t>/</w:t>
+      </w:r>
+      <w:proofErr w:type="spellStart"/>
+      <w:r>
+        <w:t>minEnclosingCircleArea</w:t>
+      </w:r>
+      <w:proofErr w:type="spellEnd"/>
+      <w:r>
+        <w:t>.</w:t>
       </w:r>
     </w:p>
     <w:p>
@@ -1380,105 +3084,232 @@
       <w:pPr>
         <w:pStyle w:val="BodyText"/>
         <w:ind w:firstLine="0"/>
-        <w:jc w:val="center"/>
-      </w:pPr>
-      <w:r>
-        <w:rPr>
-          <w:noProof/>
-        </w:rPr>
-        <w:drawing>
-          <wp:inline distT="0" distB="0" distL="0" distR="0" wp14:anchorId="6674732D" wp14:editId="786BD36D">
-            <wp:extent cx="2125980" cy="4047237"/>
-            <wp:effectExtent l="0" t="0" r="7620" b="0"/>
-            <wp:docPr id="763377798" name="Picture 1"/>
-            <wp:cNvGraphicFramePr>
-              <a:graphicFrameLocks xmlns:a="http://schemas.openxmlformats.org/drawingml/2006/main" noChangeAspect="1"/>
-            </wp:cNvGraphicFramePr>
-            <a:graphic xmlns:a="http://schemas.openxmlformats.org/drawingml/2006/main">
-              <a:graphicData uri="http://schemas.openxmlformats.org/drawingml/2006/picture">
-                <pic:pic xmlns:pic="http://schemas.openxmlformats.org/drawingml/2006/picture">
-                  <pic:nvPicPr>
-                    <pic:cNvPr id="0" name="Picture 1"/>
-                    <pic:cNvPicPr>
-                      <a:picLocks noChangeAspect="1" noChangeArrowheads="1"/>
-                    </pic:cNvPicPr>
-                  </pic:nvPicPr>
-                  <pic:blipFill>
-                    <a:blip r:embed="rId21">
-                      <a:extLst>
-                        <a:ext uri="{28A0092B-C50C-407E-A947-70E740481C1C}">
-                          <a14:useLocalDpi xmlns:a14="http://schemas.microsoft.com/office/drawing/2010/main" val="0"/>
-                        </a:ext>
-                      </a:extLst>
-                    </a:blip>
-                    <a:srcRect/>
-                    <a:stretch>
-                      <a:fillRect/>
-                    </a:stretch>
-                  </pic:blipFill>
-                  <pic:spPr bwMode="auto">
-                    <a:xfrm>
-                      <a:off x="0" y="0"/>
-                      <a:ext cx="2135093" cy="4064586"/>
-                    </a:xfrm>
-                    <a:prstGeom prst="rect">
-                      <a:avLst/>
-                    </a:prstGeom>
-                    <a:noFill/>
-                    <a:ln>
-                      <a:noFill/>
-                    </a:ln>
-                  </pic:spPr>
-                </pic:pic>
-              </a:graphicData>
-            </a:graphic>
-          </wp:inline>
-        </w:drawing>
-      </w:r>
-    </w:p>
-    <w:p>
-      <w:pPr>
-        <w:pStyle w:val="Heading1"/>
-      </w:pPr>
-      <w:r>
-        <w:t>Discussion</w:t>
-      </w:r>
-    </w:p>
+        <w:rPr>
+          <w:i/>
+          <w:iCs/>
+        </w:rPr>
+      </w:pPr>
+    </w:p>
+    <w:p>
+      <w:pPr>
+        <w:pStyle w:val="Caption"/>
+        <w:keepNext/>
+        <w:rPr>
+          <w:color w:val="auto"/>
+          <w:spacing w:val="-1"/>
+          <w:sz w:val="20"/>
+          <w:szCs w:val="20"/>
+          <w:lang w:val="x-none" w:eastAsia="x-none"/>
+        </w:rPr>
+      </w:pPr>
+      <w:r>
+        <w:rPr>
+          <w:color w:val="auto"/>
+          <w:spacing w:val="-1"/>
+          <w:sz w:val="20"/>
+          <w:szCs w:val="20"/>
+          <w:lang w:val="x-none" w:eastAsia="x-none"/>
+        </w:rPr>
+        <w:t xml:space="preserve">Table </w:t>
+      </w:r>
+      <w:r>
+        <w:rPr>
+          <w:color w:val="auto"/>
+          <w:spacing w:val="-1"/>
+          <w:sz w:val="20"/>
+          <w:szCs w:val="20"/>
+          <w:lang w:val="x-none" w:eastAsia="x-none"/>
+        </w:rPr>
+        <w:t>x: Results of ball identification accuracy</w:t>
+      </w:r>
+    </w:p>
+    <w:tbl>
+      <w:tblPr>
+        <w:tblStyle w:val="TableGrid"/>
+        <w:tblW w:w="0" w:type="auto"/>
+        <w:tblLook w:val="04A0" w:firstRow="1" w:lastRow="0" w:firstColumn="1" w:lastColumn="0" w:noHBand="0" w:noVBand="1"/>
+      </w:tblPr>
+      <w:tblGrid>
+        <w:gridCol w:w="1618"/>
+        <w:gridCol w:w="1619"/>
+        <w:gridCol w:w="1619"/>
+      </w:tblGrid>
+      <w:tr>
+        <w:tc>
+          <w:tcPr>
+            <w:tcW w:w="1618" w:type="dxa"/>
+          </w:tcPr>
+          <w:p>
+            <w:pPr>
+              <w:pStyle w:val="BodyText"/>
+              <w:ind w:firstLine="0"/>
+            </w:pPr>
+            <w:r>
+              <w:t>No. Frames</w:t>
+            </w:r>
+          </w:p>
+        </w:tc>
+        <w:tc>
+          <w:tcPr>
+            <w:tcW w:w="1619" w:type="dxa"/>
+          </w:tcPr>
+          <w:p>
+            <w:pPr>
+              <w:pStyle w:val="BodyText"/>
+              <w:ind w:firstLine="0"/>
+            </w:pPr>
+            <w:r>
+              <w:t>Success rate (%)</w:t>
+            </w:r>
+          </w:p>
+        </w:tc>
+        <w:tc>
+          <w:tcPr>
+            <w:tcW w:w="1619" w:type="dxa"/>
+          </w:tcPr>
+          <w:p>
+            <w:pPr>
+              <w:pStyle w:val="BodyText"/>
+              <w:ind w:firstLine="0"/>
+            </w:pPr>
+          </w:p>
+        </w:tc>
+      </w:tr>
+      <w:tr>
+        <w:tc>
+          <w:tcPr>
+            <w:tcW w:w="1618" w:type="dxa"/>
+          </w:tcPr>
+          <w:p>
+            <w:pPr>
+              <w:pStyle w:val="BodyText"/>
+              <w:ind w:firstLine="0"/>
+            </w:pPr>
+            <w:r>
+              <w:t>130</w:t>
+            </w:r>
+          </w:p>
+        </w:tc>
+        <w:tc>
+          <w:tcPr>
+            <w:tcW w:w="1619" w:type="dxa"/>
+          </w:tcPr>
+          <w:p>
+            <w:pPr>
+              <w:pStyle w:val="BodyText"/>
+              <w:ind w:firstLine="0"/>
+            </w:pPr>
+          </w:p>
+        </w:tc>
+        <w:tc>
+          <w:tcPr>
+            <w:tcW w:w="1619" w:type="dxa"/>
+          </w:tcPr>
+          <w:p>
+            <w:pPr>
+              <w:pStyle w:val="BodyText"/>
+              <w:ind w:firstLine="0"/>
+            </w:pPr>
+          </w:p>
+        </w:tc>
+      </w:tr>
+      <w:tr>
+        <w:tc>
+          <w:tcPr>
+            <w:tcW w:w="1618" w:type="dxa"/>
+          </w:tcPr>
+          <w:p>
+            <w:pPr>
+              <w:pStyle w:val="BodyText"/>
+              <w:ind w:firstLine="0"/>
+            </w:pPr>
+          </w:p>
+        </w:tc>
+        <w:tc>
+          <w:tcPr>
+            <w:tcW w:w="1619" w:type="dxa"/>
+          </w:tcPr>
+          <w:p>
+            <w:pPr>
+              <w:pStyle w:val="BodyText"/>
+              <w:ind w:firstLine="0"/>
+            </w:pPr>
+          </w:p>
+        </w:tc>
+        <w:tc>
+          <w:tcPr>
+            <w:tcW w:w="1619" w:type="dxa"/>
+          </w:tcPr>
+          <w:p>
+            <w:pPr>
+              <w:pStyle w:val="BodyText"/>
+              <w:ind w:firstLine="0"/>
+            </w:pPr>
+          </w:p>
+        </w:tc>
+      </w:tr>
+      <w:tr>
+        <w:tc>
+          <w:tcPr>
+            <w:tcW w:w="1618" w:type="dxa"/>
+          </w:tcPr>
+          <w:p>
+            <w:pPr>
+              <w:pStyle w:val="BodyText"/>
+              <w:ind w:firstLine="0"/>
+            </w:pPr>
+          </w:p>
+        </w:tc>
+        <w:tc>
+          <w:tcPr>
+            <w:tcW w:w="1619" w:type="dxa"/>
+          </w:tcPr>
+          <w:p>
+            <w:pPr>
+              <w:pStyle w:val="BodyText"/>
+              <w:ind w:firstLine="0"/>
+            </w:pPr>
+          </w:p>
+        </w:tc>
+        <w:tc>
+          <w:tcPr>
+            <w:tcW w:w="1619" w:type="dxa"/>
+          </w:tcPr>
+          <w:p>
+            <w:pPr>
+              <w:pStyle w:val="BodyText"/>
+              <w:ind w:firstLine="0"/>
+            </w:pPr>
+          </w:p>
+        </w:tc>
+      </w:tr>
+    </w:tbl>
     <w:p>
       <w:pPr>
         <w:pStyle w:val="BodyText"/>
         <w:ind w:firstLine="0"/>
       </w:pPr>
-      <w:r>
-        <w:tab/>
-      </w:r>
-      <w:r>
-        <w:rPr>
-          <w:color w:val="00B050"/>
-        </w:rPr>
-        <w:t>Experiments were conducted on a dataset of putting strokes captured with a high-speed camera. The proposed method achieved an average accuracy of 90% in tracking the golf ball compared to ground truth annotations. The tracking performance was further validated by comparing it with results from prior research, demonstrating superior accuracy and robustness.</w:t>
-      </w:r>
     </w:p>
     <w:p>
       <w:pPr>
         <w:pStyle w:val="BodyText"/>
         <w:ind w:firstLine="0"/>
       </w:pPr>
-      <w:r>
-        <w:t>To be written</w:t>
-      </w:r>
-      <w:r>
-        <w:t xml:space="preserve">. These results show that the proposed </w:t>
-      </w:r>
-      <w:r>
-        <w:t>approach can…</w:t>
-      </w:r>
     </w:p>
     <w:p>
       <w:pPr>
         <w:pStyle w:val="BodyText"/>
         <w:ind w:firstLine="0"/>
-      </w:pPr>
+        <w:jc w:val="center"/>
+      </w:pPr>
+    </w:p>
+    <w:p>
+      <w:pPr>
+        <w:pStyle w:val="Heading1"/>
+      </w:pPr>
+      <w:r>
+        <w:t>Discussion</w:t>
+      </w:r>
     </w:p>
     <w:p>
       <w:pPr>
@@ -1486,7 +3317,13 @@
         <w:ind w:firstLine="0"/>
       </w:pPr>
       <w:r>
-        <w:t>The closer the camera is to the ball, the better the program performs, probably due to higher pixel resolution.</w:t>
+        <w:tab/>
+      </w:r>
+      <w:r>
+        <w:rPr>
+          <w:color w:val="00B050"/>
+        </w:rPr>
+        <w:t>Experiments were conducted on a dataset of putting strokes captured with a high-speed camera. The proposed method achieved an average accuracy of 90% in tracking the golf ball compared to ground truth annotations. The tracking performance was further validated by comparing it with results from prior research, demonstrating superior accuracy and robustness.</w:t>
       </w:r>
     </w:p>
     <w:p>
@@ -1494,6 +3331,36 @@
         <w:pStyle w:val="BodyText"/>
         <w:ind w:firstLine="0"/>
       </w:pPr>
+      <w:r>
+        <w:t>To be written</w:t>
+      </w:r>
+      <w:r>
+        <w:t xml:space="preserve">. These results show that the proposed </w:t>
+      </w:r>
+      <w:r>
+        <w:t>approach can…</w:t>
+      </w:r>
+    </w:p>
+    <w:p>
+      <w:pPr>
+        <w:pStyle w:val="BodyText"/>
+        <w:ind w:firstLine="0"/>
+      </w:pPr>
+    </w:p>
+    <w:p>
+      <w:pPr>
+        <w:pStyle w:val="BodyText"/>
+        <w:ind w:firstLine="0"/>
+      </w:pPr>
+      <w:r>
+        <w:t>The closer the camera is to the ball, the better the program performs, probably due to higher pixel resolution.</w:t>
+      </w:r>
+    </w:p>
+    <w:p>
+      <w:pPr>
+        <w:pStyle w:val="BodyText"/>
+        <w:ind w:firstLine="0"/>
+      </w:pPr>
     </w:p>
     <w:p>
       <w:pPr>
@@ -1513,26 +3380,107 @@
         <w:ind w:firstLine="288"/>
         <w:jc w:val="both"/>
         <w:rPr>
-          <w:color w:val="00B050"/>
-        </w:rPr>
-      </w:pPr>
-      <w:r>
-        <w:rPr>
-          <w:color w:val="00B050"/>
-        </w:rPr>
-        <w:t>In conclusion, this paper presents a novel method for tracking golf balls during putting strokes using contour-based minEnclosedCircles. Experimental results indicate the effectiveness of the proposed approach in accurately capturing the ball's motion. Future research will explore enhancements to the method to improve tracking performance under challenging conditions such as varying lighting and occlusions.</w:t>
+          <w:color w:val="0070C0"/>
+          <w:spacing w:val="-1"/>
+          <w:lang w:val="x-none" w:eastAsia="x-none"/>
+        </w:rPr>
+      </w:pPr>
+      <w:r>
+        <w:rPr>
+          <w:color w:val="0070C0"/>
+          <w:spacing w:val="-1"/>
+          <w:lang w:val="x-none" w:eastAsia="x-none"/>
+        </w:rPr>
+        <w:t xml:space="preserve">Start with a very </w:t>
+      </w:r>
+      <w:proofErr w:type="gramStart"/>
+      <w:r>
+        <w:rPr>
+          <w:color w:val="0070C0"/>
+          <w:spacing w:val="-1"/>
+          <w:lang w:val="x-none" w:eastAsia="x-none"/>
+        </w:rPr>
+        <w:t>brief summary</w:t>
+      </w:r>
+      <w:proofErr w:type="gramEnd"/>
+      <w:r>
+        <w:rPr>
+          <w:color w:val="0070C0"/>
+          <w:spacing w:val="-1"/>
+          <w:lang w:val="x-none" w:eastAsia="x-none"/>
+        </w:rPr>
+        <w:t xml:space="preserve"> of the results and then quantitatively compare these with something from prior research.</w:t>
       </w:r>
     </w:p>
     <w:p>
       <w:pPr>
         <w:ind w:firstLine="288"/>
         <w:jc w:val="both"/>
-      </w:pPr>
+        <w:rPr>
+          <w:color w:val="0070C0"/>
+          <w:spacing w:val="-1"/>
+          <w:lang w:val="x-none" w:eastAsia="x-none"/>
+        </w:rPr>
+      </w:pPr>
+      <w:r>
+        <w:rPr>
+          <w:color w:val="0070C0"/>
+          <w:spacing w:val="-1"/>
+          <w:lang w:val="x-none" w:eastAsia="x-none"/>
+        </w:rPr>
+        <w:t>As mentioned above, have a "Future Research" sub-section at the end of "Conclusion", where you can phrase in a positive way what you would do next (as though you had unlimited time).</w:t>
+      </w:r>
     </w:p>
     <w:p>
       <w:pPr>
         <w:ind w:firstLine="288"/>
         <w:jc w:val="both"/>
+        <w:rPr>
+          <w:color w:val="0070C0"/>
+          <w:spacing w:val="-1"/>
+          <w:lang w:val="x-none" w:eastAsia="x-none"/>
+        </w:rPr>
+      </w:pPr>
+    </w:p>
+    <w:p>
+      <w:pPr>
+        <w:ind w:firstLine="288"/>
+        <w:jc w:val="both"/>
+        <w:rPr>
+          <w:color w:val="00B050"/>
+        </w:rPr>
+      </w:pPr>
+      <w:r>
+        <w:rPr>
+          <w:color w:val="00B050"/>
+        </w:rPr>
+        <w:t xml:space="preserve">In conclusion, this paper presents a novel method for tracking golf balls during putting strokes using contour-based </w:t>
+      </w:r>
+      <w:proofErr w:type="spellStart"/>
+      <w:r>
+        <w:rPr>
+          <w:color w:val="00B050"/>
+        </w:rPr>
+        <w:t>minEnclosedCircles</w:t>
+      </w:r>
+      <w:proofErr w:type="spellEnd"/>
+      <w:r>
+        <w:rPr>
+          <w:color w:val="00B050"/>
+        </w:rPr>
+        <w:t>. Experimental results indicate the effectiveness of the proposed approach in accurately capturing the ball's motion. Future research will explore enhancements to the method to improve tracking performance under challenging conditions such as varying lighting and occlusions.</w:t>
+      </w:r>
+    </w:p>
+    <w:p>
+      <w:pPr>
+        <w:ind w:firstLine="288"/>
+        <w:jc w:val="both"/>
+      </w:pPr>
+    </w:p>
+    <w:p>
+      <w:pPr>
+        <w:ind w:firstLine="288"/>
+        <w:jc w:val="both"/>
       </w:pPr>
       <w:r>
         <w:t>To be written.</w:t>
@@ -1551,7 +3499,6 @@
         <w:pStyle w:val="Heading2"/>
       </w:pPr>
       <w:r>
-        <w:lastRenderedPageBreak/>
         <w:t>Future research</w:t>
       </w:r>
     </w:p>
@@ -1567,19 +3514,33 @@
         <w:rPr>
           <w:color w:val="00B050"/>
         </w:rPr>
-        <w:t>Future research directions include investigating the</w:t>
-      </w:r>
+        <w:t xml:space="preserve">Future research directions include investigating </w:t>
+      </w:r>
+      <w:proofErr w:type="gramStart"/>
       <w:r>
         <w:rPr>
           <w:color w:val="00B050"/>
         </w:rPr>
+        <w:t>the</w:t>
+      </w:r>
+      <w:r>
+        <w:rPr>
+          <w:color w:val="00B050"/>
+        </w:rPr>
         <w:t xml:space="preserve">  </w:t>
       </w:r>
       <w:r>
         <w:rPr>
           <w:color w:val="00B050"/>
         </w:rPr>
-        <w:t>integration of machine learning techniques to improve the robustness of the tracking algorithm. Additionally, exploring methods for real-time implementation and extending the approach to track multiple balls simultaneously would be beneficial for practical applications in sports analytics.</w:t>
+        <w:t>integration</w:t>
+      </w:r>
+      <w:proofErr w:type="gramEnd"/>
+      <w:r>
+        <w:rPr>
+          <w:color w:val="00B050"/>
+        </w:rPr>
+        <w:t xml:space="preserve"> of machine learning techniques to improve the robustness of the tracking algorithm. Additionally, exploring methods for real-time implementation and extending the approach to track multiple balls simultaneously would be beneficial for practical applications in sports analytics.</w:t>
       </w:r>
     </w:p>
     <w:p>
@@ -1643,16 +3604,40 @@
         <w:t>:</w:t>
       </w:r>
       <w:r>
-        <w:t xml:space="preserve"> different grass colours, lighting, </w:t>
+        <w:t xml:space="preserve"> different grass </w:t>
+      </w:r>
+      <w:proofErr w:type="spellStart"/>
+      <w:r>
+        <w:t>colours</w:t>
+      </w:r>
+      <w:proofErr w:type="spellEnd"/>
+      <w:r>
+        <w:t xml:space="preserve">, lighting, </w:t>
       </w:r>
       <w:r>
         <w:t xml:space="preserve">players clothing, putter type, </w:t>
       </w:r>
       <w:r>
-        <w:t>the thresholding for the green mask and golf ball mask has to be done each time. Th</w:t>
-      </w:r>
-      <w:r>
-        <w:t xml:space="preserve">e program can be made more robust by feeding a lot of data from different conditions to create a more encompassing range for mask thresholding, and also adding extra functions so that the ball can be </w:t>
+        <w:t xml:space="preserve">the thresholding for the green mask and golf ball mask </w:t>
+      </w:r>
+      <w:proofErr w:type="gramStart"/>
+      <w:r>
+        <w:t>has to</w:t>
+      </w:r>
+      <w:proofErr w:type="gramEnd"/>
+      <w:r>
+        <w:t xml:space="preserve"> be done each time. Th</w:t>
+      </w:r>
+      <w:r>
+        <w:t xml:space="preserve">e program can be made more robust by feeding a lot of data from different conditions to create a more encompassing range for mask thresholding, </w:t>
+      </w:r>
+      <w:proofErr w:type="gramStart"/>
+      <w:r>
+        <w:t>and also</w:t>
+      </w:r>
+      <w:proofErr w:type="gramEnd"/>
+      <w:r>
+        <w:t xml:space="preserve"> adding extra functions so that the ball can be </w:t>
       </w:r>
       <w:r>
         <w:t xml:space="preserve">correctly identified at the beginning when the ball is static, and then create region of interest (ROI) around the ball so that </w:t>
@@ -1676,10 +3661,7 @@
         <w:t>Could add conditions knowing that the ball can only move from left to right on the screen (for a right-handed golfer).</w:t>
       </w:r>
       <w:r>
-        <w:t xml:space="preserve"> </w:t>
-      </w:r>
-      <w:r>
-        <w:t>NOT TRUE -&gt; camera could move right and hence could cause ball to look like it moved left.</w:t>
+        <w:t xml:space="preserve"> NOT TRUE -&gt; camera could move right and hence could cause ball to look like it moved left.</w:t>
       </w:r>
     </w:p>
     <w:p>
@@ -1699,16 +3681,31 @@
       <w:pPr>
         <w:pStyle w:val="references"/>
         <w:ind w:left="354" w:hanging="354"/>
-      </w:pPr>
-      <w:hyperlink r:id="rId22" w:history="1">
+        <w:rPr>
+          <w:rFonts w:eastAsia="SimSun"/>
+          <w:noProof w:val="0"/>
+          <w:sz w:val="20"/>
+          <w:szCs w:val="20"/>
+        </w:rPr>
+      </w:pPr>
+      <w:hyperlink r:id="rId25" w:history="1">
         <w:r>
           <w:rPr>
-            <w:rStyle w:val="Hyperlink"/>
+            <w:rFonts w:eastAsia="SimSun"/>
+            <w:noProof w:val="0"/>
+            <w:sz w:val="20"/>
+            <w:szCs w:val="20"/>
           </w:rPr>
           <w:t>https://www.golf.co.nz/role-of-golf-nz</w:t>
         </w:r>
       </w:hyperlink>
       <w:r>
+        <w:rPr>
+          <w:rFonts w:eastAsia="SimSun"/>
+          <w:noProof w:val="0"/>
+          <w:sz w:val="20"/>
+          <w:szCs w:val="20"/>
+        </w:rPr>
         <w:t xml:space="preserve"> </w:t>
       </w:r>
     </w:p>
@@ -1716,14 +3713,29 @@
       <w:pPr>
         <w:pStyle w:val="references"/>
         <w:ind w:left="354" w:hanging="354"/>
-      </w:pPr>
-      <w:r>
-        <w:t>Couceiro, M.S., Portugal, D., Gonçalves, N. et al. A methodology for detection and estimation in the analysis of golf putting. Pattern Anal Applic 16, 459–474 (2013).</w:t>
-      </w:r>
-      <w:r>
-        <w:t xml:space="preserve"> </w:t>
-      </w:r>
-      <w:r>
+        <w:rPr>
+          <w:rFonts w:eastAsia="SimSun"/>
+          <w:noProof w:val="0"/>
+          <w:sz w:val="20"/>
+          <w:szCs w:val="20"/>
+        </w:rPr>
+      </w:pPr>
+      <w:r>
+        <w:rPr>
+          <w:rFonts w:eastAsia="SimSun"/>
+          <w:noProof w:val="0"/>
+          <w:sz w:val="20"/>
+          <w:szCs w:val="20"/>
+        </w:rPr>
+        <w:t xml:space="preserve">Couceiro, M.S., Portugal, D., Gonçalves, N. et al. A methodology for detection and estimation in the analysis of golf putting. Pattern Anal Applic 16, 459–474 (2013). </w:t>
+      </w:r>
+      <w:r>
+        <w:rPr>
+          <w:rFonts w:eastAsia="SimSun"/>
+          <w:noProof w:val="0"/>
+          <w:sz w:val="20"/>
+          <w:szCs w:val="20"/>
+        </w:rPr>
         <w:t>J. Clerk Maxwell, A Treatise on Electricity and Magnetism, 3rd ed., vol. 2. Oxford: Clarendon, 1892, pp.68–73.</w:t>
       </w:r>
     </w:p>
@@ -1731,8 +3743,20 @@
       <w:pPr>
         <w:pStyle w:val="references"/>
         <w:ind w:left="354" w:hanging="354"/>
-      </w:pPr>
-      <w:r>
+        <w:rPr>
+          <w:rFonts w:eastAsia="SimSun"/>
+          <w:noProof w:val="0"/>
+          <w:sz w:val="20"/>
+          <w:szCs w:val="20"/>
+        </w:rPr>
+      </w:pPr>
+      <w:r>
+        <w:rPr>
+          <w:rFonts w:eastAsia="SimSun"/>
+          <w:noProof w:val="0"/>
+          <w:sz w:val="20"/>
+          <w:szCs w:val="20"/>
+        </w:rPr>
         <w:t>Porter JM, Magill RA (2005) Practicing along the contextual interference continuum increases performance of a golf putting task. J Exerc Psychol 27:S-124</w:t>
       </w:r>
     </w:p>
@@ -1740,8 +3764,20 @@
       <w:pPr>
         <w:pStyle w:val="references"/>
         <w:ind w:left="354" w:hanging="354"/>
-      </w:pPr>
-      <w:r>
+        <w:rPr>
+          <w:rFonts w:eastAsia="SimSun"/>
+          <w:noProof w:val="0"/>
+          <w:sz w:val="20"/>
+          <w:szCs w:val="20"/>
+        </w:rPr>
+      </w:pPr>
+      <w:r>
+        <w:rPr>
+          <w:rFonts w:eastAsia="SimSun"/>
+          <w:noProof w:val="0"/>
+          <w:sz w:val="20"/>
+          <w:szCs w:val="20"/>
+        </w:rPr>
         <w:t>Danelljan, M., Khan, F. S., Felsberg, M., &amp; Weijer, J. v. d. (2014b). Adaptive color attributes for real-time visual tracking. In Proceedings of the 2014 IEEE Conference on Computer Vision and Pattern Recognition, CVPR ’14 (pp. 1090–1097). USA: IEEE Computer Society</w:t>
       </w:r>
     </w:p>
@@ -1749,8 +3785,20 @@
       <w:pPr>
         <w:pStyle w:val="references"/>
         <w:ind w:left="354" w:hanging="354"/>
-      </w:pPr>
-      <w:r>
+        <w:rPr>
+          <w:rFonts w:eastAsia="SimSun"/>
+          <w:noProof w:val="0"/>
+          <w:sz w:val="20"/>
+          <w:szCs w:val="20"/>
+        </w:rPr>
+      </w:pPr>
+      <w:r>
+        <w:rPr>
+          <w:rFonts w:eastAsia="SimSun"/>
+          <w:noProof w:val="0"/>
+          <w:sz w:val="20"/>
+          <w:szCs w:val="20"/>
+        </w:rPr>
         <w:t>Lu, C., Xia, S., Huang, W., Shao, M., &amp; Fu, Y. (2017). Circle detection by arc-support line segments. In 2017 IEEE International Conference on Image Processing (ICIP) (pp. 76–80).</w:t>
       </w:r>
     </w:p>
@@ -1758,23 +3806,41 @@
       <w:pPr>
         <w:pStyle w:val="references"/>
         <w:ind w:left="354" w:hanging="354"/>
-      </w:pPr>
-      <w:r>
-        <w:rPr>
-          <w:lang w:val="pl-PL"/>
-        </w:rPr>
-        <w:t xml:space="preserve">Lyu, C., Liu, Y., Li, B., &amp; Chen, H. (2015). </w:t>
-      </w:r>
-      <w:r>
-        <w:t>Multi-feature based high-speed ball shape target tracking. In 2015 IEEE International Conference on Information and Automation (pp. 67–72).</w:t>
+        <w:rPr>
+          <w:rFonts w:eastAsia="SimSun"/>
+          <w:noProof w:val="0"/>
+          <w:sz w:val="20"/>
+          <w:szCs w:val="20"/>
+        </w:rPr>
+      </w:pPr>
+      <w:r>
+        <w:rPr>
+          <w:rFonts w:eastAsia="SimSun"/>
+          <w:noProof w:val="0"/>
+          <w:sz w:val="20"/>
+          <w:szCs w:val="20"/>
+        </w:rPr>
+        <w:t>Lyu, C., Liu, Y., Li, B., &amp; Chen, H. (2015). Multi-feature based high-speed ball shape target tracking. In 2015 IEEE International Conference on Information and Automation (pp. 67–72).</w:t>
       </w:r>
     </w:p>
     <w:p>
       <w:pPr>
         <w:pStyle w:val="references"/>
         <w:ind w:left="354" w:hanging="354"/>
-      </w:pPr>
-      <w:r>
+        <w:rPr>
+          <w:rFonts w:eastAsia="SimSun"/>
+          <w:noProof w:val="0"/>
+          <w:sz w:val="20"/>
+          <w:szCs w:val="20"/>
+        </w:rPr>
+      </w:pPr>
+      <w:r>
+        <w:rPr>
+          <w:rFonts w:eastAsia="SimSun"/>
+          <w:noProof w:val="0"/>
+          <w:sz w:val="20"/>
+          <w:szCs w:val="20"/>
+        </w:rPr>
         <w:t>Ren, H., Liu, W., Li, F., &amp; Zhang, C. (2016). Compressive tracking with multi-feature weighting based on kalman predictor. In 2016 Chinese Control and Decision Conference (CCDC) (pp. 3349–3353)</w:t>
       </w:r>
     </w:p>
@@ -1782,9 +3848,122 @@
       <w:pPr>
         <w:pStyle w:val="references"/>
         <w:ind w:left="354" w:hanging="354"/>
-      </w:pPr>
-      <w:r>
+        <w:rPr>
+          <w:rFonts w:eastAsia="SimSun"/>
+          <w:noProof w:val="0"/>
+          <w:sz w:val="20"/>
+          <w:szCs w:val="20"/>
+        </w:rPr>
+      </w:pPr>
+      <w:r>
+        <w:rPr>
+          <w:rFonts w:eastAsia="SimSun"/>
+          <w:noProof w:val="0"/>
+          <w:sz w:val="20"/>
+          <w:szCs w:val="20"/>
+        </w:rPr>
         <w:t>Guadagnoli MA, Holcomb WR, Weber TJ (1999) The relationship between contextual interference effects and performer expertise on the learning of putting task. J Hum Mov Stud 37:19–36</w:t>
+      </w:r>
+    </w:p>
+    <w:p>
+      <w:pPr>
+        <w:pStyle w:val="references"/>
+        <w:ind w:left="354" w:hanging="354"/>
+        <w:rPr>
+          <w:rFonts w:eastAsia="SimSun"/>
+          <w:noProof w:val="0"/>
+          <w:sz w:val="20"/>
+          <w:szCs w:val="20"/>
+        </w:rPr>
+      </w:pPr>
+      <w:r>
+        <w:rPr>
+          <w:rFonts w:eastAsia="SimSun"/>
+          <w:noProof w:val="0"/>
+          <w:sz w:val="20"/>
+          <w:szCs w:val="20"/>
+        </w:rPr>
+        <w:t>Allred, J., Green, R., (202</w:t>
+      </w:r>
+      <w:r>
+        <w:rPr>
+          <w:rFonts w:eastAsia="SimSun"/>
+          <w:noProof w:val="0"/>
+          <w:sz w:val="20"/>
+          <w:szCs w:val="20"/>
+        </w:rPr>
+        <w:t>2</w:t>
+      </w:r>
+      <w:r>
+        <w:rPr>
+          <w:rFonts w:eastAsia="SimSun"/>
+          <w:noProof w:val="0"/>
+          <w:sz w:val="20"/>
+          <w:szCs w:val="20"/>
+        </w:rPr>
+        <w:t>)</w:t>
+      </w:r>
+      <w:r>
+        <w:rPr>
+          <w:rFonts w:eastAsia="SimSun"/>
+          <w:noProof w:val="0"/>
+          <w:sz w:val="20"/>
+          <w:szCs w:val="20"/>
+        </w:rPr>
+        <w:t>. Squash Ball Tracking in Three Dimensions</w:t>
+      </w:r>
+    </w:p>
+    <w:p>
+      <w:pPr>
+        <w:pStyle w:val="references"/>
+        <w:ind w:left="354" w:hanging="354"/>
+        <w:rPr>
+          <w:rFonts w:eastAsia="SimSun"/>
+          <w:noProof w:val="0"/>
+          <w:sz w:val="20"/>
+          <w:szCs w:val="20"/>
+        </w:rPr>
+      </w:pPr>
+      <w:hyperlink r:id="rId26" w:history="1">
+        <w:r>
+          <w:rPr>
+            <w:rStyle w:val="Hyperlink"/>
+            <w:rFonts w:eastAsia="SimSun"/>
+            <w:noProof w:val="0"/>
+            <w:sz w:val="20"/>
+            <w:szCs w:val="20"/>
+          </w:rPr>
+          <w:t>https://mygolfspy.com/news-opinion/2021-golf-ball-survey-results/</w:t>
+        </w:r>
+      </w:hyperlink>
+      <w:r>
+        <w:rPr>
+          <w:rFonts w:eastAsia="SimSun"/>
+          <w:noProof w:val="0"/>
+          <w:sz w:val="20"/>
+          <w:szCs w:val="20"/>
+        </w:rPr>
+        <w:t xml:space="preserve"> (golf ball </w:t>
+      </w:r>
+      <w:proofErr w:type="spellStart"/>
+      <w:r>
+        <w:rPr>
+          <w:rFonts w:eastAsia="SimSun"/>
+          <w:noProof w:val="0"/>
+          <w:sz w:val="20"/>
+          <w:szCs w:val="20"/>
+        </w:rPr>
+        <w:t>colour</w:t>
+      </w:r>
+      <w:proofErr w:type="spellEnd"/>
+      <w:r>
+        <w:rPr>
+          <w:rFonts w:eastAsia="SimSun"/>
+          <w:noProof w:val="0"/>
+          <w:sz w:val="20"/>
+          <w:szCs w:val="20"/>
+        </w:rPr>
+        <w:t>)</w:t>
       </w:r>
     </w:p>
     <w:p>
@@ -1837,7 +4016,7 @@
 </file>
 
 <file path=word/endnotes.xml><?xml version="1.0" encoding="utf-8"?>
-<w:endnotes xmlns:wpc="http://schemas.microsoft.com/office/word/2010/wordprocessingCanvas" xmlns:cx="http://schemas.microsoft.com/office/drawing/2014/chartex" xmlns:cx1="http://schemas.microsoft.com/office/drawing/2015/9/8/chartex" xmlns:cx2="http://schemas.microsoft.com/office/drawing/2015/10/21/chartex" xmlns:cx3="http://schemas.microsoft.com/office/drawing/2016/5/9/chartex" xmlns:cx4="http://schemas.microsoft.com/office/drawing/2016/5/10/chartex" xmlns:cx5="http://schemas.microsoft.com/office/drawing/2016/5/11/chartex" xmlns:cx6="http://schemas.microsoft.com/office/drawing/2016/5/12/chartex" xmlns:cx7="http://schemas.microsoft.com/office/drawing/2016/5/13/chartex" xmlns:cx8="http://schemas.microsoft.com/office/drawing/2016/5/14/chartex" xmlns:mc="http://schemas.openxmlformats.org/markup-compatibility/2006" xmlns:aink="http://schemas.microsoft.com/office/drawing/2016/ink" xmlns:am3d="http://schemas.microsoft.com/office/drawing/2017/model3d" xmlns:o="urn:schemas-microsoft-com:office:office" xmlns:oel="http://schemas.microsoft.com/office/2019/extlst" xmlns:r="http://schemas.openxmlformats.org/officeDocument/2006/relationships" xmlns:m="http://schemas.openxmlformats.org/officeDocument/2006/math" xmlns:v="urn:schemas-microsoft-com:vml" xmlns:wp14="http://schemas.microsoft.com/office/word/2010/wordprocessingDrawing" xmlns:wp="http://schemas.openxmlformats.org/drawingml/2006/wordprocessingDrawing" xmlns:w10="urn:schemas-microsoft-com:office:word" xmlns:w="http://schemas.openxmlformats.org/wordprocessingml/2006/main" xmlns:w14="http://schemas.microsoft.com/office/word/2010/wordml" xmlns:w15="http://schemas.microsoft.com/office/word/2012/wordml" xmlns:w16cex="http://schemas.microsoft.com/office/word/2018/wordml/cex" xmlns:w16cid="http://schemas.microsoft.com/office/word/2016/wordml/cid" xmlns:w16="http://schemas.microsoft.com/office/word/2018/wordml" xmlns:w16sdtdh="http://schemas.microsoft.com/office/word/2020/wordml/sdtdatahash" xmlns:w16se="http://schemas.microsoft.com/office/word/2015/wordml/symex" xmlns:wpg="http://schemas.microsoft.com/office/word/2010/wordprocessingGroup" xmlns:wpi="http://schemas.microsoft.com/office/word/2010/wordprocessingInk" xmlns:wne="http://schemas.microsoft.com/office/word/2006/wordml" xmlns:wps="http://schemas.microsoft.com/office/word/2010/wordprocessingShape" mc:Ignorable="w14 w15 w16se w16cid w16 w16cex w16sdtdh wp14">
+<w:endnotes xmlns:wpc="http://schemas.microsoft.com/office/word/2010/wordprocessingCanvas" xmlns:cx="http://schemas.microsoft.com/office/drawing/2014/chartex" xmlns:cx1="http://schemas.microsoft.com/office/drawing/2015/9/8/chartex" xmlns:cx2="http://schemas.microsoft.com/office/drawing/2015/10/21/chartex" xmlns:cx3="http://schemas.microsoft.com/office/drawing/2016/5/9/chartex" xmlns:cx4="http://schemas.microsoft.com/office/drawing/2016/5/10/chartex" xmlns:cx5="http://schemas.microsoft.com/office/drawing/2016/5/11/chartex" xmlns:cx6="http://schemas.microsoft.com/office/drawing/2016/5/12/chartex" xmlns:cx7="http://schemas.microsoft.com/office/drawing/2016/5/13/chartex" xmlns:cx8="http://schemas.microsoft.com/office/drawing/2016/5/14/chartex" xmlns:mc="http://schemas.openxmlformats.org/markup-compatibility/2006" xmlns:aink="http://schemas.microsoft.com/office/drawing/2016/ink" xmlns:am3d="http://schemas.microsoft.com/office/drawing/2017/model3d" xmlns:o="urn:schemas-microsoft-com:office:office" xmlns:oel="http://schemas.microsoft.com/office/2019/extlst" xmlns:r="http://schemas.openxmlformats.org/officeDocument/2006/relationships" xmlns:m="http://schemas.openxmlformats.org/officeDocument/2006/math" xmlns:v="urn:schemas-microsoft-com:vml" xmlns:wp14="http://schemas.microsoft.com/office/word/2010/wordprocessingDrawing" xmlns:wp="http://schemas.openxmlformats.org/drawingml/2006/wordprocessingDrawing" xmlns:w10="urn:schemas-microsoft-com:office:word" xmlns:w="http://schemas.openxmlformats.org/wordprocessingml/2006/main" xmlns:w14="http://schemas.microsoft.com/office/word/2010/wordml" xmlns:w15="http://schemas.microsoft.com/office/word/2012/wordml" xmlns:w16cex="http://schemas.microsoft.com/office/word/2018/wordml/cex" xmlns:w16cid="http://schemas.microsoft.com/office/word/2016/wordml/cid" xmlns:w16="http://schemas.microsoft.com/office/word/2018/wordml" xmlns:w16du="http://schemas.microsoft.com/office/word/2023/wordml/word16du" xmlns:w16sdtdh="http://schemas.microsoft.com/office/word/2020/wordml/sdtdatahash" xmlns:w16se="http://schemas.microsoft.com/office/word/2015/wordml/symex" xmlns:wpg="http://schemas.microsoft.com/office/word/2010/wordprocessingGroup" xmlns:wpi="http://schemas.microsoft.com/office/word/2010/wordprocessingInk" xmlns:wne="http://schemas.microsoft.com/office/word/2006/wordml" xmlns:wps="http://schemas.microsoft.com/office/word/2010/wordprocessingShape" mc:Ignorable="w14 w15 w16se w16cid w16 w16cex w16sdtdh w16du wp14">
   <w:endnote w:type="separator" w:id="-1">
     <w:p>
       <w:r>
@@ -1856,7 +4035,7 @@
 </file>
 
 <file path=word/footer1.xml><?xml version="1.0" encoding="utf-8"?>
-<w:ftr xmlns:wpc="http://schemas.microsoft.com/office/word/2010/wordprocessingCanvas" xmlns:cx="http://schemas.microsoft.com/office/drawing/2014/chartex" xmlns:cx1="http://schemas.microsoft.com/office/drawing/2015/9/8/chartex" xmlns:cx2="http://schemas.microsoft.com/office/drawing/2015/10/21/chartex" xmlns:cx3="http://schemas.microsoft.com/office/drawing/2016/5/9/chartex" xmlns:cx4="http://schemas.microsoft.com/office/drawing/2016/5/10/chartex" xmlns:cx5="http://schemas.microsoft.com/office/drawing/2016/5/11/chartex" xmlns:cx6="http://schemas.microsoft.com/office/drawing/2016/5/12/chartex" xmlns:cx7="http://schemas.microsoft.com/office/drawing/2016/5/13/chartex" xmlns:cx8="http://schemas.microsoft.com/office/drawing/2016/5/14/chartex" xmlns:mc="http://schemas.openxmlformats.org/markup-compatibility/2006" xmlns:aink="http://schemas.microsoft.com/office/drawing/2016/ink" xmlns:am3d="http://schemas.microsoft.com/office/drawing/2017/model3d" xmlns:o="urn:schemas-microsoft-com:office:office" xmlns:oel="http://schemas.microsoft.com/office/2019/extlst" xmlns:r="http://schemas.openxmlformats.org/officeDocument/2006/relationships" xmlns:m="http://schemas.openxmlformats.org/officeDocument/2006/math" xmlns:v="urn:schemas-microsoft-com:vml" xmlns:wp14="http://schemas.microsoft.com/office/word/2010/wordprocessingDrawing" xmlns:wp="http://schemas.openxmlformats.org/drawingml/2006/wordprocessingDrawing" xmlns:w10="urn:schemas-microsoft-com:office:word" xmlns:w="http://schemas.openxmlformats.org/wordprocessingml/2006/main" xmlns:w14="http://schemas.microsoft.com/office/word/2010/wordml" xmlns:w15="http://schemas.microsoft.com/office/word/2012/wordml" xmlns:w16cex="http://schemas.microsoft.com/office/word/2018/wordml/cex" xmlns:w16cid="http://schemas.microsoft.com/office/word/2016/wordml/cid" xmlns:w16="http://schemas.microsoft.com/office/word/2018/wordml" xmlns:w16sdtdh="http://schemas.microsoft.com/office/word/2020/wordml/sdtdatahash" xmlns:w16se="http://schemas.microsoft.com/office/word/2015/wordml/symex" xmlns:wpg="http://schemas.microsoft.com/office/word/2010/wordprocessingGroup" xmlns:wpi="http://schemas.microsoft.com/office/word/2010/wordprocessingInk" xmlns:wne="http://schemas.microsoft.com/office/word/2006/wordml" xmlns:wps="http://schemas.microsoft.com/office/word/2010/wordprocessingShape" mc:Ignorable="w14 w15 w16se w16cid w16 w16cex w16sdtdh wp14">
+<w:ftr xmlns:wpc="http://schemas.microsoft.com/office/word/2010/wordprocessingCanvas" xmlns:cx="http://schemas.microsoft.com/office/drawing/2014/chartex" xmlns:cx1="http://schemas.microsoft.com/office/drawing/2015/9/8/chartex" xmlns:cx2="http://schemas.microsoft.com/office/drawing/2015/10/21/chartex" xmlns:cx3="http://schemas.microsoft.com/office/drawing/2016/5/9/chartex" xmlns:cx4="http://schemas.microsoft.com/office/drawing/2016/5/10/chartex" xmlns:cx5="http://schemas.microsoft.com/office/drawing/2016/5/11/chartex" xmlns:cx6="http://schemas.microsoft.com/office/drawing/2016/5/12/chartex" xmlns:cx7="http://schemas.microsoft.com/office/drawing/2016/5/13/chartex" xmlns:cx8="http://schemas.microsoft.com/office/drawing/2016/5/14/chartex" xmlns:mc="http://schemas.openxmlformats.org/markup-compatibility/2006" xmlns:aink="http://schemas.microsoft.com/office/drawing/2016/ink" xmlns:am3d="http://schemas.microsoft.com/office/drawing/2017/model3d" xmlns:o="urn:schemas-microsoft-com:office:office" xmlns:oel="http://schemas.microsoft.com/office/2019/extlst" xmlns:r="http://schemas.openxmlformats.org/officeDocument/2006/relationships" xmlns:m="http://schemas.openxmlformats.org/officeDocument/2006/math" xmlns:v="urn:schemas-microsoft-com:vml" xmlns:wp14="http://schemas.microsoft.com/office/word/2010/wordprocessingDrawing" xmlns:wp="http://schemas.openxmlformats.org/drawingml/2006/wordprocessingDrawing" xmlns:w10="urn:schemas-microsoft-com:office:word" xmlns:w="http://schemas.openxmlformats.org/wordprocessingml/2006/main" xmlns:w14="http://schemas.microsoft.com/office/word/2010/wordml" xmlns:w15="http://schemas.microsoft.com/office/word/2012/wordml" xmlns:w16cex="http://schemas.microsoft.com/office/word/2018/wordml/cex" xmlns:w16cid="http://schemas.microsoft.com/office/word/2016/wordml/cid" xmlns:w16="http://schemas.microsoft.com/office/word/2018/wordml" xmlns:w16du="http://schemas.microsoft.com/office/word/2023/wordml/word16du" xmlns:w16sdtdh="http://schemas.microsoft.com/office/word/2020/wordml/sdtdatahash" xmlns:w16se="http://schemas.microsoft.com/office/word/2015/wordml/symex" xmlns:wpg="http://schemas.microsoft.com/office/word/2010/wordprocessingGroup" xmlns:wpi="http://schemas.microsoft.com/office/word/2010/wordprocessingInk" xmlns:wne="http://schemas.microsoft.com/office/word/2006/wordml" xmlns:wps="http://schemas.microsoft.com/office/word/2010/wordprocessingShape" mc:Ignorable="w14 w15 w16se w16cid w16 w16cex w16sdtdh w16du wp14">
   <w:p>
     <w:pPr>
       <w:pStyle w:val="Footer"/>
@@ -1878,7 +4057,7 @@
 </file>
 
 <file path=word/footnotes.xml><?xml version="1.0" encoding="utf-8"?>
-<w:footnotes xmlns:wpc="http://schemas.microsoft.com/office/word/2010/wordprocessingCanvas" xmlns:cx="http://schemas.microsoft.com/office/drawing/2014/chartex" xmlns:cx1="http://schemas.microsoft.com/office/drawing/2015/9/8/chartex" xmlns:cx2="http://schemas.microsoft.com/office/drawing/2015/10/21/chartex" xmlns:cx3="http://schemas.microsoft.com/office/drawing/2016/5/9/chartex" xmlns:cx4="http://schemas.microsoft.com/office/drawing/2016/5/10/chartex" xmlns:cx5="http://schemas.microsoft.com/office/drawing/2016/5/11/chartex" xmlns:cx6="http://schemas.microsoft.com/office/drawing/2016/5/12/chartex" xmlns:cx7="http://schemas.microsoft.com/office/drawing/2016/5/13/chartex" xmlns:cx8="http://schemas.microsoft.com/office/drawing/2016/5/14/chartex" xmlns:mc="http://schemas.openxmlformats.org/markup-compatibility/2006" xmlns:aink="http://schemas.microsoft.com/office/drawing/2016/ink" xmlns:am3d="http://schemas.microsoft.com/office/drawing/2017/model3d" xmlns:o="urn:schemas-microsoft-com:office:office" xmlns:oel="http://schemas.microsoft.com/office/2019/extlst" xmlns:r="http://schemas.openxmlformats.org/officeDocument/2006/relationships" xmlns:m="http://schemas.openxmlformats.org/officeDocument/2006/math" xmlns:v="urn:schemas-microsoft-com:vml" xmlns:wp14="http://schemas.microsoft.com/office/word/2010/wordprocessingDrawing" xmlns:wp="http://schemas.openxmlformats.org/drawingml/2006/wordprocessingDrawing" xmlns:w10="urn:schemas-microsoft-com:office:word" xmlns:w="http://schemas.openxmlformats.org/wordprocessingml/2006/main" xmlns:w14="http://schemas.microsoft.com/office/word/2010/wordml" xmlns:w15="http://schemas.microsoft.com/office/word/2012/wordml" xmlns:w16cex="http://schemas.microsoft.com/office/word/2018/wordml/cex" xmlns:w16cid="http://schemas.microsoft.com/office/word/2016/wordml/cid" xmlns:w16="http://schemas.microsoft.com/office/word/2018/wordml" xmlns:w16sdtdh="http://schemas.microsoft.com/office/word/2020/wordml/sdtdatahash" xmlns:w16se="http://schemas.microsoft.com/office/word/2015/wordml/symex" xmlns:wpg="http://schemas.microsoft.com/office/word/2010/wordprocessingGroup" xmlns:wpi="http://schemas.microsoft.com/office/word/2010/wordprocessingInk" xmlns:wne="http://schemas.microsoft.com/office/word/2006/wordml" xmlns:wps="http://schemas.microsoft.com/office/word/2010/wordprocessingShape" mc:Ignorable="w14 w15 w16se w16cid w16 w16cex w16sdtdh wp14">
+<w:footnotes xmlns:wpc="http://schemas.microsoft.com/office/word/2010/wordprocessingCanvas" xmlns:cx="http://schemas.microsoft.com/office/drawing/2014/chartex" xmlns:cx1="http://schemas.microsoft.com/office/drawing/2015/9/8/chartex" xmlns:cx2="http://schemas.microsoft.com/office/drawing/2015/10/21/chartex" xmlns:cx3="http://schemas.microsoft.com/office/drawing/2016/5/9/chartex" xmlns:cx4="http://schemas.microsoft.com/office/drawing/2016/5/10/chartex" xmlns:cx5="http://schemas.microsoft.com/office/drawing/2016/5/11/chartex" xmlns:cx6="http://schemas.microsoft.com/office/drawing/2016/5/12/chartex" xmlns:cx7="http://schemas.microsoft.com/office/drawing/2016/5/13/chartex" xmlns:cx8="http://schemas.microsoft.com/office/drawing/2016/5/14/chartex" xmlns:mc="http://schemas.openxmlformats.org/markup-compatibility/2006" xmlns:aink="http://schemas.microsoft.com/office/drawing/2016/ink" xmlns:am3d="http://schemas.microsoft.com/office/drawing/2017/model3d" xmlns:o="urn:schemas-microsoft-com:office:office" xmlns:oel="http://schemas.microsoft.com/office/2019/extlst" xmlns:r="http://schemas.openxmlformats.org/officeDocument/2006/relationships" xmlns:m="http://schemas.openxmlformats.org/officeDocument/2006/math" xmlns:v="urn:schemas-microsoft-com:vml" xmlns:wp14="http://schemas.microsoft.com/office/word/2010/wordprocessingDrawing" xmlns:wp="http://schemas.openxmlformats.org/drawingml/2006/wordprocessingDrawing" xmlns:w10="urn:schemas-microsoft-com:office:word" xmlns:w="http://schemas.openxmlformats.org/wordprocessingml/2006/main" xmlns:w14="http://schemas.microsoft.com/office/word/2010/wordml" xmlns:w15="http://schemas.microsoft.com/office/word/2012/wordml" xmlns:w16cex="http://schemas.microsoft.com/office/word/2018/wordml/cex" xmlns:w16cid="http://schemas.microsoft.com/office/word/2016/wordml/cid" xmlns:w16="http://schemas.microsoft.com/office/word/2018/wordml" xmlns:w16du="http://schemas.microsoft.com/office/word/2023/wordml/word16du" xmlns:w16sdtdh="http://schemas.microsoft.com/office/word/2020/wordml/sdtdatahash" xmlns:w16se="http://schemas.microsoft.com/office/word/2015/wordml/symex" xmlns:wpg="http://schemas.microsoft.com/office/word/2010/wordprocessingGroup" xmlns:wpi="http://schemas.microsoft.com/office/word/2010/wordprocessingInk" xmlns:wne="http://schemas.microsoft.com/office/word/2006/wordml" xmlns:wps="http://schemas.microsoft.com/office/word/2010/wordprocessingShape" mc:Ignorable="w14 w15 w16se w16cid w16 w16cex w16sdtdh w16du wp14">
   <w:footnote w:type="separator" w:id="-1">
     <w:p>
       <w:r>
@@ -1897,7 +4076,7 @@
 </file>
 
 <file path=word/numbering.xml><?xml version="1.0" encoding="utf-8"?>
-<w:numbering xmlns:wpc="http://schemas.microsoft.com/office/word/2010/wordprocessingCanvas" xmlns:cx="http://schemas.microsoft.com/office/drawing/2014/chartex" xmlns:cx1="http://schemas.microsoft.com/office/drawing/2015/9/8/chartex" xmlns:cx2="http://schemas.microsoft.com/office/drawing/2015/10/21/chartex" xmlns:cx3="http://schemas.microsoft.com/office/drawing/2016/5/9/chartex" xmlns:cx4="http://schemas.microsoft.com/office/drawing/2016/5/10/chartex" xmlns:cx5="http://schemas.microsoft.com/office/drawing/2016/5/11/chartex" xmlns:cx6="http://schemas.microsoft.com/office/drawing/2016/5/12/chartex" xmlns:cx7="http://schemas.microsoft.com/office/drawing/2016/5/13/chartex" xmlns:cx8="http://schemas.microsoft.com/office/drawing/2016/5/14/chartex" xmlns:mc="http://schemas.openxmlformats.org/markup-compatibility/2006" xmlns:aink="http://schemas.microsoft.com/office/drawing/2016/ink" xmlns:am3d="http://schemas.microsoft.com/office/drawing/2017/model3d" xmlns:o="urn:schemas-microsoft-com:office:office" xmlns:oel="http://schemas.microsoft.com/office/2019/extlst" xmlns:r="http://schemas.openxmlformats.org/officeDocument/2006/relationships" xmlns:m="http://schemas.openxmlformats.org/officeDocument/2006/math" xmlns:v="urn:schemas-microsoft-com:vml" xmlns:wp14="http://schemas.microsoft.com/office/word/2010/wordprocessingDrawing" xmlns:wp="http://schemas.openxmlformats.org/drawingml/2006/wordprocessingDrawing" xmlns:w10="urn:schemas-microsoft-com:office:word" xmlns:w="http://schemas.openxmlformats.org/wordprocessingml/2006/main" xmlns:w14="http://schemas.microsoft.com/office/word/2010/wordml" xmlns:w15="http://schemas.microsoft.com/office/word/2012/wordml" xmlns:w16cex="http://schemas.microsoft.com/office/word/2018/wordml/cex" xmlns:w16cid="http://schemas.microsoft.com/office/word/2016/wordml/cid" xmlns:w16="http://schemas.microsoft.com/office/word/2018/wordml" xmlns:w16sdtdh="http://schemas.microsoft.com/office/word/2020/wordml/sdtdatahash" xmlns:w16se="http://schemas.microsoft.com/office/word/2015/wordml/symex" xmlns:wpg="http://schemas.microsoft.com/office/word/2010/wordprocessingGroup" xmlns:wpi="http://schemas.microsoft.com/office/word/2010/wordprocessingInk" xmlns:wne="http://schemas.microsoft.com/office/word/2006/wordml" xmlns:wps="http://schemas.microsoft.com/office/word/2010/wordprocessingShape" mc:Ignorable="w14 w15 w16se w16cid w16 w16cex w16sdtdh wp14">
+<w:numbering xmlns:wpc="http://schemas.microsoft.com/office/word/2010/wordprocessingCanvas" xmlns:cx="http://schemas.microsoft.com/office/drawing/2014/chartex" xmlns:cx1="http://schemas.microsoft.com/office/drawing/2015/9/8/chartex" xmlns:cx2="http://schemas.microsoft.com/office/drawing/2015/10/21/chartex" xmlns:cx3="http://schemas.microsoft.com/office/drawing/2016/5/9/chartex" xmlns:cx4="http://schemas.microsoft.com/office/drawing/2016/5/10/chartex" xmlns:cx5="http://schemas.microsoft.com/office/drawing/2016/5/11/chartex" xmlns:cx6="http://schemas.microsoft.com/office/drawing/2016/5/12/chartex" xmlns:cx7="http://schemas.microsoft.com/office/drawing/2016/5/13/chartex" xmlns:cx8="http://schemas.microsoft.com/office/drawing/2016/5/14/chartex" xmlns:mc="http://schemas.openxmlformats.org/markup-compatibility/2006" xmlns:aink="http://schemas.microsoft.com/office/drawing/2016/ink" xmlns:am3d="http://schemas.microsoft.com/office/drawing/2017/model3d" xmlns:o="urn:schemas-microsoft-com:office:office" xmlns:oel="http://schemas.microsoft.com/office/2019/extlst" xmlns:r="http://schemas.openxmlformats.org/officeDocument/2006/relationships" xmlns:m="http://schemas.openxmlformats.org/officeDocument/2006/math" xmlns:v="urn:schemas-microsoft-com:vml" xmlns:wp14="http://schemas.microsoft.com/office/word/2010/wordprocessingDrawing" xmlns:wp="http://schemas.openxmlformats.org/drawingml/2006/wordprocessingDrawing" xmlns:w10="urn:schemas-microsoft-com:office:word" xmlns:w="http://schemas.openxmlformats.org/wordprocessingml/2006/main" xmlns:w14="http://schemas.microsoft.com/office/word/2010/wordml" xmlns:w15="http://schemas.microsoft.com/office/word/2012/wordml" xmlns:w16cex="http://schemas.microsoft.com/office/word/2018/wordml/cex" xmlns:w16cid="http://schemas.microsoft.com/office/word/2016/wordml/cid" xmlns:w16="http://schemas.microsoft.com/office/word/2018/wordml" xmlns:w16du="http://schemas.microsoft.com/office/word/2023/wordml/word16du" xmlns:w16sdtdh="http://schemas.microsoft.com/office/word/2020/wordml/sdtdatahash" xmlns:w16se="http://schemas.microsoft.com/office/word/2015/wordml/symex" xmlns:wpg="http://schemas.microsoft.com/office/word/2010/wordprocessingGroup" xmlns:wpi="http://schemas.microsoft.com/office/word/2010/wordprocessingInk" xmlns:wne="http://schemas.microsoft.com/office/word/2006/wordml" xmlns:wps="http://schemas.microsoft.com/office/word/2010/wordprocessingShape" mc:Ignorable="w14 w15 w16se w16cid w16 w16cex w16sdtdh w16du wp14">
   <w:abstractNum w:abstractNumId="0" w15:restartNumberingAfterBreak="0">
     <w:nsid w:val="FFFFFF1D"/>
     <w:multiLevelType w:val="multilevel"/>
@@ -3633,7 +5812,7 @@
 </file>
 
 <file path=word/styles.xml><?xml version="1.0" encoding="utf-8"?>
-<w:styles xmlns:mc="http://schemas.openxmlformats.org/markup-compatibility/2006" xmlns:r="http://schemas.openxmlformats.org/officeDocument/2006/relationships" xmlns:w="http://schemas.openxmlformats.org/wordprocessingml/2006/main" xmlns:w14="http://schemas.microsoft.com/office/word/2010/wordml" xmlns:w15="http://schemas.microsoft.com/office/word/2012/wordml" xmlns:w16cex="http://schemas.microsoft.com/office/word/2018/wordml/cex" xmlns:w16cid="http://schemas.microsoft.com/office/word/2016/wordml/cid" xmlns:w16="http://schemas.microsoft.com/office/word/2018/wordml" xmlns:w16sdtdh="http://schemas.microsoft.com/office/word/2020/wordml/sdtdatahash" xmlns:w16se="http://schemas.microsoft.com/office/word/2015/wordml/symex" mc:Ignorable="w14 w15 w16se w16cid w16 w16cex w16sdtdh">
+<w:styles xmlns:mc="http://schemas.openxmlformats.org/markup-compatibility/2006" xmlns:r="http://schemas.openxmlformats.org/officeDocument/2006/relationships" xmlns:w="http://schemas.openxmlformats.org/wordprocessingml/2006/main" xmlns:w14="http://schemas.microsoft.com/office/word/2010/wordml" xmlns:w15="http://schemas.microsoft.com/office/word/2012/wordml" xmlns:w16cex="http://schemas.microsoft.com/office/word/2018/wordml/cex" xmlns:w16cid="http://schemas.microsoft.com/office/word/2016/wordml/cid" xmlns:w16="http://schemas.microsoft.com/office/word/2018/wordml" xmlns:w16du="http://schemas.microsoft.com/office/word/2023/wordml/word16du" xmlns:w16sdtdh="http://schemas.microsoft.com/office/word/2020/wordml/sdtdatahash" xmlns:w16se="http://schemas.microsoft.com/office/word/2015/wordml/symex" mc:Ignorable="w14 w15 w16se w16cid w16 w16cex w16sdtdh w16du">
   <w:docDefaults>
     <w:rPrDefault>
       <w:rPr>
@@ -4050,7 +6229,6 @@
   <w:style w:type="character" w:default="1" w:styleId="DefaultParagraphFont">
     <w:name w:val="Default Paragraph Font"/>
     <w:uiPriority w:val="1"/>
-    <w:semiHidden/>
     <w:unhideWhenUsed/>
   </w:style>
   <w:style w:type="table" w:default="1" w:styleId="TableNormal">
@@ -4411,6 +6589,49 @@
     <w:basedOn w:val="DefaultParagraphFont"/>
     <w:rsid w:val="007E2DCE"/>
   </w:style>
+  <w:style w:type="paragraph" w:styleId="Caption">
+    <w:name w:val="caption"/>
+    <w:basedOn w:val="Normal"/>
+    <w:next w:val="Normal"/>
+    <w:unhideWhenUsed/>
+    <w:qFormat/>
+    <w:rsid w:val="00501155"/>
+    <w:pPr>
+      <w:spacing w:after="200"/>
+    </w:pPr>
+    <w:rPr>
+      <w:i/>
+      <w:iCs/>
+      <w:color w:val="44546A" w:themeColor="text2"/>
+      <w:sz w:val="18"/>
+      <w:szCs w:val="18"/>
+    </w:rPr>
+  </w:style>
+  <w:style w:type="table" w:styleId="TableGrid">
+    <w:name w:val="Table Grid"/>
+    <w:basedOn w:val="TableNormal"/>
+    <w:rsid w:val="00AC1BFB"/>
+    <w:tblPr>
+      <w:tblBorders>
+        <w:top w:val="single" w:sz="4" w:space="0" w:color="auto"/>
+        <w:left w:val="single" w:sz="4" w:space="0" w:color="auto"/>
+        <w:bottom w:val="single" w:sz="4" w:space="0" w:color="auto"/>
+        <w:right w:val="single" w:sz="4" w:space="0" w:color="auto"/>
+        <w:insideH w:val="single" w:sz="4" w:space="0" w:color="auto"/>
+        <w:insideV w:val="single" w:sz="4" w:space="0" w:color="auto"/>
+      </w:tblBorders>
+    </w:tblPr>
+  </w:style>
+  <w:style w:type="character" w:styleId="PlaceholderText">
+    <w:name w:val="Placeholder Text"/>
+    <w:basedOn w:val="DefaultParagraphFont"/>
+    <w:uiPriority w:val="99"/>
+    <w:semiHidden/>
+    <w:rsid w:val="00A46078"/>
+    <w:rPr>
+      <w:color w:val="666666"/>
+    </w:rPr>
+  </w:style>
 </w:styles>
 </file>
 
@@ -4676,6 +6897,14 @@
 </file>
 
 <file path=customXml/item1.xml><?xml version="1.0" encoding="utf-8"?>
+<p:properties xmlns:p="http://schemas.microsoft.com/office/2006/metadata/properties" xmlns:xsi="http://www.w3.org/2001/XMLSchema-instance" xmlns:pc="http://schemas.microsoft.com/office/infopath/2007/PartnerControls">
+  <documentManagement>
+    <_activity xmlns="5ffa0f14-e077-4d26-ace8-9c8f2efdf8ce" xsi:nil="true"/>
+  </documentManagement>
+</p:properties>
+</file>
+
+<file path=customXml/item2.xml><?xml version="1.0" encoding="utf-8"?>
 <?mso-contentType ?>
 <FormTemplates xmlns="http://schemas.microsoft.com/sharepoint/v3/contenttype/forms">
   <Display>DocumentLibraryForm</Display>
@@ -4684,19 +6913,7 @@
 </FormTemplates>
 </file>
 
-<file path=customXml/item2.xml><?xml version="1.0" encoding="utf-8"?>
-<p:properties xmlns:p="http://schemas.microsoft.com/office/2006/metadata/properties" xmlns:xsi="http://www.w3.org/2001/XMLSchema-instance" xmlns:pc="http://schemas.microsoft.com/office/infopath/2007/PartnerControls">
-  <documentManagement>
-    <_activity xmlns="5ffa0f14-e077-4d26-ace8-9c8f2efdf8ce" xsi:nil="true"/>
-  </documentManagement>
-</p:properties>
-</file>
-
 <file path=customXml/item3.xml><?xml version="1.0" encoding="utf-8"?>
-<b:Sources xmlns:b="http://schemas.openxmlformats.org/officeDocument/2006/bibliography" xmlns="http://schemas.openxmlformats.org/officeDocument/2006/bibliography" SelectedStyle="\APA.XSL" StyleName="APA"/>
-</file>
-
-<file path=customXml/item4.xml><?xml version="1.0" encoding="utf-8"?>
 <ct:contentTypeSchema xmlns:ct="http://schemas.microsoft.com/office/2006/metadata/contentType" xmlns:ma="http://schemas.microsoft.com/office/2006/metadata/properties/metaAttributes" ct:_="" ma:_="" ma:contentTypeName="Document" ma:contentTypeID="0x010100BB432FBFF84B3B4EBC226FD997EBB675" ma:contentTypeVersion="18" ma:contentTypeDescription="Create a new document." ma:contentTypeScope="" ma:versionID="c3aa2fb73d790717457d6f852fa69ded">
   <xsd:schema xmlns:xsd="http://www.w3.org/2001/XMLSchema" xmlns:xs="http://www.w3.org/2001/XMLSchema" xmlns:p="http://schemas.microsoft.com/office/2006/metadata/properties" xmlns:ns3="5ffa0f14-e077-4d26-ace8-9c8f2efdf8ce" xmlns:ns4="32ed3b58-7f78-44bc-bb9e-5dc3c77672f1" targetNamespace="http://schemas.microsoft.com/office/2006/metadata/properties" ma:root="true" ma:fieldsID="186bb9cae42fb3b2b7c5b5e77e1c6dc3" ns3:_="" ns4:_="">
     <xsd:import namespace="5ffa0f14-e077-4d26-ace8-9c8f2efdf8ce"/>
@@ -4949,15 +7166,11 @@
 </ct:contentTypeSchema>
 </file>
 
-<file path=customXml/itemProps1.xml><?xml version="1.0" encoding="utf-8"?>
-<ds:datastoreItem xmlns:ds="http://schemas.openxmlformats.org/officeDocument/2006/customXml" ds:itemID="{00BC45A0-86A3-498D-BBFD-7D7B4750539E}">
-  <ds:schemaRefs>
-    <ds:schemaRef ds:uri="http://schemas.microsoft.com/sharepoint/v3/contenttype/forms"/>
-  </ds:schemaRefs>
-</ds:datastoreItem>
+<file path=customXml/item4.xml><?xml version="1.0" encoding="utf-8"?>
+<b:Sources xmlns:b="http://schemas.openxmlformats.org/officeDocument/2006/bibliography" xmlns="http://schemas.openxmlformats.org/officeDocument/2006/bibliography" SelectedStyle="\APA.XSL" StyleName="APA"/>
 </file>
 
-<file path=customXml/itemProps2.xml><?xml version="1.0" encoding="utf-8"?>
+<file path=customXml/itemProps1.xml><?xml version="1.0" encoding="utf-8"?>
 <ds:datastoreItem xmlns:ds="http://schemas.openxmlformats.org/officeDocument/2006/customXml" ds:itemID="{C9074813-3A51-4BBB-9C6B-B3F491B094B7}">
   <ds:schemaRefs>
     <ds:schemaRef ds:uri="http://schemas.microsoft.com/office/2006/metadata/properties"/>
@@ -4967,15 +7180,15 @@
 </ds:datastoreItem>
 </file>
 
-<file path=customXml/itemProps3.xml><?xml version="1.0" encoding="utf-8"?>
-<ds:datastoreItem xmlns:ds="http://schemas.openxmlformats.org/officeDocument/2006/customXml" ds:itemID="{9E966C7F-158E-4883-86A6-4454069232BB}">
+<file path=customXml/itemProps2.xml><?xml version="1.0" encoding="utf-8"?>
+<ds:datastoreItem xmlns:ds="http://schemas.openxmlformats.org/officeDocument/2006/customXml" ds:itemID="{00BC45A0-86A3-498D-BBFD-7D7B4750539E}">
   <ds:schemaRefs>
-    <ds:schemaRef ds:uri="http://schemas.openxmlformats.org/officeDocument/2006/bibliography"/>
+    <ds:schemaRef ds:uri="http://schemas.microsoft.com/sharepoint/v3/contenttype/forms"/>
   </ds:schemaRefs>
 </ds:datastoreItem>
 </file>
 
-<file path=customXml/itemProps4.xml><?xml version="1.0" encoding="utf-8"?>
+<file path=customXml/itemProps3.xml><?xml version="1.0" encoding="utf-8"?>
 <ds:datastoreItem xmlns:ds="http://schemas.openxmlformats.org/officeDocument/2006/customXml" ds:itemID="{8ECA1D15-02FE-4C15-B47D-6215496F46A7}">
   <ds:schemaRefs>
     <ds:schemaRef ds:uri="http://schemas.microsoft.com/office/2006/metadata/contentType"/>
@@ -4992,4 +7205,12 @@
     <ds:schemaRef ds:uri="http://schemas.microsoft.com/internal/obd"/>
   </ds:schemaRefs>
 </ds:datastoreItem>
+</file>
+
+<file path=customXml/itemProps4.xml><?xml version="1.0" encoding="utf-8"?>
+<ds:datastoreItem xmlns:ds="http://schemas.openxmlformats.org/officeDocument/2006/customXml" ds:itemID="{9E966C7F-158E-4883-86A6-4454069232BB}">
+  <ds:schemaRefs>
+    <ds:schemaRef ds:uri="http://schemas.openxmlformats.org/officeDocument/2006/bibliography"/>
+  </ds:schemaRefs>
+</ds:datastoreItem>
 </file>
--- a/CV report/COSC428 report - Peter Lee.docx
+++ b/CV report/COSC428 report - Peter Lee.docx
@@ -352,49 +352,37 @@
         <w:t>putting,</w:t>
       </w:r>
       <w:r>
+        <w:t xml:space="preserve"> utilising mask filters,</w:t>
+      </w:r>
+      <w:r>
+        <w:t xml:space="preserve"> region of interest segmentation,</w:t>
+      </w:r>
+      <w:r>
+        <w:t xml:space="preserve"> morphology</w:t>
+      </w:r>
+      <w:r>
+        <w:t xml:space="preserve"> tools</w:t>
+      </w:r>
+      <w:r>
+        <w:t xml:space="preserve">, and </w:t>
+      </w:r>
+      <w:r>
+        <w:t>circle approximation</w:t>
+      </w:r>
+      <w:r>
         <w:t xml:space="preserve"> </w:t>
       </w:r>
       <w:r>
-        <w:t>utilising mask filters,</w:t>
-      </w:r>
-      <w:r>
-        <w:t xml:space="preserve"> region of interest segmentation,</w:t>
-      </w:r>
-      <w:r>
-        <w:t xml:space="preserve"> morphology</w:t>
-      </w:r>
-      <w:r>
-        <w:t xml:space="preserve"> tools</w:t>
-      </w:r>
-      <w:r>
-        <w:t xml:space="preserve">, and </w:t>
-      </w:r>
-      <w:r>
-        <w:t>circle approximation</w:t>
-      </w:r>
-      <w:r>
-        <w:t xml:space="preserve"> </w:t>
-      </w:r>
-      <w:r>
         <w:t>algorithms</w:t>
       </w:r>
       <w:r>
-        <w:t xml:space="preserve">. </w:t>
-      </w:r>
-      <w:r>
-        <w:t xml:space="preserve">Given the surge in interest in golf post-COVID, there is a need for effective feedback mechanisms to improve putting skills, which significantly impact overall </w:t>
+        <w:t xml:space="preserve">. Given the surge in interest in golf post-COVID, there is a need for effective feedback mechanisms to improve putting skills, which significantly impact overall </w:t>
       </w:r>
       <w:r>
         <w:t xml:space="preserve">golf </w:t>
       </w:r>
       <w:r>
-        <w:t>scores.</w:t>
-      </w:r>
-      <w:r>
-        <w:t xml:space="preserve"> </w:t>
-      </w:r>
-      <w:r>
-        <w:t>Three main approaches are evaluated: Hough Circle, Differencing, and</w:t>
+        <w:t>scores. Three main approaches are evaluated: Hough Circle, Differencing, and</w:t>
       </w:r>
       <w:r>
         <w:t xml:space="preserve"> </w:t>
@@ -788,9 +776,9 @@
           <w:lang w:val="en-NZ"/>
         </w:rPr>
         <w:drawing>
-          <wp:inline distT="0" distB="0" distL="0" distR="0" wp14:anchorId="683917FB" wp14:editId="7159E01B">
-            <wp:extent cx="2847975" cy="1898650"/>
-            <wp:effectExtent l="0" t="0" r="9525" b="6350"/>
+          <wp:inline distT="0" distB="0" distL="0" distR="0" wp14:anchorId="683917FB" wp14:editId="38898929">
+            <wp:extent cx="2528515" cy="1685677"/>
+            <wp:effectExtent l="0" t="0" r="5715" b="0"/>
             <wp:docPr id="64383956" name="Picture 1"/>
             <wp:cNvGraphicFramePr>
               <a:graphicFrameLocks xmlns:a="http://schemas.openxmlformats.org/drawingml/2006/main" noChangeAspect="1"/>
@@ -811,7 +799,7 @@
                   <pic:spPr>
                     <a:xfrm>
                       <a:off x="0" y="0"/>
-                      <a:ext cx="2853006" cy="1902004"/>
+                      <a:ext cx="2536707" cy="1691138"/>
                     </a:xfrm>
                     <a:prstGeom prst="rect">
                       <a:avLst/>
@@ -947,14 +935,7 @@
           <w:spacing w:val="-1"/>
           <w:lang w:val="x-none" w:eastAsia="x-none"/>
         </w:rPr>
-        <w:t xml:space="preserve">While putting might not be as impressive or bombastic as smashing a ball hundreds of metres off the tee, it can be </w:t>
-      </w:r>
-      <w:r>
-        <w:rPr>
-          <w:spacing w:val="-1"/>
-          <w:lang w:val="x-none" w:eastAsia="x-none"/>
-        </w:rPr>
-        <w:t xml:space="preserve">responsible for up to half of the strokes incurred on the golf course. </w:t>
+        <w:t xml:space="preserve">While putting might not be as impressive or bombastic as smashing a ball hundreds of metres off the tee, it can be responsible for up to half of the strokes incurred on the golf course. </w:t>
       </w:r>
       <w:r>
         <w:rPr>
@@ -968,7 +949,14 @@
           <w:spacing w:val="-1"/>
           <w:lang w:val="x-none" w:eastAsia="x-none"/>
         </w:rPr>
-        <w:t>nspiring phrases such as, “Drive for show, putt for dough”</w:t>
+        <w:t xml:space="preserve">nspiring phrases such as, “Drive for show, putt for </w:t>
+      </w:r>
+      <w:r>
+        <w:rPr>
+          <w:spacing w:val="-1"/>
+          <w:lang w:val="x-none" w:eastAsia="x-none"/>
+        </w:rPr>
+        <w:t>dough”</w:t>
       </w:r>
       <w:r>
         <w:rPr>
@@ -998,6 +986,19 @@
         </w:rPr>
         <w:t xml:space="preserve"> their score on the golf course.</w:t>
       </w:r>
+    </w:p>
+    <w:p>
+      <w:pPr>
+        <w:autoSpaceDE w:val="0"/>
+        <w:autoSpaceDN w:val="0"/>
+        <w:adjustRightInd w:val="0"/>
+        <w:ind w:firstLine="284"/>
+        <w:jc w:val="both"/>
+        <w:rPr>
+          <w:spacing w:val="-1"/>
+          <w:lang w:val="x-none" w:eastAsia="x-none"/>
+        </w:rPr>
+      </w:pPr>
     </w:p>
     <w:p>
       <w:pPr>
@@ -1506,9 +1507,9 @@
           <w:noProof/>
         </w:rPr>
         <w:drawing>
-          <wp:inline distT="0" distB="0" distL="0" distR="0" wp14:anchorId="11221305" wp14:editId="56594E00">
-            <wp:extent cx="2502211" cy="1743217"/>
-            <wp:effectExtent l="0" t="0" r="0" b="0"/>
+          <wp:inline distT="0" distB="0" distL="0" distR="0" wp14:anchorId="11221305" wp14:editId="66001367">
+            <wp:extent cx="2289975" cy="1595358"/>
+            <wp:effectExtent l="0" t="0" r="0" b="5080"/>
             <wp:docPr id="1404218107" name="Picture 1"/>
             <wp:cNvGraphicFramePr>
               <a:graphicFrameLocks xmlns:a="http://schemas.openxmlformats.org/drawingml/2006/main" noChangeAspect="1"/>
@@ -1529,7 +1530,7 @@
                   <pic:spPr>
                     <a:xfrm>
                       <a:off x="0" y="0"/>
-                      <a:ext cx="2516341" cy="1753061"/>
+                      <a:ext cx="2312154" cy="1610809"/>
                     </a:xfrm>
                     <a:prstGeom prst="rect">
                       <a:avLst/>
@@ -1742,15 +1743,7 @@
           <w:spacing w:val="-1"/>
           <w:lang w:val="x-none" w:eastAsia="x-none"/>
         </w:rPr>
-        <w:t xml:space="preserve"> achieve robust </w:t>
-      </w:r>
-      <w:r>
-        <w:rPr>
-          <w:spacing w:val="-1"/>
-          <w:lang w:val="x-none" w:eastAsia="x-none"/>
-        </w:rPr>
-        <w:lastRenderedPageBreak/>
-        <w:t>detection and accurate tracking of the golf ball in video sequences captured during putting strokes.</w:t>
+        <w:t xml:space="preserve"> achieve robust detection and accurate tracking of the golf ball in video sequences captured during putting strokes.</w:t>
       </w:r>
     </w:p>
     <w:p>
@@ -1770,6 +1763,7 @@
         <w:pStyle w:val="BodyText"/>
       </w:pPr>
       <w:r>
+        <w:lastRenderedPageBreak/>
         <w:t xml:space="preserve">The accurate tracking of objects in video sequences is a fundamental task with applications in various domains including sports analytics. Tracking the movement of a golf ball during putting strokes presents a unique challenge due to the ball's small size and fast motion. </w:t>
       </w:r>
     </w:p>
@@ -2114,44 +2108,39 @@
       <w:r>
         <w:t xml:space="preserve">. </w:t>
       </w:r>
+      <w:r>
+        <w:t xml:space="preserve">Other </w:t>
+      </w:r>
+      <w:r>
+        <w:t>research has been done on</w:t>
+      </w:r>
+      <w:r>
+        <w:t xml:space="preserve"> tracking and estimating golf ball flight during full s</w:t>
+      </w:r>
+      <w:r>
+        <w:t>hots [</w:t>
+      </w:r>
+      <w:r>
+        <w:t>11</w:t>
+      </w:r>
+      <w:r>
+        <w:t xml:space="preserve">], however, none of these past research papers were looking at tracking a golf ball during a putting stroke. The most </w:t>
+      </w:r>
+      <w:r>
+        <w:t>similar and applicable research that could be found were from those tracking other sports balls such as squash, cricket, tennis, and even beer pong balls [</w:t>
+      </w:r>
+      <w:r>
+        <w:t>12</w:t>
+      </w:r>
+      <w:r>
+        <w:t>].</w:t>
+      </w:r>
     </w:p>
     <w:p>
       <w:pPr>
         <w:pStyle w:val="BodyText"/>
       </w:pPr>
       <w:r>
-        <w:t xml:space="preserve">Other </w:t>
-      </w:r>
-      <w:r>
-        <w:t>research has been done on</w:t>
-      </w:r>
-      <w:r>
-        <w:t xml:space="preserve"> tracking and estimating golf ball flight during full s</w:t>
-      </w:r>
-      <w:r>
-        <w:t>hots [</w:t>
-      </w:r>
-      <w:r>
-        <w:t>11</w:t>
-      </w:r>
-      <w:r>
-        <w:t xml:space="preserve">], however, none of these past research papers were looking at tracking a golf ball during a putting stroke. The most </w:t>
-      </w:r>
-      <w:r>
-        <w:t>similar and applicable research that could be found were from those tracking other sports balls such as squash, cricket, tennis, and even beer pong balls [</w:t>
-      </w:r>
-      <w:r>
-        <w:t>12</w:t>
-      </w:r>
-      <w:r>
-        <w:t>].</w:t>
-      </w:r>
-    </w:p>
-    <w:p>
-      <w:pPr>
-        <w:pStyle w:val="BodyText"/>
-      </w:pPr>
-      <w:r>
         <w:t xml:space="preserve">A common limitation of these papers is that the </w:t>
       </w:r>
       <w:r>
@@ -2193,14 +2182,8 @@
       <w:r>
         <w:t>nature outdoors.</w:t>
       </w:r>
-    </w:p>
-    <w:p>
-      <w:pPr>
-        <w:pStyle w:val="BodyText"/>
-        <w:ind w:firstLine="0"/>
-      </w:pPr>
-      <w:r>
-        <w:tab/>
+      <w:r>
+        <w:t xml:space="preserve"> </w:t>
       </w:r>
       <w:r>
         <w:t>Previous research in object tracking has primarily focused on techniques such as optical flow, Kalman filtering, and deep learning-based methods. However, these approaches often struggle with tracking small, fast-moving objects like golf balls accurately. Limitations of existing methods include sensitivity to noise, occlusions, computational complexity</w:t>
@@ -2303,9 +2286,9 @@
           <w:noProof/>
         </w:rPr>
         <w:drawing>
-          <wp:inline distT="0" distB="0" distL="0" distR="0" wp14:anchorId="769E46F6" wp14:editId="4200B572">
-            <wp:extent cx="1463040" cy="1403809"/>
-            <wp:effectExtent l="0" t="0" r="3810" b="6350"/>
+          <wp:inline distT="0" distB="0" distL="0" distR="0" wp14:anchorId="769E46F6" wp14:editId="73D161C4">
+            <wp:extent cx="1334175" cy="1280160"/>
+            <wp:effectExtent l="0" t="0" r="0" b="0"/>
             <wp:docPr id="1254173349" name="Picture 1" descr="A silhouette of a person playing golf&#10;&#10;Description automatically generated"/>
             <wp:cNvGraphicFramePr>
               <a:graphicFrameLocks xmlns:a="http://schemas.openxmlformats.org/drawingml/2006/main" noChangeAspect="1"/>
@@ -2326,7 +2309,7 @@
                   <pic:spPr>
                     <a:xfrm>
                       <a:off x="0" y="0"/>
-                      <a:ext cx="1475703" cy="1415959"/>
+                      <a:ext cx="1357502" cy="1302542"/>
                     </a:xfrm>
                     <a:prstGeom prst="rect">
                       <a:avLst/>
@@ -2766,7 +2749,6 @@
       </w:r>
       <w:proofErr w:type="spellStart"/>
       <w:r>
-        <w:lastRenderedPageBreak/>
         <w:t>optimisation</w:t>
       </w:r>
       <w:proofErr w:type="spellEnd"/>
@@ -2815,6 +2797,7 @@
     </w:p>
     <w:p>
       <w:pPr>
+        <w:ind w:firstLine="284"/>
         <w:jc w:val="both"/>
       </w:pPr>
     </w:p>
@@ -2882,7 +2865,16 @@
           <w:iCs w:val="0"/>
           <w:noProof w:val="0"/>
         </w:rPr>
-        <w:t>, the image is transformed into the H</w:t>
+        <w:t xml:space="preserve">, the image is </w:t>
+      </w:r>
+      <w:r>
+        <w:rPr>
+          <w:i w:val="0"/>
+          <w:iCs w:val="0"/>
+          <w:noProof w:val="0"/>
+        </w:rPr>
+        <w:lastRenderedPageBreak/>
+        <w:t>transformed into the H</w:t>
       </w:r>
       <w:r>
         <w:rPr>
@@ -2977,9 +2969,9 @@
           <w:color w:val="00B050"/>
         </w:rPr>
         <w:drawing>
-          <wp:inline distT="0" distB="0" distL="0" distR="0" wp14:anchorId="6F7B33BB" wp14:editId="4E855198">
-            <wp:extent cx="2238451" cy="1602706"/>
-            <wp:effectExtent l="0" t="0" r="0" b="0"/>
+          <wp:inline distT="0" distB="0" distL="0" distR="0" wp14:anchorId="6F7B33BB" wp14:editId="0E329A2F">
+            <wp:extent cx="1908313" cy="1366331"/>
+            <wp:effectExtent l="0" t="0" r="0" b="5715"/>
             <wp:docPr id="329198097" name="Picture 1"/>
             <wp:cNvGraphicFramePr>
               <a:graphicFrameLocks xmlns:a="http://schemas.openxmlformats.org/drawingml/2006/main" noChangeAspect="1"/>
@@ -3000,7 +2992,7 @@
                   <pic:spPr>
                     <a:xfrm>
                       <a:off x="0" y="0"/>
-                      <a:ext cx="2254650" cy="1614304"/>
+                      <a:ext cx="1933080" cy="1384064"/>
                     </a:xfrm>
                     <a:prstGeom prst="rect">
                       <a:avLst/>
@@ -3293,9 +3285,9 @@
           <w:noProof/>
         </w:rPr>
         <w:drawing>
-          <wp:inline distT="0" distB="0" distL="0" distR="0" wp14:anchorId="64994898" wp14:editId="55A3F19D">
-            <wp:extent cx="1582310" cy="2598814"/>
-            <wp:effectExtent l="0" t="0" r="0" b="0"/>
+          <wp:inline distT="0" distB="0" distL="0" distR="0" wp14:anchorId="64994898" wp14:editId="50B9DF2C">
+            <wp:extent cx="1884459" cy="3095072"/>
+            <wp:effectExtent l="0" t="0" r="1905" b="0"/>
             <wp:docPr id="1332455659" name="Picture 1"/>
             <wp:cNvGraphicFramePr>
               <a:graphicFrameLocks xmlns:a="http://schemas.openxmlformats.org/drawingml/2006/main" noChangeAspect="1"/>
@@ -3316,7 +3308,7 @@
                   <pic:spPr>
                     <a:xfrm>
                       <a:off x="0" y="0"/>
-                      <a:ext cx="1603600" cy="2633781"/>
+                      <a:ext cx="1897716" cy="3116845"/>
                     </a:xfrm>
                     <a:prstGeom prst="rect">
                       <a:avLst/>
@@ -3491,9 +3483,9 @@
           <w:noProof/>
         </w:rPr>
         <w:drawing>
-          <wp:inline distT="0" distB="0" distL="0" distR="0" wp14:anchorId="4790F435" wp14:editId="0E8C513F">
+          <wp:inline distT="0" distB="0" distL="0" distR="0" wp14:anchorId="4790F435" wp14:editId="567F653F">
             <wp:extent cx="3089910" cy="1561465"/>
-            <wp:effectExtent l="0" t="0" r="0" b="635"/>
+            <wp:effectExtent l="0" t="0" r="0" b="0"/>
             <wp:docPr id="1061019072" name="Picture 1"/>
             <wp:cNvGraphicFramePr>
               <a:graphicFrameLocks xmlns:a="http://schemas.openxmlformats.org/drawingml/2006/main" noChangeAspect="1"/>
@@ -3999,20 +3991,20 @@
         <w:jc w:val="both"/>
       </w:pPr>
       <w:r>
+        <w:t>It is worth nothing that although the differencing method is good for detecting moving objects, it is unable to detect stationary objects.</w:t>
+      </w:r>
+    </w:p>
+    <w:p>
+      <w:pPr>
+        <w:jc w:val="both"/>
+      </w:pPr>
+    </w:p>
+    <w:p>
+      <w:pPr>
+        <w:pStyle w:val="Heading3"/>
+      </w:pPr>
+      <w:r>
         <w:lastRenderedPageBreak/>
-        <w:t>It is worth nothing that although the differencing method is good for detecting moving objects, it is unable to detect stationary objects.</w:t>
-      </w:r>
-    </w:p>
-    <w:p>
-      <w:pPr>
-        <w:jc w:val="both"/>
-      </w:pPr>
-    </w:p>
-    <w:p>
-      <w:pPr>
-        <w:pStyle w:val="Heading3"/>
-      </w:pPr>
-      <w:r>
         <w:t>Pythagorean distance</w:t>
       </w:r>
       <w:r>
@@ -5869,7 +5861,7 @@
           <w:lang w:val="en-US" w:eastAsia="en-US"/>
         </w:rPr>
         <w:drawing>
-          <wp:inline distT="0" distB="0" distL="0" distR="0" wp14:anchorId="450C950D" wp14:editId="30C0A1CD">
+          <wp:inline distT="0" distB="0" distL="0" distR="0" wp14:anchorId="450C950D" wp14:editId="05B37FC5">
             <wp:extent cx="2944797" cy="2464904"/>
             <wp:effectExtent l="0" t="0" r="8255" b="0"/>
             <wp:docPr id="1137684648" name="Picture 2"/>
@@ -6022,7 +6014,6 @@
         <w:jc w:val="both"/>
       </w:pPr>
       <w:r>
-        <w:lastRenderedPageBreak/>
         <w:tab/>
         <w:t xml:space="preserve"> Table 2 shows the</w:t>
       </w:r>
@@ -6065,6 +6056,7 @@
           <w:szCs w:val="20"/>
           <w:lang w:val="x-none" w:eastAsia="x-none"/>
         </w:rPr>
+        <w:lastRenderedPageBreak/>
         <w:t xml:space="preserve">Table </w:t>
       </w:r>
       <w:r>
@@ -6913,10 +6905,7 @@
         <w:t>.</w:t>
       </w:r>
       <w:r>
-        <w:t xml:space="preserve"> After the green detection and background </w:t>
-      </w:r>
-      <w:r>
-        <w:t>subtraction stage, the processed image can then be used for the ball detection stage.</w:t>
+        <w:t xml:space="preserve"> After the green detection and background subtraction stage, the processed image can then be used for the ball detection stage.</w:t>
       </w:r>
     </w:p>
     <w:p>
@@ -7748,17 +7737,17 @@
         <w:t>its</w:t>
       </w:r>
       <w:r>
-        <w:t xml:space="preserve"> environment. As seen in </w:t>
+        <w:t xml:space="preserve"> environment. As seen in Figure 1</w:t>
+      </w:r>
+      <w:r>
+        <w:t>7</w:t>
+      </w:r>
+      <w:r>
+        <w:t xml:space="preserve">, bigger contours are detected from the background </w:t>
       </w:r>
       <w:r>
         <w:lastRenderedPageBreak/>
-        <w:t>Figure 1</w:t>
-      </w:r>
-      <w:r>
-        <w:t>7</w:t>
-      </w:r>
-      <w:r>
-        <w:t>, bigger contours are detected from the background noise, hence, it cannot be simply assumed that the biggest contour or circle is the ball.</w:t>
+        <w:t>noise, hence, it cannot be simply assumed that the biggest contour or circle is the ball.</w:t>
       </w:r>
     </w:p>
     <w:p>
@@ -8742,21 +8731,7 @@
           <w:spacing w:val="-1"/>
           <w:lang w:val="x-none" w:eastAsia="x-none"/>
         </w:rPr>
-        <w:t xml:space="preserve">method was shown to have the best results at correctly detecting an instance of the golf ball with a true positive detection rate of 37.5%, as compared to 0% and </w:t>
-      </w:r>
-      <w:r>
-        <w:rPr>
-          <w:spacing w:val="-1"/>
-          <w:lang w:val="x-none" w:eastAsia="x-none"/>
-        </w:rPr>
-        <w:t>21.9%</w:t>
-      </w:r>
-      <w:r>
-        <w:rPr>
-          <w:spacing w:val="-1"/>
-          <w:lang w:val="x-none" w:eastAsia="x-none"/>
-        </w:rPr>
-        <w:t xml:space="preserve"> for Hough Circle and Differencing methods respectively. </w:t>
+        <w:t xml:space="preserve">method was shown to have the best results at correctly detecting an instance of the golf ball with a true positive detection rate of 37.5%, as compared to 0% and 21.9% for Hough Circle and Differencing methods respectively. </w:t>
       </w:r>
     </w:p>
     <w:p>
@@ -8818,14 +8793,7 @@
           <w:spacing w:val="-1"/>
           <w:lang w:val="x-none" w:eastAsia="x-none"/>
         </w:rPr>
-        <w:t>achieved an average detection accuracy of 80.5%</w:t>
-      </w:r>
-      <w:r>
-        <w:rPr>
-          <w:spacing w:val="-1"/>
-          <w:lang w:val="x-none" w:eastAsia="x-none"/>
-        </w:rPr>
-        <w:t>.</w:t>
+        <w:t>achieved an average detection accuracy of 80.5%.</w:t>
       </w:r>
       <w:r>
         <w:rPr>
@@ -8901,20 +8869,11 @@
       </w:r>
       <w:proofErr w:type="spellStart"/>
       <w:r>
-        <w:t>optimi</w:t>
-      </w:r>
-      <w:r>
-        <w:t>s</w:t>
-      </w:r>
-      <w:r>
-        <w:t>ed</w:t>
+        <w:t>optimised</w:t>
       </w:r>
       <w:proofErr w:type="spellEnd"/>
       <w:r>
-        <w:t xml:space="preserve"> every time, </w:t>
-      </w:r>
-      <w:r>
-        <w:t xml:space="preserve">the thresholding range for binary masking </w:t>
+        <w:t xml:space="preserve"> every time, the thresholding range for binary masking </w:t>
       </w:r>
       <w:proofErr w:type="gramStart"/>
       <w:r>
@@ -9046,42 +9005,21 @@
         <w:ind w:left="354" w:hanging="354"/>
       </w:pPr>
       <w:r>
-        <w:t>CurePutters.com, ‘Skid, Roll, Launch and Loft myths’</w:t>
-      </w:r>
-      <w:r>
-        <w:t>. [Online]. Available:</w:t>
-      </w:r>
-      <w:r>
-        <w:t xml:space="preserve"> </w:t>
+        <w:t xml:space="preserve">CurePutters.com, ‘Skid, Roll, Launch and Loft myths’. [Online]. Available: </w:t>
       </w:r>
       <w:hyperlink r:id="rId32" w:history="1">
         <w:r>
           <w:rPr>
             <w:rStyle w:val="Hyperlink"/>
           </w:rPr>
-          <w:t>https://cureputters.com/blogs/news/skid-roll-launch-and-loft-myths-the-pla</w:t>
-        </w:r>
-        <w:r>
-          <w:rPr>
-            <w:rStyle w:val="Hyperlink"/>
-          </w:rPr>
-          <w:t>i</w:t>
-        </w:r>
-        <w:r>
-          <w:rPr>
-            <w:rStyle w:val="Hyperlink"/>
-          </w:rPr>
-          <w:t>n-truth</w:t>
+          <w:t>https://cureputters.com/blogs/news/skid-roll-launch-and-loft-myths-the-plain-truth</w:t>
         </w:r>
       </w:hyperlink>
       <w:r>
         <w:t>.</w:t>
       </w:r>
       <w:r>
-        <w:t xml:space="preserve"> </w:t>
-      </w:r>
-      <w:r>
-        <w:t>[Accessed: 1- May- 2024]</w:t>
+        <w:t xml:space="preserve"> [Accessed: 1- May- 2024]</w:t>
       </w:r>
     </w:p>
     <w:p>
@@ -9090,57 +9028,21 @@
         <w:ind w:left="354" w:hanging="354"/>
       </w:pPr>
       <w:r>
-        <w:t>Del Mar Golf Centre</w:t>
-      </w:r>
-      <w:r>
-        <w:t>, ‘</w:t>
-      </w:r>
-      <w:r>
-        <w:t>What loft do you have on your putter? What rise angle do you strike the ball with?</w:t>
-      </w:r>
-      <w:r>
-        <w:t>’. [Online]. Available:</w:t>
-      </w:r>
-      <w:r>
-        <w:t xml:space="preserve"> </w:t>
+        <w:t xml:space="preserve">Del Mar Golf Centre, ‘What loft do you have on your putter? What rise angle do you strike the ball with?’. [Online]. Available: </w:t>
       </w:r>
       <w:hyperlink r:id="rId33" w:history="1">
         <w:r>
           <w:rPr>
             <w:rStyle w:val="Hyperlink"/>
           </w:rPr>
-          <w:t>https://delmarg</w:t>
-        </w:r>
-        <w:r>
-          <w:rPr>
-            <w:rStyle w:val="Hyperlink"/>
-          </w:rPr>
-          <w:t>o</w:t>
-        </w:r>
-        <w:r>
-          <w:rPr>
-            <w:rStyle w:val="Hyperlink"/>
-          </w:rPr>
-          <w:t>lfcenter.greensidegolfer.com/pages/what-loft-do-you-have-on-your-putter</w:t>
+          <w:t>https://delmargolfcenter.greensidegolfer.com/pages/what-loft-do-you-have-on-your-putter</w:t>
         </w:r>
       </w:hyperlink>
       <w:r>
         <w:t>.</w:t>
       </w:r>
       <w:r>
-        <w:t xml:space="preserve"> [Accessed: </w:t>
-      </w:r>
-      <w:r>
-        <w:t>29</w:t>
-      </w:r>
-      <w:r>
-        <w:t xml:space="preserve">- </w:t>
-      </w:r>
-      <w:r>
-        <w:t>Apr</w:t>
-      </w:r>
-      <w:r>
-        <w:t>- 2024]</w:t>
+        <w:t xml:space="preserve"> [Accessed: 29- Apr- 2024]</w:t>
       </w:r>
     </w:p>
     <w:p>
@@ -9149,62 +9051,14 @@
         <w:ind w:left="354" w:hanging="354"/>
       </w:pPr>
       <w:r>
-        <w:t xml:space="preserve">M. McQuade, </w:t>
-      </w:r>
-      <w:r>
-        <w:t>‘</w:t>
-      </w:r>
-      <w:r>
-        <w:t>Ball-tracking technology changes way fans consume, practice sport of golf’, 2020</w:t>
-      </w:r>
-      <w:r>
-        <w:t>. [Online]. Available:</w:t>
-      </w:r>
-      <w:r>
-        <w:t xml:space="preserve"> </w:t>
+        <w:t xml:space="preserve">M. McQuade, ‘Ball-tracking technology changes way fans consume, practice sport of golf’, 2020. [Online]. Available: </w:t>
       </w:r>
       <w:hyperlink r:id="rId34" w:history="1">
         <w:r>
           <w:rPr>
             <w:rStyle w:val="Hyperlink"/>
           </w:rPr>
-          <w:t>https://www.bizjournals.</w:t>
-        </w:r>
-        <w:r>
-          <w:rPr>
-            <w:rStyle w:val="Hyperlink"/>
-          </w:rPr>
-          <w:t>c</w:t>
-        </w:r>
-        <w:r>
-          <w:rPr>
-            <w:rStyle w:val="Hyperlink"/>
-          </w:rPr>
-          <w:t>om/phoen</w:t>
-        </w:r>
-        <w:r>
-          <w:rPr>
-            <w:rStyle w:val="Hyperlink"/>
-          </w:rPr>
-          <w:t>i</w:t>
-        </w:r>
-        <w:r>
-          <w:rPr>
-            <w:rStyle w:val="Hyperlink"/>
-          </w:rPr>
-          <w:t>x/news/2020/08/15/ball-tracking-technology-changes</w:t>
-        </w:r>
-        <w:r>
-          <w:rPr>
-            <w:rStyle w:val="Hyperlink"/>
-          </w:rPr>
-          <w:t>-</w:t>
-        </w:r>
-        <w:r>
-          <w:rPr>
-            <w:rStyle w:val="Hyperlink"/>
-          </w:rPr>
-          <w:t>golf.html</w:t>
+          <w:t>https://www.bizjournals.com/phoenix/news/2020/08/15/ball-tracking-technology-changes-golf.html</w:t>
         </w:r>
       </w:hyperlink>
       <w:r>
@@ -9230,13 +9084,7 @@
       </w:r>
       <w:hyperlink r:id="rId35" w:history="1">
         <w:r>
-          <w:t>https://toptracer.co</w:t>
-        </w:r>
-        <w:r>
-          <w:t>m</w:t>
-        </w:r>
-        <w:r>
-          <w:t>/tv/</w:t>
+          <w:t>https://toptracer.com/tv/</w:t>
         </w:r>
       </w:hyperlink>
       <w:r>
@@ -9475,14 +9323,7 @@
           <w:rFonts w:eastAsia="SimSun"/>
           <w:noProof w:val="0"/>
         </w:rPr>
-        <w:t>3</w:t>
-      </w:r>
-      <w:r>
-        <w:rPr>
-          <w:rFonts w:eastAsia="SimSun"/>
-          <w:noProof w:val="0"/>
-        </w:rPr>
-        <w:t>.</w:t>
+        <w:t>3.</w:t>
       </w:r>
     </w:p>
     <w:p>
@@ -9875,23 +9716,7 @@
             <w:rFonts w:eastAsia="SimSun"/>
             <w:noProof w:val="0"/>
           </w:rPr>
-          <w:t>https://pyimagesearc</w:t>
-        </w:r>
-        <w:r>
-          <w:rPr>
-            <w:rStyle w:val="Hyperlink"/>
-            <w:rFonts w:eastAsia="SimSun"/>
-            <w:noProof w:val="0"/>
-          </w:rPr>
-          <w:t>h</w:t>
-        </w:r>
-        <w:r>
-          <w:rPr>
-            <w:rStyle w:val="Hyperlink"/>
-            <w:rFonts w:eastAsia="SimSun"/>
-            <w:noProof w:val="0"/>
-          </w:rPr>
-          <w:t>.com/2015/09/14/ball-tracking-with-opencv/</w:t>
+          <w:t>https://pyimagesearch.com/2015/09/14/ball-tracking-with-opencv/</w:t>
         </w:r>
       </w:hyperlink>
       <w:r>
@@ -10060,21 +9885,12 @@
         </w:rPr>
         <w:t xml:space="preserve"> </w:t>
       </w:r>
-      <w:proofErr w:type="gramStart"/>
-      <w:r>
-        <w:rPr>
-          <w:rFonts w:eastAsia="SimSun"/>
-          <w:noProof w:val="0"/>
-        </w:rPr>
-        <w:t>Association</w:t>
-      </w:r>
-      <w:proofErr w:type="gramEnd"/>
-      <w:r>
-        <w:rPr>
-          <w:rFonts w:eastAsia="SimSun"/>
-          <w:noProof w:val="0"/>
-        </w:rPr>
-        <w:t xml:space="preserve"> for Computing Machinery, New York, NY, USA, 78–83</w:t>
+      <w:r>
+        <w:rPr>
+          <w:rFonts w:eastAsia="SimSun"/>
+          <w:noProof w:val="0"/>
+        </w:rPr>
+        <w:t>Association for Computing Machinery, New York, NY, USA, 78–83</w:t>
       </w:r>
       <w:r>
         <w:rPr>
@@ -10099,23 +9915,7 @@
             <w:rFonts w:eastAsia="SimSun"/>
             <w:noProof w:val="0"/>
           </w:rPr>
-          <w:t>https://docs.opencv.org/3.4/da/d97/tutorial_threshold_i</w:t>
-        </w:r>
-        <w:r>
-          <w:rPr>
-            <w:rStyle w:val="Hyperlink"/>
-            <w:rFonts w:eastAsia="SimSun"/>
-            <w:noProof w:val="0"/>
-          </w:rPr>
-          <w:t>n</w:t>
-        </w:r>
-        <w:r>
-          <w:rPr>
-            <w:rStyle w:val="Hyperlink"/>
-            <w:rFonts w:eastAsia="SimSun"/>
-            <w:noProof w:val="0"/>
-          </w:rPr>
-          <w:t>Range.html</w:t>
+          <w:t>https://docs.opencv.org/3.4/da/d97/tutorial_threshold_inRange.html</w:t>
         </w:r>
       </w:hyperlink>
       <w:r>
@@ -10157,23 +9957,7 @@
             <w:rFonts w:eastAsia="SimSun"/>
             <w:noProof w:val="0"/>
           </w:rPr>
-          <w:t>https://www.yo</w:t>
-        </w:r>
-        <w:r>
-          <w:rPr>
-            <w:rStyle w:val="Hyperlink"/>
-            <w:rFonts w:eastAsia="SimSun"/>
-            <w:noProof w:val="0"/>
-          </w:rPr>
-          <w:t>u</w:t>
-        </w:r>
-        <w:r>
-          <w:rPr>
-            <w:rStyle w:val="Hyperlink"/>
-            <w:rFonts w:eastAsia="SimSun"/>
-            <w:noProof w:val="0"/>
-          </w:rPr>
-          <w:t>tube.com/watch?v=RaCwLrKuS1w</w:t>
+          <w:t>https://www.youtube.com/watch?v=RaCwLrKuS1w</w:t>
         </w:r>
       </w:hyperlink>
       <w:r>
@@ -14158,14 +13942,6 @@
 </file>
 
 <file path=customXml/item1.xml><?xml version="1.0" encoding="utf-8"?>
-<p:properties xmlns:p="http://schemas.microsoft.com/office/2006/metadata/properties" xmlns:xsi="http://www.w3.org/2001/XMLSchema-instance" xmlns:pc="http://schemas.microsoft.com/office/infopath/2007/PartnerControls">
-  <documentManagement>
-    <_activity xmlns="5ffa0f14-e077-4d26-ace8-9c8f2efdf8ce" xsi:nil="true"/>
-  </documentManagement>
-</p:properties>
-</file>
-
-<file path=customXml/item2.xml><?xml version="1.0" encoding="utf-8"?>
 <?mso-contentType ?>
 <FormTemplates xmlns="http://schemas.microsoft.com/sharepoint/v3/contenttype/forms">
   <Display>DocumentLibraryForm</Display>
@@ -14174,7 +13950,19 @@
 </FormTemplates>
 </file>
 
+<file path=customXml/item2.xml><?xml version="1.0" encoding="utf-8"?>
+<p:properties xmlns:p="http://schemas.microsoft.com/office/2006/metadata/properties" xmlns:xsi="http://www.w3.org/2001/XMLSchema-instance" xmlns:pc="http://schemas.microsoft.com/office/infopath/2007/PartnerControls">
+  <documentManagement>
+    <_activity xmlns="5ffa0f14-e077-4d26-ace8-9c8f2efdf8ce" xsi:nil="true"/>
+  </documentManagement>
+</p:properties>
+</file>
+
 <file path=customXml/item3.xml><?xml version="1.0" encoding="utf-8"?>
+<b:Sources xmlns:b="http://schemas.openxmlformats.org/officeDocument/2006/bibliography" xmlns="http://schemas.openxmlformats.org/officeDocument/2006/bibliography" SelectedStyle="\APA.XSL" StyleName="APA"/>
+</file>
+
+<file path=customXml/item4.xml><?xml version="1.0" encoding="utf-8"?>
 <ct:contentTypeSchema xmlns:ct="http://schemas.microsoft.com/office/2006/metadata/contentType" xmlns:ma="http://schemas.microsoft.com/office/2006/metadata/properties/metaAttributes" ct:_="" ma:_="" ma:contentTypeName="Document" ma:contentTypeID="0x010100BB432FBFF84B3B4EBC226FD997EBB675" ma:contentTypeVersion="18" ma:contentTypeDescription="Create a new document." ma:contentTypeScope="" ma:versionID="c3aa2fb73d790717457d6f852fa69ded">
   <xsd:schema xmlns:xsd="http://www.w3.org/2001/XMLSchema" xmlns:xs="http://www.w3.org/2001/XMLSchema" xmlns:p="http://schemas.microsoft.com/office/2006/metadata/properties" xmlns:ns3="5ffa0f14-e077-4d26-ace8-9c8f2efdf8ce" xmlns:ns4="32ed3b58-7f78-44bc-bb9e-5dc3c77672f1" targetNamespace="http://schemas.microsoft.com/office/2006/metadata/properties" ma:root="true" ma:fieldsID="186bb9cae42fb3b2b7c5b5e77e1c6dc3" ns3:_="" ns4:_="">
     <xsd:import namespace="5ffa0f14-e077-4d26-ace8-9c8f2efdf8ce"/>
@@ -14427,11 +14215,15 @@
 </ct:contentTypeSchema>
 </file>
 
-<file path=customXml/item4.xml><?xml version="1.0" encoding="utf-8"?>
-<b:Sources xmlns:b="http://schemas.openxmlformats.org/officeDocument/2006/bibliography" xmlns="http://schemas.openxmlformats.org/officeDocument/2006/bibliography" SelectedStyle="\APA.XSL" StyleName="APA"/>
+<file path=customXml/itemProps1.xml><?xml version="1.0" encoding="utf-8"?>
+<ds:datastoreItem xmlns:ds="http://schemas.openxmlformats.org/officeDocument/2006/customXml" ds:itemID="{00BC45A0-86A3-498D-BBFD-7D7B4750539E}">
+  <ds:schemaRefs>
+    <ds:schemaRef ds:uri="http://schemas.microsoft.com/sharepoint/v3/contenttype/forms"/>
+  </ds:schemaRefs>
+</ds:datastoreItem>
 </file>
 
-<file path=customXml/itemProps1.xml><?xml version="1.0" encoding="utf-8"?>
+<file path=customXml/itemProps2.xml><?xml version="1.0" encoding="utf-8"?>
 <ds:datastoreItem xmlns:ds="http://schemas.openxmlformats.org/officeDocument/2006/customXml" ds:itemID="{C9074813-3A51-4BBB-9C6B-B3F491B094B7}">
   <ds:schemaRefs>
     <ds:schemaRef ds:uri="http://schemas.microsoft.com/office/2006/metadata/properties"/>
@@ -14441,15 +14233,15 @@
 </ds:datastoreItem>
 </file>
 
-<file path=customXml/itemProps2.xml><?xml version="1.0" encoding="utf-8"?>
-<ds:datastoreItem xmlns:ds="http://schemas.openxmlformats.org/officeDocument/2006/customXml" ds:itemID="{00BC45A0-86A3-498D-BBFD-7D7B4750539E}">
+<file path=customXml/itemProps3.xml><?xml version="1.0" encoding="utf-8"?>
+<ds:datastoreItem xmlns:ds="http://schemas.openxmlformats.org/officeDocument/2006/customXml" ds:itemID="{9E966C7F-158E-4883-86A6-4454069232BB}">
   <ds:schemaRefs>
-    <ds:schemaRef ds:uri="http://schemas.microsoft.com/sharepoint/v3/contenttype/forms"/>
+    <ds:schemaRef ds:uri="http://schemas.openxmlformats.org/officeDocument/2006/bibliography"/>
   </ds:schemaRefs>
 </ds:datastoreItem>
 </file>
 
-<file path=customXml/itemProps3.xml><?xml version="1.0" encoding="utf-8"?>
+<file path=customXml/itemProps4.xml><?xml version="1.0" encoding="utf-8"?>
 <ds:datastoreItem xmlns:ds="http://schemas.openxmlformats.org/officeDocument/2006/customXml" ds:itemID="{8ECA1D15-02FE-4C15-B47D-6215496F46A7}">
   <ds:schemaRefs>
     <ds:schemaRef ds:uri="http://schemas.microsoft.com/office/2006/metadata/contentType"/>
@@ -14466,12 +14258,4 @@
     <ds:schemaRef ds:uri="http://schemas.microsoft.com/internal/obd"/>
   </ds:schemaRefs>
 </ds:datastoreItem>
-</file>
-
-<file path=customXml/itemProps4.xml><?xml version="1.0" encoding="utf-8"?>
-<ds:datastoreItem xmlns:ds="http://schemas.openxmlformats.org/officeDocument/2006/customXml" ds:itemID="{9E966C7F-158E-4883-86A6-4454069232BB}">
-  <ds:schemaRefs>
-    <ds:schemaRef ds:uri="http://schemas.openxmlformats.org/officeDocument/2006/bibliography"/>
-  </ds:schemaRefs>
-</ds:datastoreItem>
 </file>